--- a/curso 3/anotações 09nov.docx
+++ b/curso 3/anotações 09nov.docx
@@ -3,7 +3,35 @@
 <w:document xmlns:wpc="http://schemas.microsoft.com/office/word/2010/wordprocessingCanvas" xmlns:cx="http://schemas.microsoft.com/office/drawing/2014/chartex" xmlns:cx1="http://schemas.microsoft.com/office/drawing/2015/9/8/chartex" xmlns:cx2="http://schemas.microsoft.com/office/drawing/2015/10/21/chartex" xmlns:cx3="http://schemas.microsoft.com/office/drawing/2016/5/9/chartex" xmlns:cx4="http://schemas.microsoft.com/office/drawing/2016/5/10/chartex" xmlns:cx5="http://schemas.microsoft.com/office/drawing/2016/5/11/chartex" xmlns:cx6="http://schemas.microsoft.com/office/drawing/2016/5/12/chartex" xmlns:cx7="http://schemas.microsoft.com/office/drawing/2016/5/13/chartex" xmlns:cx8="http://schemas.microsoft.com/office/drawing/2016/5/14/chartex" xmlns:mc="http://schemas.openxmlformats.org/markup-compatibility/2006" xmlns:aink="http://schemas.microsoft.com/office/drawing/2016/ink" xmlns:am3d="http://schemas.microsoft.com/office/drawing/2017/model3d" xmlns:o="urn:schemas-microsoft-com:office:office" xmlns:r="http://schemas.openxmlformats.org/officeDocument/2006/relationships" xmlns:m="http://schemas.openxmlformats.org/officeDocument/2006/math" xmlns:v="urn:schemas-microsoft-com:vml" xmlns:wp14="http://schemas.microsoft.com/office/word/2010/wordprocessingDrawing" xmlns:wp="http://schemas.openxmlformats.org/drawingml/2006/wordprocessingDrawing" xmlns:w10="urn:schemas-microsoft-com:office:word" xmlns:w="http://schemas.openxmlformats.org/wordprocessingml/2006/main" xmlns:w14="http://schemas.microsoft.com/office/word/2010/wordml" xmlns:w15="http://schemas.microsoft.com/office/word/2012/wordml" xmlns:w16cex="http://schemas.microsoft.com/office/word/2018/wordml/cex" xmlns:w16cid="http://schemas.microsoft.com/office/word/2016/wordml/cid" xmlns:w16="http://schemas.microsoft.com/office/word/2018/wordml" xmlns:w16sdtdh="http://schemas.microsoft.com/office/word/2020/wordml/sdtdatahash" xmlns:w16se="http://schemas.microsoft.com/office/word/2015/wordml/symex" xmlns:wpg="http://schemas.microsoft.com/office/word/2010/wordprocessingGroup" xmlns:wpi="http://schemas.microsoft.com/office/word/2010/wordprocessingInk" xmlns:wne="http://schemas.microsoft.com/office/word/2006/wordml" xmlns:wps="http://schemas.microsoft.com/office/word/2010/wordprocessingShape" mc:Ignorable="w14 w15 w16se w16cid w16 w16cex w16sdtdh wp14">
   <w:body>
     <w:p>
-      <w:r>
+      <w:pPr>
+        <w:jc w:val="center"/>
+        <w:rPr>
+          <w:color w:val="C00000"/>
+          <w:sz w:val="50"/>
+          <w:szCs w:val="50"/>
+        </w:rPr>
+      </w:pPr>
+      <w:r>
+        <w:rPr>
+          <w:color w:val="C00000"/>
+          <w:sz w:val="50"/>
+          <w:szCs w:val="50"/>
+        </w:rPr>
+        <w:t>Unidade 17</w:t>
+      </w:r>
+    </w:p>
+    <w:p>
+      <w:pPr>
+        <w:rPr>
+          <w:sz w:val="32"/>
+          <w:szCs w:val="32"/>
+        </w:rPr>
+      </w:pPr>
+      <w:r>
+        <w:rPr>
+          <w:sz w:val="32"/>
+          <w:szCs w:val="32"/>
+        </w:rPr>
         <w:t>Slide 21:</w:t>
       </w:r>
     </w:p>
@@ -1571,7 +1599,21 @@
           <w:sz w:val="32"/>
           <w:szCs w:val="32"/>
         </w:rPr>
-        <w:t>beDrom</w:t>
+        <w:t>beD</w:t>
+      </w:r>
+      <w:r>
+        <w:rPr>
+          <w:sz w:val="32"/>
+          <w:szCs w:val="32"/>
+        </w:rPr>
+        <w:t>a</w:t>
+      </w:r>
+      <w:r>
+        <w:rPr>
+          <w:sz w:val="32"/>
+          <w:szCs w:val="32"/>
+        </w:rPr>
+        <w:t>rom</w:t>
       </w:r>
       <w:proofErr w:type="spellEnd"/>
       <w:r>
@@ -1609,6 +1651,7 @@
           <w:sz w:val="32"/>
           <w:szCs w:val="32"/>
         </w:rPr>
+        <w:lastRenderedPageBreak/>
         <w:t xml:space="preserve">Kol </w:t>
       </w:r>
       <w:proofErr w:type="spellStart"/>
@@ -1672,7 +1715,21 @@
           <w:sz w:val="32"/>
           <w:szCs w:val="32"/>
         </w:rPr>
-        <w:t>) Bem-</w:t>
+        <w:t>) Be</w:t>
+      </w:r>
+      <w:r>
+        <w:rPr>
+          <w:sz w:val="32"/>
+          <w:szCs w:val="32"/>
+        </w:rPr>
+        <w:t>n</w:t>
+      </w:r>
+      <w:r>
+        <w:rPr>
+          <w:sz w:val="32"/>
+          <w:szCs w:val="32"/>
+        </w:rPr>
+        <w:t>-</w:t>
       </w:r>
       <w:proofErr w:type="spellStart"/>
       <w:r>
@@ -1995,7 +2052,35 @@
           <w:sz w:val="32"/>
           <w:szCs w:val="32"/>
         </w:rPr>
-        <w:t>sheigaresh</w:t>
+        <w:t>she</w:t>
+      </w:r>
+      <w:r>
+        <w:rPr>
+          <w:sz w:val="32"/>
+          <w:szCs w:val="32"/>
+        </w:rPr>
+        <w:t>h</w:t>
+      </w:r>
+      <w:r>
+        <w:rPr>
+          <w:sz w:val="32"/>
+          <w:szCs w:val="32"/>
+        </w:rPr>
+        <w:t>i</w:t>
+      </w:r>
+      <w:r>
+        <w:rPr>
+          <w:sz w:val="32"/>
+          <w:szCs w:val="32"/>
+        </w:rPr>
+        <w:t>t</w:t>
+      </w:r>
+      <w:r>
+        <w:rPr>
+          <w:sz w:val="32"/>
+          <w:szCs w:val="32"/>
+        </w:rPr>
+        <w:t>garesh</w:t>
       </w:r>
       <w:proofErr w:type="spellEnd"/>
       <w:r>
@@ -2104,15 +2189,22 @@
           <w:sz w:val="32"/>
           <w:szCs w:val="32"/>
         </w:rPr>
-        <w:t xml:space="preserve"> Ver-</w:t>
-      </w:r>
-      <w:proofErr w:type="spellStart"/>
-      <w:r>
-        <w:rPr>
-          <w:sz w:val="32"/>
-          <w:szCs w:val="32"/>
-        </w:rPr>
-        <w:t>Sheva</w:t>
+        <w:t xml:space="preserve"> </w:t>
+      </w:r>
+      <w:proofErr w:type="spellStart"/>
+      <w:r>
+        <w:rPr>
+          <w:sz w:val="32"/>
+          <w:szCs w:val="32"/>
+        </w:rPr>
+        <w:t>B</w:t>
+      </w:r>
+      <w:r>
+        <w:rPr>
+          <w:sz w:val="32"/>
+          <w:szCs w:val="32"/>
+        </w:rPr>
+        <w:t>er-Sheva</w:t>
       </w:r>
       <w:proofErr w:type="spellEnd"/>
       <w:r>
@@ -2309,6 +2401,22 @@
           <w:szCs w:val="32"/>
         </w:rPr>
         <w:t>shelo</w:t>
+      </w:r>
+      <w:proofErr w:type="spellEnd"/>
+      <w:r>
+        <w:rPr>
+          <w:sz w:val="32"/>
+          <w:szCs w:val="32"/>
+        </w:rPr>
+        <w:t xml:space="preserve"> </w:t>
+      </w:r>
+      <w:proofErr w:type="spellStart"/>
+      <w:r>
+        <w:rPr>
+          <w:sz w:val="32"/>
+          <w:szCs w:val="32"/>
+        </w:rPr>
+        <w:t>VeEtKasharti</w:t>
       </w:r>
       <w:proofErr w:type="spellEnd"/>
     </w:p>
@@ -2320,8 +2428,6 @@
         </w:rPr>
       </w:pPr>
     </w:p>
-    <w:p/>
-    <w:p/>
     <w:tbl>
       <w:tblPr>
         <w:tblStyle w:val="Tabelacomgrade"/>
@@ -2714,6 +2820,9 @@
           </w:tcPr>
           <w:p>
             <w:r>
+              <w:rPr>
+                <w:color w:val="C00000"/>
+              </w:rPr>
               <w:t>Sobreviver</w:t>
             </w:r>
           </w:p>
@@ -3264,6 +3373,9 @@
           </w:tcPr>
           <w:p>
             <w:r>
+              <w:rPr>
+                <w:color w:val="C00000"/>
+              </w:rPr>
               <w:t>Contactar</w:t>
             </w:r>
           </w:p>
@@ -3361,20 +3473,20 @@
         <w:tblLook w:val="04A0" w:firstRow="1" w:lastRow="0" w:firstColumn="1" w:lastColumn="0" w:noHBand="0" w:noVBand="1"/>
       </w:tblPr>
       <w:tblGrid>
-        <w:gridCol w:w="2832"/>
-        <w:gridCol w:w="2831"/>
-        <w:gridCol w:w="2831"/>
+        <w:gridCol w:w="1696"/>
+        <w:gridCol w:w="3119"/>
+        <w:gridCol w:w="3679"/>
       </w:tblGrid>
       <w:tr>
         <w:tc>
           <w:tcPr>
-            <w:tcW w:w="2832" w:type="dxa"/>
+            <w:tcW w:w="1696" w:type="dxa"/>
           </w:tcPr>
           <w:p/>
         </w:tc>
         <w:tc>
           <w:tcPr>
-            <w:tcW w:w="2831" w:type="dxa"/>
+            <w:tcW w:w="3119" w:type="dxa"/>
           </w:tcPr>
           <w:p>
             <w:proofErr w:type="spellStart"/>
@@ -3386,7 +3498,7 @@
         </w:tc>
         <w:tc>
           <w:tcPr>
-            <w:tcW w:w="2831" w:type="dxa"/>
+            <w:tcW w:w="3679" w:type="dxa"/>
           </w:tcPr>
           <w:p>
             <w:r>
@@ -3398,11 +3510,14 @@
       <w:tr>
         <w:tc>
           <w:tcPr>
-            <w:tcW w:w="2832" w:type="dxa"/>
-          </w:tcPr>
-          <w:p>
-            <w:proofErr w:type="spellStart"/>
-            <w:r>
+            <w:tcW w:w="1696" w:type="dxa"/>
+          </w:tcPr>
+          <w:p>
+            <w:proofErr w:type="spellStart"/>
+            <w:r>
+              <w:rPr>
+                <w:color w:val="C00000"/>
+              </w:rPr>
               <w:t>Viuvo</w:t>
             </w:r>
             <w:proofErr w:type="spellEnd"/>
@@ -3410,7 +3525,7 @@
         </w:tc>
         <w:tc>
           <w:tcPr>
-            <w:tcW w:w="2831" w:type="dxa"/>
+            <w:tcW w:w="3119" w:type="dxa"/>
           </w:tcPr>
           <w:p>
             <w:proofErr w:type="spellStart"/>
@@ -3429,8 +3544,9 @@
             <w:r>
               <w:t>,</w:t>
             </w:r>
-          </w:p>
-          <w:p>
+            <w:r>
+              <w:t xml:space="preserve"> </w:t>
+            </w:r>
             <w:proofErr w:type="spellStart"/>
             <w:r>
               <w:t>אלמנים</w:t>
@@ -3448,37 +3564,67 @@
         </w:tc>
         <w:tc>
           <w:tcPr>
-            <w:tcW w:w="2831" w:type="dxa"/>
-          </w:tcPr>
-          <w:p>
-            <w:proofErr w:type="spellStart"/>
-            <w:r>
+            <w:tcW w:w="3679" w:type="dxa"/>
+          </w:tcPr>
+          <w:p>
+            <w:pPr>
+              <w:rPr>
+                <w:color w:val="00B0F0"/>
+              </w:rPr>
+            </w:pPr>
+            <w:proofErr w:type="spellStart"/>
+            <w:r>
+              <w:rPr>
+                <w:color w:val="00B0F0"/>
+              </w:rPr>
               <w:t>alman</w:t>
             </w:r>
             <w:proofErr w:type="spellEnd"/>
             <w:r>
+              <w:rPr>
+                <w:color w:val="00B0F0"/>
+              </w:rPr>
               <w:t xml:space="preserve">, </w:t>
             </w:r>
             <w:proofErr w:type="spellStart"/>
             <w:r>
+              <w:rPr>
+                <w:color w:val="00B0F0"/>
+              </w:rPr>
               <w:t>almana</w:t>
             </w:r>
             <w:proofErr w:type="spellEnd"/>
             <w:r>
+              <w:rPr>
+                <w:color w:val="00B0F0"/>
+              </w:rPr>
               <w:t>,</w:t>
             </w:r>
-          </w:p>
-          <w:p>
-            <w:proofErr w:type="spellStart"/>
-            <w:r>
+            <w:r>
+              <w:rPr>
+                <w:color w:val="00B0F0"/>
+              </w:rPr>
+              <w:t xml:space="preserve"> </w:t>
+            </w:r>
+            <w:proofErr w:type="spellStart"/>
+            <w:r>
+              <w:rPr>
+                <w:color w:val="00B0F0"/>
+              </w:rPr>
               <w:t>almanim</w:t>
             </w:r>
             <w:proofErr w:type="spellEnd"/>
             <w:r>
+              <w:rPr>
+                <w:color w:val="00B0F0"/>
+              </w:rPr>
               <w:t xml:space="preserve">, </w:t>
             </w:r>
             <w:proofErr w:type="spellStart"/>
             <w:r>
+              <w:rPr>
+                <w:color w:val="00B0F0"/>
+              </w:rPr>
               <w:t>almanot</w:t>
             </w:r>
             <w:proofErr w:type="spellEnd"/>
@@ -3488,19 +3634,500 @@
       <w:tr>
         <w:tc>
           <w:tcPr>
-            <w:tcW w:w="2832" w:type="dxa"/>
+            <w:tcW w:w="1696" w:type="dxa"/>
           </w:tcPr>
           <w:p/>
         </w:tc>
         <w:tc>
           <w:tcPr>
-            <w:tcW w:w="2831" w:type="dxa"/>
+            <w:tcW w:w="3119" w:type="dxa"/>
           </w:tcPr>
           <w:p/>
         </w:tc>
         <w:tc>
           <w:tcPr>
-            <w:tcW w:w="2831" w:type="dxa"/>
+            <w:tcW w:w="3679" w:type="dxa"/>
+          </w:tcPr>
+          <w:p/>
+        </w:tc>
+      </w:tr>
+    </w:tbl>
+    <w:p/>
+    <w:p/>
+    <w:tbl>
+      <w:tblPr>
+        <w:tblStyle w:val="Tabelacomgrade"/>
+        <w:tblW w:w="8784" w:type="dxa"/>
+        <w:tblLook w:val="04A0" w:firstRow="1" w:lastRow="0" w:firstColumn="1" w:lastColumn="0" w:noHBand="0" w:noVBand="1"/>
+      </w:tblPr>
+      <w:tblGrid>
+        <w:gridCol w:w="1980"/>
+        <w:gridCol w:w="2268"/>
+        <w:gridCol w:w="2285"/>
+        <w:gridCol w:w="2251"/>
+      </w:tblGrid>
+      <w:tr>
+        <w:tc>
+          <w:tcPr>
+            <w:tcW w:w="1980" w:type="dxa"/>
+          </w:tcPr>
+          <w:p>
+            <w:proofErr w:type="spellStart"/>
+            <w:r>
+              <w:t>נוֹלָד</w:t>
+            </w:r>
+            <w:proofErr w:type="spellEnd"/>
+          </w:p>
+          <w:p>
+            <w:proofErr w:type="spellStart"/>
+            <w:r>
+              <w:rPr>
+                <w:color w:val="0033CC"/>
+              </w:rPr>
+              <w:t>nolad</w:t>
+            </w:r>
+            <w:proofErr w:type="spellEnd"/>
+          </w:p>
+        </w:tc>
+        <w:tc>
+          <w:tcPr>
+            <w:tcW w:w="2268" w:type="dxa"/>
+          </w:tcPr>
+          <w:p>
+            <w:proofErr w:type="spellStart"/>
+            <w:r>
+              <w:t>נוֹלֶדֶת</w:t>
+            </w:r>
+            <w:proofErr w:type="spellEnd"/>
+          </w:p>
+          <w:p>
+            <w:proofErr w:type="spellStart"/>
+            <w:r>
+              <w:rPr>
+                <w:color w:val="0033CC"/>
+              </w:rPr>
+              <w:t>noledet</w:t>
+            </w:r>
+            <w:proofErr w:type="spellEnd"/>
+          </w:p>
+        </w:tc>
+        <w:tc>
+          <w:tcPr>
+            <w:tcW w:w="2285" w:type="dxa"/>
+          </w:tcPr>
+          <w:p>
+            <w:proofErr w:type="spellStart"/>
+            <w:r>
+              <w:t>נוֹלָדִים</w:t>
+            </w:r>
+            <w:proofErr w:type="spellEnd"/>
+          </w:p>
+          <w:p>
+            <w:proofErr w:type="spellStart"/>
+            <w:r>
+              <w:rPr>
+                <w:color w:val="0033CC"/>
+              </w:rPr>
+              <w:t>noladim</w:t>
+            </w:r>
+            <w:proofErr w:type="spellEnd"/>
+          </w:p>
+        </w:tc>
+        <w:tc>
+          <w:tcPr>
+            <w:tcW w:w="2251" w:type="dxa"/>
+          </w:tcPr>
+          <w:p>
+            <w:proofErr w:type="spellStart"/>
+            <w:r>
+              <w:t>נוֹלָדוֹת</w:t>
+            </w:r>
+            <w:proofErr w:type="spellEnd"/>
+          </w:p>
+          <w:p>
+            <w:proofErr w:type="spellStart"/>
+            <w:r>
+              <w:rPr>
+                <w:color w:val="0033CC"/>
+              </w:rPr>
+              <w:t>noladot</w:t>
+            </w:r>
+            <w:proofErr w:type="spellEnd"/>
+          </w:p>
+        </w:tc>
+      </w:tr>
+      <w:tr>
+        <w:tc>
+          <w:tcPr>
+            <w:tcW w:w="1980" w:type="dxa"/>
+          </w:tcPr>
+          <w:p>
+            <w:r>
+              <w:t xml:space="preserve">Ani </w:t>
+            </w:r>
+          </w:p>
+          <w:p>
+            <w:proofErr w:type="spellStart"/>
+            <w:r>
+              <w:t>נוֹלַדְת</w:t>
+            </w:r>
+            <w:proofErr w:type="spellEnd"/>
+            <w:r>
+              <w:t>ִּי</w:t>
+            </w:r>
+          </w:p>
+          <w:p>
+            <w:pPr>
+              <w:rPr>
+                <w:color w:val="00B0F0"/>
+              </w:rPr>
+            </w:pPr>
+            <w:proofErr w:type="spellStart"/>
+            <w:r>
+              <w:rPr>
+                <w:color w:val="00B0F0"/>
+              </w:rPr>
+              <w:t>noladeti</w:t>
+            </w:r>
+            <w:proofErr w:type="spellEnd"/>
+          </w:p>
+        </w:tc>
+        <w:tc>
+          <w:tcPr>
+            <w:tcW w:w="2268" w:type="dxa"/>
+          </w:tcPr>
+          <w:p>
+            <w:proofErr w:type="spellStart"/>
+            <w:r>
+              <w:t>Anachnu</w:t>
+            </w:r>
+            <w:proofErr w:type="spellEnd"/>
+          </w:p>
+          <w:p>
+            <w:proofErr w:type="spellStart"/>
+            <w:r>
+              <w:t>נוֹלַדְנו</w:t>
+            </w:r>
+            <w:proofErr w:type="spellEnd"/>
+            <w:r>
+              <w:t>ּ</w:t>
+            </w:r>
+          </w:p>
+          <w:p>
+            <w:proofErr w:type="spellStart"/>
+            <w:r>
+              <w:rPr>
+                <w:color w:val="00B0F0"/>
+              </w:rPr>
+              <w:t>noladnu</w:t>
+            </w:r>
+            <w:proofErr w:type="spellEnd"/>
+          </w:p>
+        </w:tc>
+        <w:tc>
+          <w:tcPr>
+            <w:tcW w:w="2285" w:type="dxa"/>
+          </w:tcPr>
+          <w:p>
+            <w:r>
+              <w:t>Ata</w:t>
+            </w:r>
+          </w:p>
+          <w:p>
+            <w:proofErr w:type="spellStart"/>
+            <w:r>
+              <w:t>נוֹלַדְת</w:t>
+            </w:r>
+            <w:proofErr w:type="spellEnd"/>
+            <w:r>
+              <w:t>ָּ</w:t>
+            </w:r>
+          </w:p>
+          <w:p>
+            <w:proofErr w:type="spellStart"/>
+            <w:r>
+              <w:rPr>
+                <w:color w:val="00B0F0"/>
+              </w:rPr>
+              <w:t>noladeta</w:t>
+            </w:r>
+            <w:proofErr w:type="spellEnd"/>
+          </w:p>
+        </w:tc>
+        <w:tc>
+          <w:tcPr>
+            <w:tcW w:w="2251" w:type="dxa"/>
+          </w:tcPr>
+          <w:p>
+            <w:r>
+              <w:t xml:space="preserve">At </w:t>
+            </w:r>
+          </w:p>
+          <w:p>
+            <w:proofErr w:type="spellStart"/>
+            <w:r>
+              <w:t>נוֹלַדְת</w:t>
+            </w:r>
+            <w:proofErr w:type="spellEnd"/>
+            <w:r>
+              <w:t>ְּ</w:t>
+            </w:r>
+          </w:p>
+          <w:p>
+            <w:pPr>
+              <w:rPr>
+                <w:color w:val="00B0F0"/>
+              </w:rPr>
+            </w:pPr>
+            <w:proofErr w:type="spellStart"/>
+            <w:r>
+              <w:rPr>
+                <w:color w:val="00B0F0"/>
+              </w:rPr>
+              <w:t>noladet</w:t>
+            </w:r>
+            <w:proofErr w:type="spellEnd"/>
+          </w:p>
+        </w:tc>
+      </w:tr>
+      <w:tr>
+        <w:tc>
+          <w:tcPr>
+            <w:tcW w:w="1980" w:type="dxa"/>
+          </w:tcPr>
+          <w:p>
+            <w:r>
+              <w:t>Atem</w:t>
+            </w:r>
+          </w:p>
+          <w:p>
+            <w:proofErr w:type="spellStart"/>
+            <w:r>
+              <w:t>נוֹלַדְת</w:t>
+            </w:r>
+            <w:proofErr w:type="spellEnd"/>
+            <w:r>
+              <w:t>ֶּם</w:t>
+            </w:r>
+          </w:p>
+          <w:p>
+            <w:pPr>
+              <w:rPr>
+                <w:color w:val="00B0F0"/>
+              </w:rPr>
+            </w:pPr>
+            <w:proofErr w:type="spellStart"/>
+            <w:r>
+              <w:rPr>
+                <w:color w:val="00B0F0"/>
+              </w:rPr>
+              <w:t>noladetem</w:t>
+            </w:r>
+            <w:proofErr w:type="spellEnd"/>
+          </w:p>
+        </w:tc>
+        <w:tc>
+          <w:tcPr>
+            <w:tcW w:w="2268" w:type="dxa"/>
+          </w:tcPr>
+          <w:p>
+            <w:proofErr w:type="spellStart"/>
+            <w:r>
+              <w:t>Aten</w:t>
+            </w:r>
+            <w:proofErr w:type="spellEnd"/>
+          </w:p>
+          <w:p>
+            <w:pPr>
+              <w:rPr>
+                <w:color w:val="00B0F0"/>
+              </w:rPr>
+            </w:pPr>
+            <w:proofErr w:type="spellStart"/>
+            <w:r>
+              <w:t>נוֹלַדְת</w:t>
+            </w:r>
+            <w:proofErr w:type="spellEnd"/>
+            <w:r>
+              <w:t>ֶּן</w:t>
+            </w:r>
+          </w:p>
+          <w:p>
+            <w:pPr>
+              <w:rPr>
+                <w:color w:val="00B0F0"/>
+              </w:rPr>
+            </w:pPr>
+            <w:proofErr w:type="spellStart"/>
+            <w:r>
+              <w:rPr>
+                <w:color w:val="00B0F0"/>
+              </w:rPr>
+              <w:t>noladeten</w:t>
+            </w:r>
+            <w:proofErr w:type="spellEnd"/>
+          </w:p>
+        </w:tc>
+        <w:tc>
+          <w:tcPr>
+            <w:tcW w:w="2285" w:type="dxa"/>
+          </w:tcPr>
+          <w:p>
+            <w:r>
+              <w:t>Hu</w:t>
+            </w:r>
+          </w:p>
+          <w:p>
+            <w:proofErr w:type="spellStart"/>
+            <w:r>
+              <w:t>נוֹלַד</w:t>
+            </w:r>
+            <w:proofErr w:type="spellEnd"/>
+          </w:p>
+          <w:p>
+            <w:pPr>
+              <w:rPr>
+                <w:color w:val="00B0F0"/>
+              </w:rPr>
+            </w:pPr>
+            <w:proofErr w:type="spellStart"/>
+            <w:r>
+              <w:rPr>
+                <w:color w:val="00B0F0"/>
+              </w:rPr>
+              <w:t>nolad</w:t>
+            </w:r>
+            <w:proofErr w:type="spellEnd"/>
+          </w:p>
+        </w:tc>
+        <w:tc>
+          <w:tcPr>
+            <w:tcW w:w="2251" w:type="dxa"/>
+          </w:tcPr>
+          <w:p>
+            <w:proofErr w:type="spellStart"/>
+            <w:r>
+              <w:t>Hi</w:t>
+            </w:r>
+            <w:proofErr w:type="spellEnd"/>
+          </w:p>
+          <w:p>
+            <w:proofErr w:type="spellStart"/>
+            <w:r>
+              <w:t>נוֹלְדָה</w:t>
+            </w:r>
+            <w:proofErr w:type="spellEnd"/>
+          </w:p>
+          <w:p>
+            <w:pPr>
+              <w:rPr>
+                <w:color w:val="00B0F0"/>
+              </w:rPr>
+            </w:pPr>
+            <w:proofErr w:type="spellStart"/>
+            <w:r>
+              <w:rPr>
+                <w:color w:val="00B0F0"/>
+              </w:rPr>
+              <w:t>nolda</w:t>
+            </w:r>
+            <w:proofErr w:type="spellEnd"/>
+          </w:p>
+        </w:tc>
+      </w:tr>
+      <w:tr>
+        <w:tc>
+          <w:tcPr>
+            <w:tcW w:w="1980" w:type="dxa"/>
+          </w:tcPr>
+          <w:p>
+            <w:r>
+              <w:rPr>
+                <w:color w:val="C00000"/>
+              </w:rPr>
+              <w:t>Nascer</w:t>
+            </w:r>
+          </w:p>
+        </w:tc>
+        <w:tc>
+          <w:tcPr>
+            <w:tcW w:w="2268" w:type="dxa"/>
+          </w:tcPr>
+          <w:p>
+            <w:r>
+              <w:t xml:space="preserve">Hem / </w:t>
+            </w:r>
+            <w:proofErr w:type="spellStart"/>
+            <w:r>
+              <w:t>Hen</w:t>
+            </w:r>
+            <w:proofErr w:type="spellEnd"/>
+            <w:r>
+              <w:t xml:space="preserve"> </w:t>
+            </w:r>
+          </w:p>
+          <w:p>
+            <w:pPr>
+              <w:rPr>
+                <w:color w:val="00B0F0"/>
+              </w:rPr>
+            </w:pPr>
+            <w:proofErr w:type="spellStart"/>
+            <w:r>
+              <w:rPr>
+                <w:color w:val="00B0F0"/>
+              </w:rPr>
+              <w:t>נוֹלְדו</w:t>
+            </w:r>
+            <w:proofErr w:type="spellEnd"/>
+            <w:r>
+              <w:rPr>
+                <w:color w:val="00B0F0"/>
+              </w:rPr>
+              <w:t>ּ</w:t>
+            </w:r>
+          </w:p>
+          <w:p>
+            <w:pPr>
+              <w:rPr>
+                <w:color w:val="00B0F0"/>
+              </w:rPr>
+            </w:pPr>
+            <w:proofErr w:type="spellStart"/>
+            <w:r>
+              <w:rPr>
+                <w:color w:val="00B0F0"/>
+              </w:rPr>
+              <w:t>noldu</w:t>
+            </w:r>
+            <w:proofErr w:type="spellEnd"/>
+          </w:p>
+        </w:tc>
+        <w:tc>
+          <w:tcPr>
+            <w:tcW w:w="2285" w:type="dxa"/>
+          </w:tcPr>
+          <w:p>
+            <w:proofErr w:type="spellStart"/>
+            <w:r>
+              <w:t>להיוולד</w:t>
+            </w:r>
+            <w:proofErr w:type="spellEnd"/>
+          </w:p>
+          <w:p>
+            <w:proofErr w:type="spellStart"/>
+            <w:r>
+              <w:rPr>
+                <w:color w:val="00B0F0"/>
+              </w:rPr>
+              <w:t>lehivaled</w:t>
+            </w:r>
+            <w:proofErr w:type="spellEnd"/>
+          </w:p>
+        </w:tc>
+        <w:tc>
+          <w:tcPr>
+            <w:tcW w:w="2251" w:type="dxa"/>
           </w:tcPr>
           <w:p/>
         </w:tc>
@@ -3508,18 +4135,5554 @@
     </w:tbl>
     <w:p/>
     <w:p>
-      <w:r>
+      <w:pPr>
+        <w:rPr>
+          <w:sz w:val="30"/>
+          <w:szCs w:val="30"/>
+        </w:rPr>
+      </w:pPr>
+      <w:r>
+        <w:rPr>
+          <w:sz w:val="30"/>
+          <w:szCs w:val="30"/>
+        </w:rPr>
+        <w:t>Slide 2</w:t>
+      </w:r>
+      <w:r>
+        <w:rPr>
+          <w:sz w:val="30"/>
+          <w:szCs w:val="30"/>
+        </w:rPr>
+        <w:t>5</w:t>
+      </w:r>
+      <w:r>
+        <w:rPr>
+          <w:sz w:val="30"/>
+          <w:szCs w:val="30"/>
+        </w:rPr>
+        <w:t>:</w:t>
+      </w:r>
+    </w:p>
+    <w:p/>
+    <w:p>
+      <w:proofErr w:type="spellStart"/>
+      <w:r>
+        <w:t>Ktsat</w:t>
+      </w:r>
+      <w:proofErr w:type="spellEnd"/>
+      <w:r>
+        <w:t xml:space="preserve"> al </w:t>
+      </w:r>
+      <w:proofErr w:type="spellStart"/>
+      <w:r>
+        <w:t>HaHistoria</w:t>
+      </w:r>
+      <w:proofErr w:type="spellEnd"/>
+      <w:r>
+        <w:t xml:space="preserve"> </w:t>
+      </w:r>
+      <w:proofErr w:type="spellStart"/>
+      <w:r>
+        <w:t>Shel</w:t>
+      </w:r>
+      <w:proofErr w:type="spellEnd"/>
+      <w:r>
+        <w:t xml:space="preserve"> </w:t>
+      </w:r>
+      <w:proofErr w:type="spellStart"/>
+      <w:r>
+        <w:t>Amnon</w:t>
+      </w:r>
+      <w:proofErr w:type="spellEnd"/>
+      <w:r>
+        <w:t xml:space="preserve"> </w:t>
+      </w:r>
+      <w:proofErr w:type="spellStart"/>
+      <w:r>
+        <w:t>Vanily</w:t>
+      </w:r>
+      <w:proofErr w:type="spellEnd"/>
+    </w:p>
+    <w:p>
+      <w:pPr>
+        <w:pStyle w:val="PargrafodaLista"/>
+        <w:numPr>
+          <w:ilvl w:val="0"/>
+          <w:numId w:val="2"/>
+        </w:numPr>
+      </w:pPr>
+      <w:proofErr w:type="spellStart"/>
+      <w:r>
+        <w:t>Eifo</w:t>
+      </w:r>
+      <w:proofErr w:type="spellEnd"/>
+      <w:r>
+        <w:t xml:space="preserve"> </w:t>
+      </w:r>
+      <w:proofErr w:type="spellStart"/>
+      <w:r>
+        <w:t>Amnon</w:t>
+      </w:r>
+      <w:proofErr w:type="spellEnd"/>
+      <w:r>
+        <w:t xml:space="preserve"> </w:t>
+      </w:r>
+      <w:proofErr w:type="spellStart"/>
+      <w:r>
+        <w:t>Nolad</w:t>
+      </w:r>
+      <w:proofErr w:type="spellEnd"/>
+      <w:r>
+        <w:t>? (</w:t>
+      </w:r>
+      <w:r>
+        <w:rPr>
+          <w:color w:val="C00000"/>
+        </w:rPr>
+        <w:t xml:space="preserve">Onde </w:t>
+      </w:r>
+      <w:proofErr w:type="spellStart"/>
+      <w:r>
+        <w:rPr>
+          <w:color w:val="C00000"/>
+        </w:rPr>
+        <w:t>Amnon</w:t>
+      </w:r>
+      <w:proofErr w:type="spellEnd"/>
+      <w:r>
+        <w:rPr>
+          <w:color w:val="C00000"/>
+        </w:rPr>
+        <w:t xml:space="preserve"> nasceu</w:t>
+      </w:r>
+      <w:r>
+        <w:t>?)</w:t>
+      </w:r>
+    </w:p>
+    <w:p>
+      <w:pPr>
+        <w:pStyle w:val="PargrafodaLista"/>
+        <w:numPr>
+          <w:ilvl w:val="0"/>
+          <w:numId w:val="2"/>
+        </w:numPr>
+      </w:pPr>
+      <w:proofErr w:type="spellStart"/>
+      <w:r>
+        <w:t>Eifo</w:t>
+      </w:r>
+      <w:proofErr w:type="spellEnd"/>
+      <w:r>
+        <w:t xml:space="preserve"> </w:t>
+      </w:r>
+      <w:proofErr w:type="spellStart"/>
+      <w:r>
+        <w:t>N</w:t>
+      </w:r>
+      <w:r>
+        <w:t>i</w:t>
+      </w:r>
+      <w:r>
+        <w:t>ley</w:t>
+      </w:r>
+      <w:proofErr w:type="spellEnd"/>
+      <w:r>
+        <w:t xml:space="preserve"> </w:t>
+      </w:r>
+      <w:proofErr w:type="spellStart"/>
+      <w:r>
+        <w:t>Nol</w:t>
+      </w:r>
+      <w:r>
+        <w:t>da</w:t>
+      </w:r>
+      <w:proofErr w:type="spellEnd"/>
+      <w:r>
+        <w:t>? (</w:t>
+      </w:r>
+      <w:r>
+        <w:rPr>
+          <w:color w:val="C00000"/>
+        </w:rPr>
+        <w:t xml:space="preserve">Onde </w:t>
+      </w:r>
+      <w:proofErr w:type="spellStart"/>
+      <w:r>
+        <w:rPr>
+          <w:color w:val="C00000"/>
+        </w:rPr>
+        <w:t>Neeley</w:t>
+      </w:r>
+      <w:proofErr w:type="spellEnd"/>
+      <w:r>
+        <w:rPr>
+          <w:color w:val="C00000"/>
+        </w:rPr>
+        <w:t xml:space="preserve"> nasceu</w:t>
+      </w:r>
+      <w:r>
+        <w:t>?)</w:t>
+      </w:r>
+    </w:p>
+    <w:p>
+      <w:pPr>
+        <w:pStyle w:val="PargrafodaLista"/>
+        <w:numPr>
+          <w:ilvl w:val="0"/>
+          <w:numId w:val="2"/>
+        </w:numPr>
+      </w:pPr>
+      <w:proofErr w:type="spellStart"/>
+      <w:r>
+        <w:t>Eifo</w:t>
+      </w:r>
+      <w:proofErr w:type="spellEnd"/>
+      <w:r>
+        <w:t xml:space="preserve"> </w:t>
+      </w:r>
+      <w:bookmarkStart w:id="0" w:name="_Hlk87311347"/>
+      <w:proofErr w:type="spellStart"/>
+      <w:r>
+        <w:t>Neeley</w:t>
+      </w:r>
+      <w:proofErr w:type="spellEnd"/>
+      <w:r>
+        <w:t xml:space="preserve"> </w:t>
+      </w:r>
+      <w:bookmarkEnd w:id="0"/>
+      <w:proofErr w:type="spellStart"/>
+      <w:r>
+        <w:t>Lamda</w:t>
+      </w:r>
+      <w:proofErr w:type="spellEnd"/>
+      <w:r>
+        <w:t>? (</w:t>
+      </w:r>
+      <w:r>
+        <w:rPr>
+          <w:color w:val="C00000"/>
+        </w:rPr>
+        <w:t xml:space="preserve">Onde </w:t>
+      </w:r>
+      <w:proofErr w:type="spellStart"/>
+      <w:r>
+        <w:rPr>
+          <w:color w:val="C00000"/>
+        </w:rPr>
+        <w:t>Neeley</w:t>
+      </w:r>
+      <w:proofErr w:type="spellEnd"/>
+      <w:r>
+        <w:rPr>
+          <w:color w:val="C00000"/>
+        </w:rPr>
+        <w:t xml:space="preserve"> </w:t>
+      </w:r>
+      <w:r>
+        <w:rPr>
+          <w:color w:val="C00000"/>
+        </w:rPr>
+        <w:t>aprendeu</w:t>
+      </w:r>
+      <w:r>
+        <w:t>?)</w:t>
+      </w:r>
+    </w:p>
+    <w:p>
+      <w:pPr>
+        <w:pStyle w:val="PargrafodaLista"/>
+        <w:numPr>
+          <w:ilvl w:val="0"/>
+          <w:numId w:val="2"/>
+        </w:numPr>
+      </w:pPr>
+      <w:proofErr w:type="spellStart"/>
+      <w:r>
+        <w:t>Eifo</w:t>
+      </w:r>
+      <w:proofErr w:type="spellEnd"/>
+      <w:r>
+        <w:t xml:space="preserve"> </w:t>
+      </w:r>
+      <w:proofErr w:type="spellStart"/>
+      <w:r>
+        <w:t>Amnon</w:t>
+      </w:r>
+      <w:proofErr w:type="spellEnd"/>
+      <w:r>
+        <w:t xml:space="preserve"> </w:t>
+      </w:r>
+      <w:proofErr w:type="spellStart"/>
+      <w:r>
+        <w:t>Lam</w:t>
+      </w:r>
+      <w:r>
+        <w:t>a</w:t>
+      </w:r>
+      <w:r>
+        <w:t>d</w:t>
+      </w:r>
+      <w:proofErr w:type="spellEnd"/>
+      <w:r>
+        <w:t>? (</w:t>
+      </w:r>
+      <w:r>
+        <w:rPr>
+          <w:color w:val="C00000"/>
+        </w:rPr>
+        <w:t xml:space="preserve">Onde </w:t>
+      </w:r>
+      <w:proofErr w:type="spellStart"/>
+      <w:r>
+        <w:rPr>
+          <w:color w:val="C00000"/>
+        </w:rPr>
+        <w:t>Amnon</w:t>
+      </w:r>
+      <w:proofErr w:type="spellEnd"/>
+      <w:r>
+        <w:rPr>
+          <w:color w:val="C00000"/>
+        </w:rPr>
+        <w:t xml:space="preserve"> aprendeu</w:t>
+      </w:r>
+      <w:r>
+        <w:t>?)</w:t>
+      </w:r>
+      <w:r>
+        <w:t>.</w:t>
+      </w:r>
+    </w:p>
+    <w:p>
+      <w:pPr>
+        <w:pStyle w:val="PargrafodaLista"/>
+        <w:numPr>
+          <w:ilvl w:val="0"/>
+          <w:numId w:val="2"/>
+        </w:numPr>
+      </w:pPr>
+      <w:proofErr w:type="spellStart"/>
+      <w:r>
+        <w:t>Amnon</w:t>
+      </w:r>
+      <w:proofErr w:type="spellEnd"/>
+      <w:r>
+        <w:t xml:space="preserve"> </w:t>
+      </w:r>
+      <w:proofErr w:type="spellStart"/>
+      <w:r>
+        <w:t>lamed</w:t>
+      </w:r>
+      <w:proofErr w:type="spellEnd"/>
+      <w:r>
+        <w:t xml:space="preserve"> </w:t>
+      </w:r>
+      <w:proofErr w:type="spellStart"/>
+      <w:r>
+        <w:t>beyachad</w:t>
+      </w:r>
+      <w:proofErr w:type="spellEnd"/>
+      <w:r>
+        <w:t xml:space="preserve"> </w:t>
+      </w:r>
+      <w:proofErr w:type="spellStart"/>
+      <w:r>
+        <w:t>im</w:t>
+      </w:r>
+      <w:proofErr w:type="spellEnd"/>
+      <w:r>
+        <w:t xml:space="preserve"> </w:t>
+      </w:r>
+      <w:proofErr w:type="spellStart"/>
+      <w:r>
+        <w:t>Neeley</w:t>
+      </w:r>
+      <w:proofErr w:type="spellEnd"/>
+    </w:p>
+    <w:p>
+      <w:pPr>
+        <w:pStyle w:val="PargrafodaLista"/>
+        <w:numPr>
+          <w:ilvl w:val="0"/>
+          <w:numId w:val="2"/>
+        </w:numPr>
+      </w:pPr>
+      <w:proofErr w:type="spellStart"/>
+      <w:r>
+        <w:t>Le</w:t>
+      </w:r>
+      <w:r>
+        <w:t>Amnon</w:t>
+      </w:r>
+      <w:proofErr w:type="spellEnd"/>
+      <w:r>
+        <w:t xml:space="preserve"> </w:t>
+      </w:r>
+      <w:proofErr w:type="spellStart"/>
+      <w:r>
+        <w:t>yesh</w:t>
+      </w:r>
+      <w:proofErr w:type="spellEnd"/>
+      <w:r>
+        <w:t xml:space="preserve"> </w:t>
+      </w:r>
+      <w:proofErr w:type="spellStart"/>
+      <w:r>
+        <w:t>kelev</w:t>
+      </w:r>
+      <w:proofErr w:type="spellEnd"/>
+      <w:r>
+        <w:t xml:space="preserve"> </w:t>
+      </w:r>
+      <w:proofErr w:type="spellStart"/>
+      <w:r>
+        <w:t>echad</w:t>
+      </w:r>
+      <w:proofErr w:type="spellEnd"/>
+    </w:p>
+    <w:p>
+      <w:pPr>
+        <w:pStyle w:val="PargrafodaLista"/>
+        <w:numPr>
+          <w:ilvl w:val="0"/>
+          <w:numId w:val="2"/>
+        </w:numPr>
+      </w:pPr>
+      <w:r>
+        <w:t>Le</w:t>
+      </w:r>
+      <w:r>
+        <w:t xml:space="preserve"> </w:t>
+      </w:r>
+      <w:proofErr w:type="spellStart"/>
+      <w:r>
+        <w:t>Neeley</w:t>
+      </w:r>
+      <w:proofErr w:type="spellEnd"/>
+      <w:r>
+        <w:t xml:space="preserve"> </w:t>
+      </w:r>
+      <w:proofErr w:type="spellStart"/>
+      <w:r>
+        <w:t>yesh</w:t>
+      </w:r>
+      <w:proofErr w:type="spellEnd"/>
+      <w:r>
+        <w:t xml:space="preserve"> </w:t>
+      </w:r>
+      <w:proofErr w:type="spellStart"/>
+      <w:r>
+        <w:t>kelev</w:t>
+      </w:r>
+      <w:proofErr w:type="spellEnd"/>
+      <w:r>
+        <w:t xml:space="preserve"> </w:t>
+      </w:r>
+      <w:proofErr w:type="spellStart"/>
+      <w:r>
+        <w:t>echad</w:t>
+      </w:r>
+      <w:proofErr w:type="spellEnd"/>
+    </w:p>
+    <w:p/>
+    <w:p/>
+    <w:p>
+      <w:r>
+        <w:t>Slide 2</w:t>
+      </w:r>
+      <w:r>
+        <w:t>6</w:t>
+      </w:r>
+      <w:r>
+        <w:t>:</w:t>
+      </w:r>
+    </w:p>
+    <w:tbl>
+      <w:tblPr>
+        <w:tblStyle w:val="Tabelacomgrade"/>
+        <w:tblW w:w="8784" w:type="dxa"/>
+        <w:tblLook w:val="04A0" w:firstRow="1" w:lastRow="0" w:firstColumn="1" w:lastColumn="0" w:noHBand="0" w:noVBand="1"/>
+      </w:tblPr>
+      <w:tblGrid>
+        <w:gridCol w:w="1980"/>
+        <w:gridCol w:w="2268"/>
+        <w:gridCol w:w="2285"/>
+        <w:gridCol w:w="2251"/>
+      </w:tblGrid>
+      <w:tr>
+        <w:tc>
+          <w:tcPr>
+            <w:tcW w:w="1980" w:type="dxa"/>
+          </w:tcPr>
+          <w:p>
+            <w:proofErr w:type="spellStart"/>
+            <w:r>
+              <w:t>עוֹנֶה</w:t>
+            </w:r>
+            <w:proofErr w:type="spellEnd"/>
+            <w:r>
+              <w:rPr>
+                <w:color w:val="0033CC"/>
+              </w:rPr>
+              <w:t xml:space="preserve">: </w:t>
+            </w:r>
+            <w:proofErr w:type="spellStart"/>
+            <w:r>
+              <w:rPr>
+                <w:color w:val="0033CC"/>
+              </w:rPr>
+              <w:t>one</w:t>
+            </w:r>
+            <w:proofErr w:type="spellEnd"/>
+          </w:p>
+        </w:tc>
+        <w:tc>
+          <w:tcPr>
+            <w:tcW w:w="2268" w:type="dxa"/>
+          </w:tcPr>
+          <w:p>
+            <w:proofErr w:type="spellStart"/>
+            <w:r>
+              <w:t>עוֹנָה</w:t>
+            </w:r>
+            <w:proofErr w:type="spellEnd"/>
+            <w:r>
+              <w:rPr>
+                <w:color w:val="0033CC"/>
+              </w:rPr>
+              <w:t xml:space="preserve">: </w:t>
+            </w:r>
+            <w:proofErr w:type="spellStart"/>
+            <w:r>
+              <w:rPr>
+                <w:color w:val="0033CC"/>
+              </w:rPr>
+              <w:t>ona</w:t>
+            </w:r>
+            <w:proofErr w:type="spellEnd"/>
+          </w:p>
+        </w:tc>
+        <w:tc>
+          <w:tcPr>
+            <w:tcW w:w="2285" w:type="dxa"/>
+          </w:tcPr>
+          <w:p>
+            <w:proofErr w:type="spellStart"/>
+            <w:r>
+              <w:t>עוֹנִים</w:t>
+            </w:r>
+            <w:proofErr w:type="spellEnd"/>
+            <w:r>
+              <w:rPr>
+                <w:color w:val="0033CC"/>
+              </w:rPr>
+              <w:t xml:space="preserve">: </w:t>
+            </w:r>
+            <w:proofErr w:type="spellStart"/>
+            <w:r>
+              <w:rPr>
+                <w:color w:val="0033CC"/>
+              </w:rPr>
+              <w:t>onim</w:t>
+            </w:r>
+            <w:proofErr w:type="spellEnd"/>
+          </w:p>
+        </w:tc>
+        <w:tc>
+          <w:tcPr>
+            <w:tcW w:w="2251" w:type="dxa"/>
+          </w:tcPr>
+          <w:p>
+            <w:proofErr w:type="spellStart"/>
+            <w:r>
+              <w:t>עוֹנוֹת</w:t>
+            </w:r>
+            <w:proofErr w:type="spellEnd"/>
+            <w:r>
+              <w:rPr>
+                <w:color w:val="0033CC"/>
+              </w:rPr>
+              <w:t xml:space="preserve">: </w:t>
+            </w:r>
+            <w:proofErr w:type="spellStart"/>
+            <w:r>
+              <w:rPr>
+                <w:color w:val="0033CC"/>
+              </w:rPr>
+              <w:t>onot</w:t>
+            </w:r>
+            <w:proofErr w:type="spellEnd"/>
+          </w:p>
+        </w:tc>
+      </w:tr>
+      <w:tr>
+        <w:tc>
+          <w:tcPr>
+            <w:tcW w:w="1980" w:type="dxa"/>
+          </w:tcPr>
+          <w:p>
+            <w:r>
+              <w:t xml:space="preserve">Ani </w:t>
+            </w:r>
+          </w:p>
+          <w:p>
+            <w:proofErr w:type="spellStart"/>
+            <w:r>
+              <w:t>עָנִיתִי</w:t>
+            </w:r>
+            <w:proofErr w:type="spellEnd"/>
+          </w:p>
+          <w:p>
+            <w:pPr>
+              <w:rPr>
+                <w:color w:val="00B0F0"/>
+              </w:rPr>
+            </w:pPr>
+            <w:proofErr w:type="spellStart"/>
+            <w:r>
+              <w:rPr>
+                <w:color w:val="00B0F0"/>
+              </w:rPr>
+              <w:t>aniti</w:t>
+            </w:r>
+            <w:proofErr w:type="spellEnd"/>
+          </w:p>
+        </w:tc>
+        <w:tc>
+          <w:tcPr>
+            <w:tcW w:w="2268" w:type="dxa"/>
+          </w:tcPr>
+          <w:p>
+            <w:proofErr w:type="spellStart"/>
+            <w:r>
+              <w:t>Anachnu</w:t>
+            </w:r>
+            <w:proofErr w:type="spellEnd"/>
+          </w:p>
+          <w:p>
+            <w:proofErr w:type="spellStart"/>
+            <w:r>
+              <w:t>עָנִינו</w:t>
+            </w:r>
+            <w:proofErr w:type="spellEnd"/>
+            <w:r>
+              <w:t>ּ</w:t>
+            </w:r>
+          </w:p>
+          <w:p>
+            <w:proofErr w:type="spellStart"/>
+            <w:r>
+              <w:rPr>
+                <w:color w:val="00B0F0"/>
+              </w:rPr>
+              <w:t>aninu</w:t>
+            </w:r>
+            <w:proofErr w:type="spellEnd"/>
+          </w:p>
+        </w:tc>
+        <w:tc>
+          <w:tcPr>
+            <w:tcW w:w="2285" w:type="dxa"/>
+          </w:tcPr>
+          <w:p>
+            <w:r>
+              <w:t>Ata</w:t>
+            </w:r>
+          </w:p>
+          <w:p>
+            <w:proofErr w:type="spellStart"/>
+            <w:r>
+              <w:t>עָנִית</w:t>
+            </w:r>
+            <w:proofErr w:type="spellEnd"/>
+            <w:r>
+              <w:t>ָ</w:t>
+            </w:r>
+          </w:p>
+          <w:p>
+            <w:proofErr w:type="spellStart"/>
+            <w:r>
+              <w:rPr>
+                <w:color w:val="00B0F0"/>
+              </w:rPr>
+              <w:t>anita</w:t>
+            </w:r>
+            <w:proofErr w:type="spellEnd"/>
+          </w:p>
+        </w:tc>
+        <w:tc>
+          <w:tcPr>
+            <w:tcW w:w="2251" w:type="dxa"/>
+          </w:tcPr>
+          <w:p>
+            <w:r>
+              <w:t xml:space="preserve">At </w:t>
+            </w:r>
+          </w:p>
+          <w:p>
+            <w:proofErr w:type="spellStart"/>
+            <w:r>
+              <w:t>עָנִית</w:t>
+            </w:r>
+            <w:proofErr w:type="spellEnd"/>
+          </w:p>
+          <w:p>
+            <w:pPr>
+              <w:rPr>
+                <w:color w:val="00B0F0"/>
+              </w:rPr>
+            </w:pPr>
+            <w:proofErr w:type="spellStart"/>
+            <w:r>
+              <w:rPr>
+                <w:color w:val="00B0F0"/>
+              </w:rPr>
+              <w:t>anit</w:t>
+            </w:r>
+            <w:proofErr w:type="spellEnd"/>
+          </w:p>
+        </w:tc>
+      </w:tr>
+      <w:tr>
+        <w:tc>
+          <w:tcPr>
+            <w:tcW w:w="1980" w:type="dxa"/>
+          </w:tcPr>
+          <w:p>
+            <w:r>
+              <w:t>Atem</w:t>
+            </w:r>
+          </w:p>
+          <w:p>
+            <w:proofErr w:type="spellStart"/>
+            <w:r>
+              <w:t>עֲנִיתֶם</w:t>
+            </w:r>
+            <w:proofErr w:type="spellEnd"/>
+          </w:p>
+          <w:p>
+            <w:pPr>
+              <w:rPr>
+                <w:color w:val="00B0F0"/>
+              </w:rPr>
+            </w:pPr>
+            <w:proofErr w:type="spellStart"/>
+            <w:r>
+              <w:rPr>
+                <w:color w:val="00B0F0"/>
+              </w:rPr>
+              <w:t>anitem</w:t>
+            </w:r>
+            <w:proofErr w:type="spellEnd"/>
+          </w:p>
+        </w:tc>
+        <w:tc>
+          <w:tcPr>
+            <w:tcW w:w="2268" w:type="dxa"/>
+          </w:tcPr>
+          <w:p>
+            <w:proofErr w:type="spellStart"/>
+            <w:r>
+              <w:t>Aten</w:t>
+            </w:r>
+            <w:proofErr w:type="spellEnd"/>
+          </w:p>
+          <w:p>
+            <w:proofErr w:type="spellStart"/>
+            <w:r>
+              <w:t>עֲנִיתֶן</w:t>
+            </w:r>
+            <w:proofErr w:type="spellEnd"/>
+          </w:p>
+          <w:p>
+            <w:pPr>
+              <w:rPr>
+                <w:color w:val="00B0F0"/>
+              </w:rPr>
+            </w:pPr>
+            <w:proofErr w:type="spellStart"/>
+            <w:r>
+              <w:rPr>
+                <w:color w:val="00B0F0"/>
+              </w:rPr>
+              <w:t>aniten</w:t>
+            </w:r>
+            <w:proofErr w:type="spellEnd"/>
+          </w:p>
+        </w:tc>
+        <w:tc>
+          <w:tcPr>
+            <w:tcW w:w="2285" w:type="dxa"/>
+          </w:tcPr>
+          <w:p>
+            <w:r>
+              <w:t>Hu</w:t>
+            </w:r>
+          </w:p>
+          <w:p>
+            <w:proofErr w:type="spellStart"/>
+            <w:r>
+              <w:t>עָנָה</w:t>
+            </w:r>
+            <w:proofErr w:type="spellEnd"/>
+          </w:p>
+          <w:p>
+            <w:pPr>
+              <w:rPr>
+                <w:color w:val="00B0F0"/>
+              </w:rPr>
+            </w:pPr>
+            <w:proofErr w:type="spellStart"/>
+            <w:r>
+              <w:rPr>
+                <w:color w:val="00B0F0"/>
+              </w:rPr>
+              <w:t>ana</w:t>
+            </w:r>
+            <w:proofErr w:type="spellEnd"/>
+          </w:p>
+        </w:tc>
+        <w:tc>
+          <w:tcPr>
+            <w:tcW w:w="2251" w:type="dxa"/>
+          </w:tcPr>
+          <w:p>
+            <w:proofErr w:type="spellStart"/>
+            <w:r>
+              <w:t>Hi</w:t>
+            </w:r>
+            <w:proofErr w:type="spellEnd"/>
+          </w:p>
+          <w:p>
+            <w:proofErr w:type="spellStart"/>
+            <w:r>
+              <w:t>עָנְתָה</w:t>
+            </w:r>
+            <w:proofErr w:type="spellEnd"/>
+          </w:p>
+          <w:p>
+            <w:pPr>
+              <w:rPr>
+                <w:color w:val="00B0F0"/>
+              </w:rPr>
+            </w:pPr>
+            <w:r>
+              <w:rPr>
+                <w:color w:val="00B0F0"/>
+              </w:rPr>
+              <w:t>anta</w:t>
+            </w:r>
+          </w:p>
+        </w:tc>
+      </w:tr>
+      <w:tr>
+        <w:tc>
+          <w:tcPr>
+            <w:tcW w:w="1980" w:type="dxa"/>
+          </w:tcPr>
+          <w:p>
+            <w:pPr>
+              <w:rPr>
+                <w:sz w:val="30"/>
+                <w:szCs w:val="30"/>
+              </w:rPr>
+            </w:pPr>
+            <w:r>
+              <w:rPr>
+                <w:color w:val="C00000"/>
+                <w:sz w:val="30"/>
+                <w:szCs w:val="30"/>
+              </w:rPr>
+              <w:t>Responder</w:t>
+            </w:r>
+          </w:p>
+        </w:tc>
+        <w:tc>
+          <w:tcPr>
+            <w:tcW w:w="2268" w:type="dxa"/>
+          </w:tcPr>
+          <w:p>
+            <w:r>
+              <w:t xml:space="preserve">Hem / </w:t>
+            </w:r>
+            <w:proofErr w:type="spellStart"/>
+            <w:r>
+              <w:t>Hen</w:t>
+            </w:r>
+            <w:proofErr w:type="spellEnd"/>
+            <w:r>
+              <w:t xml:space="preserve"> </w:t>
+            </w:r>
+          </w:p>
+          <w:p>
+            <w:pPr>
+              <w:rPr>
+                <w:color w:val="00B0F0"/>
+              </w:rPr>
+            </w:pPr>
+            <w:proofErr w:type="spellStart"/>
+            <w:proofErr w:type="gramStart"/>
+            <w:r>
+              <w:t>עָנו</w:t>
+            </w:r>
+            <w:proofErr w:type="spellEnd"/>
+            <w:r>
+              <w:t>ּ</w:t>
+            </w:r>
+            <w:r>
+              <w:t xml:space="preserve">  </w:t>
+            </w:r>
+            <w:r>
+              <w:rPr>
+                <w:color w:val="00B0F0"/>
+              </w:rPr>
+              <w:t>anu</w:t>
+            </w:r>
+            <w:proofErr w:type="gramEnd"/>
+          </w:p>
+        </w:tc>
+        <w:tc>
+          <w:tcPr>
+            <w:tcW w:w="2285" w:type="dxa"/>
+          </w:tcPr>
+          <w:p>
+            <w:proofErr w:type="spellStart"/>
+            <w:r>
+              <w:t>לַעֲנוֹת</w:t>
+            </w:r>
+            <w:proofErr w:type="spellEnd"/>
+          </w:p>
+          <w:p>
+            <w:proofErr w:type="spellStart"/>
+            <w:r>
+              <w:rPr>
+                <w:color w:val="00B0F0"/>
+              </w:rPr>
+              <w:t>la'anot</w:t>
+            </w:r>
+            <w:proofErr w:type="spellEnd"/>
+          </w:p>
+        </w:tc>
+        <w:tc>
+          <w:tcPr>
+            <w:tcW w:w="2251" w:type="dxa"/>
+          </w:tcPr>
+          <w:p/>
+        </w:tc>
+      </w:tr>
+    </w:tbl>
+    <w:p/>
+    <w:p>
+      <w:proofErr w:type="spellStart"/>
+      <w:r>
+        <w:t>Amnon</w:t>
+      </w:r>
+      <w:proofErr w:type="spellEnd"/>
+      <w:r>
+        <w:t xml:space="preserve"> anu </w:t>
+      </w:r>
+      <w:proofErr w:type="spellStart"/>
+      <w:r>
+        <w:t>letelefon</w:t>
+      </w:r>
+      <w:proofErr w:type="spellEnd"/>
+      <w:r>
+        <w:t xml:space="preserve"> </w:t>
+      </w:r>
+      <w:proofErr w:type="spellStart"/>
+      <w:r>
+        <w:t>hitchalnu</w:t>
+      </w:r>
+      <w:proofErr w:type="spellEnd"/>
+      <w:r>
+        <w:t xml:space="preserve"> </w:t>
+      </w:r>
+      <w:proofErr w:type="spellStart"/>
+      <w:r>
+        <w:t>ledaber</w:t>
+      </w:r>
+      <w:proofErr w:type="spellEnd"/>
+      <w:r>
+        <w:t xml:space="preserve"> (</w:t>
+      </w:r>
+      <w:r>
+        <w:rPr>
+          <w:color w:val="C00000"/>
+        </w:rPr>
+        <w:t>começou a falar</w:t>
+      </w:r>
+      <w:r>
+        <w:t xml:space="preserve">). </w:t>
+      </w:r>
+      <w:proofErr w:type="spellStart"/>
+      <w:r>
+        <w:t>Hi</w:t>
+      </w:r>
+      <w:proofErr w:type="spellEnd"/>
+      <w:r>
+        <w:t xml:space="preserve"> </w:t>
+      </w:r>
+      <w:proofErr w:type="spellStart"/>
+      <w:r>
+        <w:t>siper</w:t>
+      </w:r>
+      <w:proofErr w:type="spellEnd"/>
+      <w:r>
+        <w:t xml:space="preserve"> (</w:t>
+      </w:r>
+      <w:r>
+        <w:rPr>
+          <w:color w:val="C00000"/>
+        </w:rPr>
+        <w:t>relatou</w:t>
+      </w:r>
+      <w:r>
+        <w:t xml:space="preserve">) </w:t>
+      </w:r>
+      <w:proofErr w:type="spellStart"/>
+      <w:r>
+        <w:t>shehu</w:t>
+      </w:r>
+      <w:proofErr w:type="spellEnd"/>
+      <w:r>
+        <w:t xml:space="preserve"> </w:t>
+      </w:r>
+      <w:proofErr w:type="spellStart"/>
+      <w:r>
+        <w:t>nolad</w:t>
+      </w:r>
+      <w:proofErr w:type="spellEnd"/>
+      <w:r>
+        <w:t xml:space="preserve"> </w:t>
+      </w:r>
+      <w:proofErr w:type="spellStart"/>
+      <w:r>
+        <w:t>beHaifa</w:t>
+      </w:r>
+      <w:proofErr w:type="spellEnd"/>
+      <w:r>
+        <w:t xml:space="preserve"> – </w:t>
+      </w:r>
+      <w:proofErr w:type="spellStart"/>
+      <w:r>
+        <w:t>gam</w:t>
+      </w:r>
+      <w:proofErr w:type="spellEnd"/>
+      <w:r>
+        <w:t xml:space="preserve"> </w:t>
+      </w:r>
+      <w:proofErr w:type="spellStart"/>
+      <w:r>
+        <w:t>ani</w:t>
+      </w:r>
+      <w:proofErr w:type="spellEnd"/>
+      <w:r>
+        <w:t xml:space="preserve"> ...</w:t>
+      </w:r>
+    </w:p>
+    <w:p>
+      <w:r>
+        <w:t xml:space="preserve">Ani </w:t>
+      </w:r>
+      <w:proofErr w:type="spellStart"/>
+      <w:r>
+        <w:t>siparti</w:t>
+      </w:r>
+      <w:proofErr w:type="spellEnd"/>
+      <w:r>
+        <w:t xml:space="preserve"> (</w:t>
+      </w:r>
+      <w:r>
+        <w:rPr>
+          <w:color w:val="C00000"/>
+        </w:rPr>
+        <w:t>relatei</w:t>
+      </w:r>
+      <w:r>
+        <w:t xml:space="preserve">) </w:t>
+      </w:r>
+      <w:proofErr w:type="spellStart"/>
+      <w:r>
+        <w:t>sheLamadedi</w:t>
+      </w:r>
+      <w:proofErr w:type="spellEnd"/>
+      <w:r>
+        <w:t xml:space="preserve"> (que estudei) </w:t>
+      </w:r>
+      <w:proofErr w:type="spellStart"/>
+      <w:r>
+        <w:t>babait</w:t>
+      </w:r>
+      <w:proofErr w:type="spellEnd"/>
+      <w:r>
+        <w:t xml:space="preserve"> </w:t>
+      </w:r>
+      <w:proofErr w:type="spellStart"/>
+      <w:r>
+        <w:t>sefer</w:t>
+      </w:r>
+      <w:proofErr w:type="spellEnd"/>
+      <w:r>
+        <w:t xml:space="preserve"> “</w:t>
+      </w:r>
+      <w:proofErr w:type="spellStart"/>
+      <w:r>
+        <w:rPr>
+          <w:color w:val="1F3864" w:themeColor="accent1" w:themeShade="80"/>
+        </w:rPr>
+        <w:t>hugim</w:t>
+      </w:r>
+      <w:proofErr w:type="spellEnd"/>
+      <w:r>
+        <w:t>” (</w:t>
+      </w:r>
+      <w:r>
+        <w:rPr>
+          <w:color w:val="C00000"/>
+        </w:rPr>
+        <w:t>extras</w:t>
+      </w:r>
+      <w:r>
+        <w:t xml:space="preserve">) </w:t>
+      </w:r>
+      <w:proofErr w:type="spellStart"/>
+      <w:r>
+        <w:t>gam</w:t>
+      </w:r>
+      <w:proofErr w:type="spellEnd"/>
+      <w:r>
+        <w:t xml:space="preserve"> </w:t>
+      </w:r>
+      <w:proofErr w:type="spellStart"/>
+      <w:r>
+        <w:t>hu</w:t>
+      </w:r>
+      <w:proofErr w:type="spellEnd"/>
+      <w:r>
+        <w:t xml:space="preserve"> (</w:t>
+      </w:r>
+      <w:proofErr w:type="spellStart"/>
+      <w:r>
+        <w:t>arba</w:t>
+      </w:r>
+      <w:proofErr w:type="spellEnd"/>
+      <w:r>
+        <w:t xml:space="preserve"> </w:t>
+      </w:r>
+      <w:proofErr w:type="spellStart"/>
+      <w:r>
+        <w:t>shanim</w:t>
+      </w:r>
+      <w:proofErr w:type="spellEnd"/>
+      <w:r>
+        <w:t xml:space="preserve"> </w:t>
+      </w:r>
+      <w:proofErr w:type="spellStart"/>
+      <w:r>
+        <w:t>kodem</w:t>
+      </w:r>
+      <w:proofErr w:type="spellEnd"/>
+      <w:r>
+        <w:t xml:space="preserve"> = </w:t>
+      </w:r>
+      <w:r>
+        <w:rPr>
+          <w:color w:val="C00000"/>
+        </w:rPr>
+        <w:t>quatro anos antes</w:t>
+      </w:r>
+      <w:r>
+        <w:t>).</w:t>
+      </w:r>
+    </w:p>
+    <w:p>
+      <w:r>
+        <w:t xml:space="preserve">Hu </w:t>
+      </w:r>
+      <w:proofErr w:type="spellStart"/>
+      <w:r>
+        <w:t>Siper</w:t>
+      </w:r>
+      <w:proofErr w:type="spellEnd"/>
+      <w:r>
+        <w:t xml:space="preserve"> </w:t>
+      </w:r>
+      <w:proofErr w:type="spellStart"/>
+      <w:r>
+        <w:t>SheYesh</w:t>
+      </w:r>
+      <w:proofErr w:type="spellEnd"/>
+      <w:r>
+        <w:t xml:space="preserve"> </w:t>
+      </w:r>
+      <w:proofErr w:type="spellStart"/>
+      <w:r>
+        <w:t>Lo</w:t>
+      </w:r>
+      <w:proofErr w:type="spellEnd"/>
+      <w:r>
+        <w:t xml:space="preserve"> </w:t>
+      </w:r>
+      <w:proofErr w:type="spellStart"/>
+      <w:r>
+        <w:t>sheni</w:t>
+      </w:r>
+      <w:proofErr w:type="spellEnd"/>
+      <w:r>
+        <w:t xml:space="preserve"> (</w:t>
+      </w:r>
+      <w:r>
+        <w:rPr>
+          <w:color w:val="C00000"/>
+        </w:rPr>
+        <w:t>02</w:t>
+      </w:r>
+      <w:r>
+        <w:t xml:space="preserve">) </w:t>
+      </w:r>
+      <w:proofErr w:type="spellStart"/>
+      <w:r>
+        <w:t>klavim</w:t>
+      </w:r>
+      <w:proofErr w:type="spellEnd"/>
+      <w:r>
+        <w:t xml:space="preserve"> (</w:t>
+      </w:r>
+      <w:r>
+        <w:rPr>
+          <w:color w:val="C00000"/>
+        </w:rPr>
+        <w:t>cachorros</w:t>
+      </w:r>
+      <w:r>
+        <w:t xml:space="preserve">). Ani </w:t>
+      </w:r>
+      <w:proofErr w:type="spellStart"/>
+      <w:r>
+        <w:t>Siparti</w:t>
+      </w:r>
+      <w:proofErr w:type="spellEnd"/>
+      <w:r>
+        <w:t xml:space="preserve"> </w:t>
+      </w:r>
+      <w:proofErr w:type="spellStart"/>
+      <w:r>
+        <w:t>SheGam</w:t>
+      </w:r>
+      <w:proofErr w:type="spellEnd"/>
+      <w:r>
+        <w:t xml:space="preserve"> Li </w:t>
+      </w:r>
+      <w:proofErr w:type="spellStart"/>
+      <w:r>
+        <w:t>Yesh</w:t>
+      </w:r>
+      <w:proofErr w:type="spellEnd"/>
+      <w:r>
+        <w:t xml:space="preserve"> </w:t>
+      </w:r>
+      <w:proofErr w:type="spellStart"/>
+      <w:r>
+        <w:t>K</w:t>
+      </w:r>
+      <w:r>
+        <w:t>e</w:t>
+      </w:r>
+      <w:r>
+        <w:t>lv</w:t>
+      </w:r>
+      <w:r>
+        <w:t>e</w:t>
+      </w:r>
+      <w:proofErr w:type="spellEnd"/>
+    </w:p>
+    <w:p>
+      <w:pPr>
+        <w:rPr>
+          <w:sz w:val="30"/>
+          <w:szCs w:val="30"/>
+        </w:rPr>
+      </w:pPr>
+      <w:r>
+        <w:rPr>
+          <w:sz w:val="30"/>
+          <w:szCs w:val="30"/>
+        </w:rPr>
         <w:lastRenderedPageBreak/>
         <w:t>Slide 2</w:t>
       </w:r>
       <w:r>
-        <w:t>5</w:t>
-      </w:r>
-      <w:r>
+        <w:rPr>
+          <w:sz w:val="30"/>
+          <w:szCs w:val="30"/>
+        </w:rPr>
+        <w:t>7</w:t>
+      </w:r>
+      <w:r>
+        <w:rPr>
+          <w:sz w:val="30"/>
+          <w:szCs w:val="30"/>
+        </w:rPr>
         <w:t>:</w:t>
       </w:r>
     </w:p>
     <w:p/>
+    <w:tbl>
+      <w:tblPr>
+        <w:tblStyle w:val="Tabelacomgrade"/>
+        <w:tblW w:w="8784" w:type="dxa"/>
+        <w:tblLook w:val="04A0" w:firstRow="1" w:lastRow="0" w:firstColumn="1" w:lastColumn="0" w:noHBand="0" w:noVBand="1"/>
+      </w:tblPr>
+      <w:tblGrid>
+        <w:gridCol w:w="1980"/>
+        <w:gridCol w:w="2268"/>
+        <w:gridCol w:w="2285"/>
+        <w:gridCol w:w="2251"/>
+      </w:tblGrid>
+      <w:tr>
+        <w:tc>
+          <w:tcPr>
+            <w:tcW w:w="1980" w:type="dxa"/>
+          </w:tcPr>
+          <w:p>
+            <w:proofErr w:type="spellStart"/>
+            <w:r>
+              <w:t>מְדַב</w:t>
+            </w:r>
+            <w:proofErr w:type="spellEnd"/>
+            <w:r>
+              <w:t>ֵּר</w:t>
+            </w:r>
+          </w:p>
+          <w:p>
+            <w:proofErr w:type="spellStart"/>
+            <w:r>
+              <w:rPr>
+                <w:color w:val="0033CC"/>
+              </w:rPr>
+              <w:t>medaber</w:t>
+            </w:r>
+            <w:proofErr w:type="spellEnd"/>
+          </w:p>
+        </w:tc>
+        <w:tc>
+          <w:tcPr>
+            <w:tcW w:w="2268" w:type="dxa"/>
+          </w:tcPr>
+          <w:p>
+            <w:proofErr w:type="spellStart"/>
+            <w:r>
+              <w:t>מְדַב</w:t>
+            </w:r>
+            <w:proofErr w:type="spellEnd"/>
+            <w:r>
+              <w:t>ֶּ</w:t>
+            </w:r>
+            <w:proofErr w:type="spellStart"/>
+            <w:r>
+              <w:t>רֶת</w:t>
+            </w:r>
+            <w:proofErr w:type="spellEnd"/>
+          </w:p>
+          <w:p>
+            <w:proofErr w:type="spellStart"/>
+            <w:r>
+              <w:rPr>
+                <w:color w:val="0033CC"/>
+              </w:rPr>
+              <w:t>medaberet</w:t>
+            </w:r>
+            <w:proofErr w:type="spellEnd"/>
+          </w:p>
+        </w:tc>
+        <w:tc>
+          <w:tcPr>
+            <w:tcW w:w="2285" w:type="dxa"/>
+          </w:tcPr>
+          <w:p>
+            <w:proofErr w:type="spellStart"/>
+            <w:r>
+              <w:t>מְדַב</w:t>
+            </w:r>
+            <w:proofErr w:type="spellEnd"/>
+            <w:r>
+              <w:t>ְּ</w:t>
+            </w:r>
+            <w:proofErr w:type="spellStart"/>
+            <w:r>
+              <w:t>רִים</w:t>
+            </w:r>
+            <w:proofErr w:type="spellEnd"/>
+          </w:p>
+          <w:p>
+            <w:proofErr w:type="spellStart"/>
+            <w:r>
+              <w:rPr>
+                <w:color w:val="0033CC"/>
+              </w:rPr>
+              <w:t>medabrim</w:t>
+            </w:r>
+            <w:proofErr w:type="spellEnd"/>
+          </w:p>
+        </w:tc>
+        <w:tc>
+          <w:tcPr>
+            <w:tcW w:w="2251" w:type="dxa"/>
+          </w:tcPr>
+          <w:p>
+            <w:proofErr w:type="spellStart"/>
+            <w:r>
+              <w:t>מְדַב</w:t>
+            </w:r>
+            <w:proofErr w:type="spellEnd"/>
+            <w:r>
+              <w:t>ְּ</w:t>
+            </w:r>
+            <w:proofErr w:type="spellStart"/>
+            <w:r>
+              <w:t>רוֹת</w:t>
+            </w:r>
+            <w:proofErr w:type="spellEnd"/>
+          </w:p>
+          <w:p>
+            <w:proofErr w:type="spellStart"/>
+            <w:r>
+              <w:rPr>
+                <w:color w:val="0033CC"/>
+              </w:rPr>
+              <w:t>medabrot</w:t>
+            </w:r>
+            <w:proofErr w:type="spellEnd"/>
+          </w:p>
+        </w:tc>
+      </w:tr>
+      <w:tr>
+        <w:tc>
+          <w:tcPr>
+            <w:tcW w:w="1980" w:type="dxa"/>
+          </w:tcPr>
+          <w:p>
+            <w:proofErr w:type="gramStart"/>
+            <w:r>
+              <w:t xml:space="preserve">Ani  </w:t>
+            </w:r>
+            <w:proofErr w:type="spellStart"/>
+            <w:r>
+              <w:t>דיברתי</w:t>
+            </w:r>
+            <w:proofErr w:type="spellEnd"/>
+            <w:proofErr w:type="gramEnd"/>
+          </w:p>
+          <w:p>
+            <w:pPr>
+              <w:rPr>
+                <w:color w:val="00B0F0"/>
+              </w:rPr>
+            </w:pPr>
+            <w:proofErr w:type="spellStart"/>
+            <w:r>
+              <w:rPr>
+                <w:color w:val="00B0F0"/>
+              </w:rPr>
+              <w:t>dibarti</w:t>
+            </w:r>
+            <w:proofErr w:type="spellEnd"/>
+          </w:p>
+        </w:tc>
+        <w:tc>
+          <w:tcPr>
+            <w:tcW w:w="2268" w:type="dxa"/>
+          </w:tcPr>
+          <w:p>
+            <w:proofErr w:type="spellStart"/>
+            <w:proofErr w:type="gramStart"/>
+            <w:r>
+              <w:t>Anachnu</w:t>
+            </w:r>
+            <w:proofErr w:type="spellEnd"/>
+            <w:r>
+              <w:t xml:space="preserve"> </w:t>
+            </w:r>
+            <w:r>
+              <w:t xml:space="preserve"> </w:t>
+            </w:r>
+            <w:proofErr w:type="spellStart"/>
+            <w:r>
+              <w:t>דיברנו</w:t>
+            </w:r>
+            <w:proofErr w:type="spellEnd"/>
+            <w:proofErr w:type="gramEnd"/>
+          </w:p>
+          <w:p>
+            <w:pPr>
+              <w:rPr>
+                <w:color w:val="00B0F0"/>
+              </w:rPr>
+            </w:pPr>
+            <w:proofErr w:type="spellStart"/>
+            <w:r>
+              <w:rPr>
+                <w:color w:val="00B0F0"/>
+              </w:rPr>
+              <w:t>dibarnu</w:t>
+            </w:r>
+            <w:proofErr w:type="spellEnd"/>
+          </w:p>
+        </w:tc>
+        <w:tc>
+          <w:tcPr>
+            <w:tcW w:w="2285" w:type="dxa"/>
+          </w:tcPr>
+          <w:p>
+            <w:pPr>
+              <w:rPr>
+                <w:rFonts w:ascii="Helvetica" w:hAnsi="Helvetica" w:cs="Helvetica"/>
+                <w:b/>
+                <w:bCs/>
+                <w:color w:val="333333"/>
+                <w:sz w:val="23"/>
+                <w:szCs w:val="23"/>
+                <w:shd w:val="clear" w:color="auto" w:fill="FFFFFF"/>
+              </w:rPr>
+            </w:pPr>
+            <w:r>
+              <w:t xml:space="preserve">Ata </w:t>
+            </w:r>
+            <w:r>
+              <w:rPr>
+                <w:rFonts w:ascii="Helvetica" w:hAnsi="Helvetica" w:cs="Helvetica"/>
+                <w:b/>
+                <w:bCs/>
+                <w:color w:val="333333"/>
+                <w:sz w:val="23"/>
+                <w:szCs w:val="23"/>
+                <w:shd w:val="clear" w:color="auto" w:fill="FFFFFF"/>
+              </w:rPr>
+              <w:t xml:space="preserve">  </w:t>
+            </w:r>
+            <w:proofErr w:type="spellStart"/>
+            <w:r>
+              <w:t>דיברת</w:t>
+            </w:r>
+            <w:proofErr w:type="spellEnd"/>
+          </w:p>
+          <w:p>
+            <w:proofErr w:type="spellStart"/>
+            <w:r>
+              <w:rPr>
+                <w:color w:val="00B0F0"/>
+              </w:rPr>
+              <w:t>dibarta</w:t>
+            </w:r>
+            <w:proofErr w:type="spellEnd"/>
+          </w:p>
+        </w:tc>
+        <w:tc>
+          <w:tcPr>
+            <w:tcW w:w="2251" w:type="dxa"/>
+          </w:tcPr>
+          <w:p>
+            <w:proofErr w:type="gramStart"/>
+            <w:r>
+              <w:t xml:space="preserve">At </w:t>
+            </w:r>
+            <w:r>
+              <w:t xml:space="preserve"> ~</w:t>
+            </w:r>
+            <w:proofErr w:type="gramEnd"/>
+            <w:r>
+              <w:t xml:space="preserve"> </w:t>
+            </w:r>
+            <w:proofErr w:type="spellStart"/>
+            <w:r>
+              <w:t>דיברת</w:t>
+            </w:r>
+            <w:proofErr w:type="spellEnd"/>
+          </w:p>
+          <w:p>
+            <w:pPr>
+              <w:rPr>
+                <w:color w:val="00B0F0"/>
+              </w:rPr>
+            </w:pPr>
+            <w:proofErr w:type="spellStart"/>
+            <w:r>
+              <w:rPr>
+                <w:color w:val="00B0F0"/>
+              </w:rPr>
+              <w:t>dibart</w:t>
+            </w:r>
+            <w:proofErr w:type="spellEnd"/>
+          </w:p>
+        </w:tc>
+      </w:tr>
+      <w:tr>
+        <w:tc>
+          <w:tcPr>
+            <w:tcW w:w="1980" w:type="dxa"/>
+          </w:tcPr>
+          <w:p>
+            <w:r>
+              <w:t>Atem</w:t>
+            </w:r>
+          </w:p>
+          <w:p>
+            <w:proofErr w:type="spellStart"/>
+            <w:r>
+              <w:t>דיברתם</w:t>
+            </w:r>
+            <w:proofErr w:type="spellEnd"/>
+          </w:p>
+          <w:p>
+            <w:pPr>
+              <w:rPr>
+                <w:color w:val="00B0F0"/>
+              </w:rPr>
+            </w:pPr>
+            <w:proofErr w:type="spellStart"/>
+            <w:r>
+              <w:rPr>
+                <w:color w:val="00B0F0"/>
+              </w:rPr>
+              <w:t>dibartem</w:t>
+            </w:r>
+            <w:proofErr w:type="spellEnd"/>
+          </w:p>
+        </w:tc>
+        <w:tc>
+          <w:tcPr>
+            <w:tcW w:w="2268" w:type="dxa"/>
+          </w:tcPr>
+          <w:p>
+            <w:proofErr w:type="spellStart"/>
+            <w:r>
+              <w:t>Aten</w:t>
+            </w:r>
+            <w:proofErr w:type="spellEnd"/>
+          </w:p>
+          <w:p>
+            <w:proofErr w:type="spellStart"/>
+            <w:r>
+              <w:t>דיברתן</w:t>
+            </w:r>
+            <w:proofErr w:type="spellEnd"/>
+          </w:p>
+          <w:p>
+            <w:pPr>
+              <w:rPr>
+                <w:color w:val="00B0F0"/>
+              </w:rPr>
+            </w:pPr>
+            <w:proofErr w:type="spellStart"/>
+            <w:r>
+              <w:rPr>
+                <w:color w:val="00B0F0"/>
+              </w:rPr>
+              <w:t>dibarten</w:t>
+            </w:r>
+            <w:proofErr w:type="spellEnd"/>
+          </w:p>
+        </w:tc>
+        <w:tc>
+          <w:tcPr>
+            <w:tcW w:w="2285" w:type="dxa"/>
+          </w:tcPr>
+          <w:p>
+            <w:r>
+              <w:t xml:space="preserve">Hu </w:t>
+            </w:r>
+          </w:p>
+          <w:p>
+            <w:proofErr w:type="spellStart"/>
+            <w:r>
+              <w:t>דיבר</w:t>
+            </w:r>
+            <w:proofErr w:type="spellEnd"/>
+          </w:p>
+          <w:p>
+            <w:pPr>
+              <w:rPr>
+                <w:color w:val="00B0F0"/>
+              </w:rPr>
+            </w:pPr>
+            <w:proofErr w:type="spellStart"/>
+            <w:r>
+              <w:rPr>
+                <w:color w:val="00B0F0"/>
+              </w:rPr>
+              <w:t>diber</w:t>
+            </w:r>
+            <w:proofErr w:type="spellEnd"/>
+          </w:p>
+        </w:tc>
+        <w:tc>
+          <w:tcPr>
+            <w:tcW w:w="2251" w:type="dxa"/>
+          </w:tcPr>
+          <w:p>
+            <w:proofErr w:type="spellStart"/>
+            <w:r>
+              <w:t>Hi</w:t>
+            </w:r>
+            <w:proofErr w:type="spellEnd"/>
+          </w:p>
+          <w:p>
+            <w:proofErr w:type="spellStart"/>
+            <w:r>
+              <w:t>דיברה</w:t>
+            </w:r>
+            <w:proofErr w:type="spellEnd"/>
+          </w:p>
+          <w:p>
+            <w:pPr>
+              <w:rPr>
+                <w:color w:val="00B0F0"/>
+              </w:rPr>
+            </w:pPr>
+            <w:proofErr w:type="spellStart"/>
+            <w:r>
+              <w:rPr>
+                <w:color w:val="00B0F0"/>
+              </w:rPr>
+              <w:t>dibra</w:t>
+            </w:r>
+            <w:proofErr w:type="spellEnd"/>
+          </w:p>
+        </w:tc>
+      </w:tr>
+      <w:tr>
+        <w:tc>
+          <w:tcPr>
+            <w:tcW w:w="1980" w:type="dxa"/>
+          </w:tcPr>
+          <w:p>
+            <w:pPr>
+              <w:rPr>
+                <w:sz w:val="30"/>
+                <w:szCs w:val="30"/>
+              </w:rPr>
+            </w:pPr>
+            <w:r>
+              <w:rPr>
+                <w:color w:val="C00000"/>
+                <w:sz w:val="30"/>
+                <w:szCs w:val="30"/>
+              </w:rPr>
+              <w:t>Falar</w:t>
+            </w:r>
+          </w:p>
+        </w:tc>
+        <w:tc>
+          <w:tcPr>
+            <w:tcW w:w="2268" w:type="dxa"/>
+          </w:tcPr>
+          <w:p>
+            <w:r>
+              <w:t xml:space="preserve">Hem / </w:t>
+            </w:r>
+            <w:proofErr w:type="spellStart"/>
+            <w:r>
+              <w:t>Hen</w:t>
+            </w:r>
+            <w:proofErr w:type="spellEnd"/>
+            <w:r>
+              <w:t xml:space="preserve"> </w:t>
+            </w:r>
+          </w:p>
+          <w:p>
+            <w:r>
+              <w:t xml:space="preserve"> </w:t>
+            </w:r>
+            <w:proofErr w:type="spellStart"/>
+            <w:proofErr w:type="gramStart"/>
+            <w:r>
+              <w:t>דיברו</w:t>
+            </w:r>
+            <w:proofErr w:type="spellEnd"/>
+            <w:r>
+              <w:t xml:space="preserve">  </w:t>
+            </w:r>
+            <w:proofErr w:type="spellStart"/>
+            <w:r>
+              <w:rPr>
+                <w:color w:val="00B0F0"/>
+              </w:rPr>
+              <w:t>dibru</w:t>
+            </w:r>
+            <w:proofErr w:type="spellEnd"/>
+            <w:proofErr w:type="gramEnd"/>
+          </w:p>
+        </w:tc>
+        <w:tc>
+          <w:tcPr>
+            <w:tcW w:w="2285" w:type="dxa"/>
+          </w:tcPr>
+          <w:p>
+            <w:proofErr w:type="spellStart"/>
+            <w:r>
+              <w:t>לְהִתְאַהֵב</w:t>
+            </w:r>
+            <w:proofErr w:type="spellEnd"/>
+          </w:p>
+          <w:p>
+            <w:pPr>
+              <w:rPr>
+                <w:color w:val="00B0F0"/>
+              </w:rPr>
+            </w:pPr>
+            <w:proofErr w:type="spellStart"/>
+            <w:r>
+              <w:rPr>
+                <w:color w:val="00B0F0"/>
+              </w:rPr>
+              <w:t>lehit'ahev</w:t>
+            </w:r>
+            <w:proofErr w:type="spellEnd"/>
+          </w:p>
+        </w:tc>
+        <w:tc>
+          <w:tcPr>
+            <w:tcW w:w="2251" w:type="dxa"/>
+          </w:tcPr>
+          <w:p/>
+        </w:tc>
+      </w:tr>
+    </w:tbl>
+    <w:p/>
+    <w:p/>
+    <w:tbl>
+      <w:tblPr>
+        <w:tblStyle w:val="Tabelacomgrade"/>
+        <w:tblW w:w="8784" w:type="dxa"/>
+        <w:tblLook w:val="04A0" w:firstRow="1" w:lastRow="0" w:firstColumn="1" w:lastColumn="0" w:noHBand="0" w:noVBand="1"/>
+      </w:tblPr>
+      <w:tblGrid>
+        <w:gridCol w:w="1980"/>
+        <w:gridCol w:w="2268"/>
+        <w:gridCol w:w="2285"/>
+        <w:gridCol w:w="2251"/>
+      </w:tblGrid>
+      <w:tr>
+        <w:tc>
+          <w:tcPr>
+            <w:tcW w:w="1980" w:type="dxa"/>
+          </w:tcPr>
+          <w:p>
+            <w:proofErr w:type="spellStart"/>
+            <w:r>
+              <w:t>מִתְקָרֵב</w:t>
+            </w:r>
+            <w:proofErr w:type="spellEnd"/>
+          </w:p>
+          <w:p>
+            <w:proofErr w:type="spellStart"/>
+            <w:r>
+              <w:rPr>
+                <w:color w:val="0033CC"/>
+              </w:rPr>
+              <w:t>mitkarev</w:t>
+            </w:r>
+            <w:proofErr w:type="spellEnd"/>
+          </w:p>
+        </w:tc>
+        <w:tc>
+          <w:tcPr>
+            <w:tcW w:w="2268" w:type="dxa"/>
+          </w:tcPr>
+          <w:p>
+            <w:proofErr w:type="spellStart"/>
+            <w:r>
+              <w:t>מִתְקָרֶבֶת</w:t>
+            </w:r>
+            <w:proofErr w:type="spellEnd"/>
+          </w:p>
+          <w:p>
+            <w:proofErr w:type="spellStart"/>
+            <w:r>
+              <w:rPr>
+                <w:color w:val="0033CC"/>
+              </w:rPr>
+              <w:t>mitkarevet</w:t>
+            </w:r>
+            <w:proofErr w:type="spellEnd"/>
+          </w:p>
+        </w:tc>
+        <w:tc>
+          <w:tcPr>
+            <w:tcW w:w="2285" w:type="dxa"/>
+          </w:tcPr>
+          <w:p>
+            <w:proofErr w:type="spellStart"/>
+            <w:r>
+              <w:t>מִתְקָרְבִים</w:t>
+            </w:r>
+            <w:proofErr w:type="spellEnd"/>
+          </w:p>
+          <w:p>
+            <w:proofErr w:type="spellStart"/>
+            <w:r>
+              <w:rPr>
+                <w:color w:val="0033CC"/>
+              </w:rPr>
+              <w:t>mitkarvim</w:t>
+            </w:r>
+            <w:proofErr w:type="spellEnd"/>
+          </w:p>
+        </w:tc>
+        <w:tc>
+          <w:tcPr>
+            <w:tcW w:w="2251" w:type="dxa"/>
+          </w:tcPr>
+          <w:p>
+            <w:proofErr w:type="spellStart"/>
+            <w:r>
+              <w:t>מִתְקָרְבוֹת</w:t>
+            </w:r>
+            <w:proofErr w:type="spellEnd"/>
+          </w:p>
+          <w:p>
+            <w:proofErr w:type="spellStart"/>
+            <w:r>
+              <w:rPr>
+                <w:color w:val="0033CC"/>
+              </w:rPr>
+              <w:t>mitkarvot</w:t>
+            </w:r>
+            <w:proofErr w:type="spellEnd"/>
+          </w:p>
+        </w:tc>
+      </w:tr>
+      <w:tr>
+        <w:tc>
+          <w:tcPr>
+            <w:tcW w:w="1980" w:type="dxa"/>
+          </w:tcPr>
+          <w:p>
+            <w:proofErr w:type="gramStart"/>
+            <w:r>
+              <w:t xml:space="preserve">Ani  </w:t>
+            </w:r>
+            <w:proofErr w:type="spellStart"/>
+            <w:r>
+              <w:t>הִתְקָרַבְת</w:t>
+            </w:r>
+            <w:proofErr w:type="spellEnd"/>
+            <w:r>
+              <w:t>ִּי</w:t>
+            </w:r>
+            <w:proofErr w:type="gramEnd"/>
+          </w:p>
+          <w:p>
+            <w:pPr>
+              <w:rPr>
+                <w:color w:val="00B0F0"/>
+              </w:rPr>
+            </w:pPr>
+            <w:proofErr w:type="spellStart"/>
+            <w:r>
+              <w:rPr>
+                <w:color w:val="00B0F0"/>
+              </w:rPr>
+              <w:t>hitkaravti</w:t>
+            </w:r>
+            <w:proofErr w:type="spellEnd"/>
+          </w:p>
+        </w:tc>
+        <w:tc>
+          <w:tcPr>
+            <w:tcW w:w="2268" w:type="dxa"/>
+          </w:tcPr>
+          <w:p>
+            <w:proofErr w:type="spellStart"/>
+            <w:proofErr w:type="gramStart"/>
+            <w:r>
+              <w:t>Anachnu</w:t>
+            </w:r>
+            <w:proofErr w:type="spellEnd"/>
+            <w:r>
+              <w:t xml:space="preserve">  </w:t>
+            </w:r>
+            <w:proofErr w:type="spellStart"/>
+            <w:r>
+              <w:t>הִתְקָרַבְנו</w:t>
+            </w:r>
+            <w:proofErr w:type="spellEnd"/>
+            <w:r>
+              <w:t>ּ</w:t>
+            </w:r>
+            <w:proofErr w:type="gramEnd"/>
+          </w:p>
+          <w:p>
+            <w:pPr>
+              <w:rPr>
+                <w:color w:val="00B0F0"/>
+              </w:rPr>
+            </w:pPr>
+            <w:proofErr w:type="spellStart"/>
+            <w:r>
+              <w:rPr>
+                <w:color w:val="00B0F0"/>
+              </w:rPr>
+              <w:t>hitkaravnu</w:t>
+            </w:r>
+            <w:proofErr w:type="spellEnd"/>
+          </w:p>
+        </w:tc>
+        <w:tc>
+          <w:tcPr>
+            <w:tcW w:w="2285" w:type="dxa"/>
+          </w:tcPr>
+          <w:p>
+            <w:r>
+              <w:t xml:space="preserve">Ata </w:t>
+            </w:r>
+            <w:r>
+              <w:rPr>
+                <w:rFonts w:ascii="Helvetica" w:hAnsi="Helvetica" w:cs="Helvetica"/>
+                <w:b/>
+                <w:bCs/>
+                <w:color w:val="333333"/>
+                <w:sz w:val="23"/>
+                <w:szCs w:val="23"/>
+                <w:shd w:val="clear" w:color="auto" w:fill="FFFFFF"/>
+              </w:rPr>
+              <w:t xml:space="preserve">  </w:t>
+            </w:r>
+            <w:proofErr w:type="spellStart"/>
+            <w:r>
+              <w:t>הִתְקָרַבְת</w:t>
+            </w:r>
+            <w:proofErr w:type="spellEnd"/>
+            <w:r>
+              <w:t>ָּ</w:t>
+            </w:r>
+          </w:p>
+          <w:p>
+            <w:proofErr w:type="spellStart"/>
+            <w:r>
+              <w:rPr>
+                <w:color w:val="00B0F0"/>
+              </w:rPr>
+              <w:t>hitkaravta</w:t>
+            </w:r>
+            <w:proofErr w:type="spellEnd"/>
+          </w:p>
+        </w:tc>
+        <w:tc>
+          <w:tcPr>
+            <w:tcW w:w="2251" w:type="dxa"/>
+          </w:tcPr>
+          <w:p>
+            <w:proofErr w:type="gramStart"/>
+            <w:r>
+              <w:t xml:space="preserve">At  </w:t>
+            </w:r>
+            <w:proofErr w:type="spellStart"/>
+            <w:r>
+              <w:t>הִתְקָרַבְת</w:t>
+            </w:r>
+            <w:proofErr w:type="spellEnd"/>
+            <w:r>
+              <w:t>ְּ</w:t>
+            </w:r>
+            <w:proofErr w:type="gramEnd"/>
+          </w:p>
+          <w:p>
+            <w:pPr>
+              <w:rPr>
+                <w:color w:val="00B0F0"/>
+              </w:rPr>
+            </w:pPr>
+            <w:proofErr w:type="spellStart"/>
+            <w:r>
+              <w:rPr>
+                <w:color w:val="00B0F0"/>
+              </w:rPr>
+              <w:t>hitkaravt</w:t>
+            </w:r>
+            <w:proofErr w:type="spellEnd"/>
+          </w:p>
+        </w:tc>
+      </w:tr>
+      <w:tr>
+        <w:tc>
+          <w:tcPr>
+            <w:tcW w:w="1980" w:type="dxa"/>
+          </w:tcPr>
+          <w:p>
+            <w:r>
+              <w:t>Atem</w:t>
+            </w:r>
+          </w:p>
+          <w:p>
+            <w:proofErr w:type="spellStart"/>
+            <w:r>
+              <w:t>הִתְקָרַבְת</w:t>
+            </w:r>
+            <w:proofErr w:type="spellEnd"/>
+            <w:r>
+              <w:t>ֶּם</w:t>
+            </w:r>
+          </w:p>
+          <w:p>
+            <w:pPr>
+              <w:rPr>
+                <w:color w:val="00B0F0"/>
+              </w:rPr>
+            </w:pPr>
+            <w:proofErr w:type="spellStart"/>
+            <w:r>
+              <w:rPr>
+                <w:color w:val="00B0F0"/>
+              </w:rPr>
+              <w:t>hitkaravtem</w:t>
+            </w:r>
+            <w:proofErr w:type="spellEnd"/>
+          </w:p>
+        </w:tc>
+        <w:tc>
+          <w:tcPr>
+            <w:tcW w:w="2268" w:type="dxa"/>
+          </w:tcPr>
+          <w:p>
+            <w:proofErr w:type="spellStart"/>
+            <w:r>
+              <w:t>Aten</w:t>
+            </w:r>
+            <w:proofErr w:type="spellEnd"/>
+          </w:p>
+          <w:p>
+            <w:proofErr w:type="spellStart"/>
+            <w:r>
+              <w:t>הִתְקָרַבְת</w:t>
+            </w:r>
+            <w:proofErr w:type="spellEnd"/>
+            <w:r>
+              <w:t>ֶּן</w:t>
+            </w:r>
+          </w:p>
+          <w:p>
+            <w:pPr>
+              <w:rPr>
+                <w:color w:val="00B0F0"/>
+              </w:rPr>
+            </w:pPr>
+            <w:proofErr w:type="spellStart"/>
+            <w:r>
+              <w:rPr>
+                <w:color w:val="00B0F0"/>
+              </w:rPr>
+              <w:t>hitkaravten</w:t>
+            </w:r>
+            <w:proofErr w:type="spellEnd"/>
+          </w:p>
+        </w:tc>
+        <w:tc>
+          <w:tcPr>
+            <w:tcW w:w="2285" w:type="dxa"/>
+          </w:tcPr>
+          <w:p>
+            <w:r>
+              <w:t xml:space="preserve">Hu </w:t>
+            </w:r>
+          </w:p>
+          <w:p>
+            <w:proofErr w:type="spellStart"/>
+            <w:r>
+              <w:t>הִתְקָרֵב</w:t>
+            </w:r>
+            <w:proofErr w:type="spellEnd"/>
+          </w:p>
+          <w:p>
+            <w:pPr>
+              <w:rPr>
+                <w:color w:val="00B0F0"/>
+              </w:rPr>
+            </w:pPr>
+            <w:proofErr w:type="spellStart"/>
+            <w:r>
+              <w:rPr>
+                <w:color w:val="00B0F0"/>
+              </w:rPr>
+              <w:t>hitkarev</w:t>
+            </w:r>
+            <w:proofErr w:type="spellEnd"/>
+          </w:p>
+        </w:tc>
+        <w:tc>
+          <w:tcPr>
+            <w:tcW w:w="2251" w:type="dxa"/>
+          </w:tcPr>
+          <w:p>
+            <w:proofErr w:type="spellStart"/>
+            <w:r>
+              <w:t>Hi</w:t>
+            </w:r>
+            <w:proofErr w:type="spellEnd"/>
+          </w:p>
+          <w:p>
+            <w:proofErr w:type="spellStart"/>
+            <w:r>
+              <w:t>הִתְקָרְבָה</w:t>
+            </w:r>
+            <w:proofErr w:type="spellEnd"/>
+          </w:p>
+          <w:p>
+            <w:pPr>
+              <w:rPr>
+                <w:color w:val="00B0F0"/>
+              </w:rPr>
+            </w:pPr>
+            <w:proofErr w:type="spellStart"/>
+            <w:r>
+              <w:rPr>
+                <w:color w:val="00B0F0"/>
+              </w:rPr>
+              <w:t>hitkarva</w:t>
+            </w:r>
+            <w:proofErr w:type="spellEnd"/>
+          </w:p>
+        </w:tc>
+      </w:tr>
+      <w:tr>
+        <w:tc>
+          <w:tcPr>
+            <w:tcW w:w="1980" w:type="dxa"/>
+          </w:tcPr>
+          <w:p>
+            <w:pPr>
+              <w:rPr>
+                <w:color w:val="C00000"/>
+                <w:sz w:val="30"/>
+                <w:szCs w:val="30"/>
+              </w:rPr>
+            </w:pPr>
+            <w:proofErr w:type="spellStart"/>
+            <w:r>
+              <w:rPr>
+                <w:color w:val="C00000"/>
+                <w:sz w:val="30"/>
+                <w:szCs w:val="30"/>
+              </w:rPr>
+              <w:t>T</w:t>
+            </w:r>
+            <w:r>
+              <w:rPr>
+                <w:color w:val="C00000"/>
+                <w:sz w:val="30"/>
+                <w:szCs w:val="30"/>
+              </w:rPr>
+              <w:t>o</w:t>
+            </w:r>
+            <w:proofErr w:type="spellEnd"/>
+            <w:r>
+              <w:rPr>
+                <w:color w:val="C00000"/>
+                <w:sz w:val="30"/>
+                <w:szCs w:val="30"/>
+              </w:rPr>
+              <w:t xml:space="preserve"> approach</w:t>
+            </w:r>
+          </w:p>
+          <w:p>
+            <w:pPr>
+              <w:rPr>
+                <w:sz w:val="30"/>
+                <w:szCs w:val="30"/>
+              </w:rPr>
+            </w:pPr>
+            <w:r>
+              <w:rPr>
+                <w:color w:val="C00000"/>
+                <w:sz w:val="30"/>
+                <w:szCs w:val="30"/>
+              </w:rPr>
+              <w:t>(abordar)</w:t>
+            </w:r>
+          </w:p>
+        </w:tc>
+        <w:tc>
+          <w:tcPr>
+            <w:tcW w:w="2268" w:type="dxa"/>
+          </w:tcPr>
+          <w:p>
+            <w:r>
+              <w:t xml:space="preserve">Hem / </w:t>
+            </w:r>
+            <w:proofErr w:type="spellStart"/>
+            <w:r>
+              <w:t>Hen</w:t>
+            </w:r>
+            <w:proofErr w:type="spellEnd"/>
+            <w:r>
+              <w:t xml:space="preserve"> </w:t>
+            </w:r>
+          </w:p>
+          <w:p>
+            <w:r>
+              <w:t xml:space="preserve"> </w:t>
+            </w:r>
+            <w:proofErr w:type="spellStart"/>
+            <w:r>
+              <w:t>הִתְקָרְבו</w:t>
+            </w:r>
+            <w:proofErr w:type="spellEnd"/>
+            <w:r>
+              <w:t>ּ</w:t>
+            </w:r>
+          </w:p>
+          <w:p>
+            <w:proofErr w:type="spellStart"/>
+            <w:r>
+              <w:rPr>
+                <w:color w:val="00B0F0"/>
+              </w:rPr>
+              <w:t>hitkarvu</w:t>
+            </w:r>
+            <w:proofErr w:type="spellEnd"/>
+          </w:p>
+        </w:tc>
+        <w:tc>
+          <w:tcPr>
+            <w:tcW w:w="2285" w:type="dxa"/>
+          </w:tcPr>
+          <w:p>
+            <w:proofErr w:type="spellStart"/>
+            <w:r>
+              <w:t>לְהִתְקָרֵב</w:t>
+            </w:r>
+            <w:proofErr w:type="spellEnd"/>
+          </w:p>
+          <w:p>
+            <w:pPr>
+              <w:rPr>
+                <w:color w:val="00B0F0"/>
+              </w:rPr>
+            </w:pPr>
+            <w:proofErr w:type="spellStart"/>
+            <w:r>
+              <w:rPr>
+                <w:color w:val="00B0F0"/>
+              </w:rPr>
+              <w:t>lehitkarev</w:t>
+            </w:r>
+            <w:proofErr w:type="spellEnd"/>
+          </w:p>
+        </w:tc>
+        <w:tc>
+          <w:tcPr>
+            <w:tcW w:w="2251" w:type="dxa"/>
+          </w:tcPr>
+          <w:p/>
+        </w:tc>
+      </w:tr>
+    </w:tbl>
+    <w:p/>
+    <w:p/>
+    <w:tbl>
+      <w:tblPr>
+        <w:tblStyle w:val="Tabelacomgrade"/>
+        <w:tblW w:w="8784" w:type="dxa"/>
+        <w:tblLook w:val="04A0" w:firstRow="1" w:lastRow="0" w:firstColumn="1" w:lastColumn="0" w:noHBand="0" w:noVBand="1"/>
+      </w:tblPr>
+      <w:tblGrid>
+        <w:gridCol w:w="1980"/>
+        <w:gridCol w:w="2268"/>
+        <w:gridCol w:w="2285"/>
+        <w:gridCol w:w="2251"/>
+      </w:tblGrid>
+      <w:tr>
+        <w:tc>
+          <w:tcPr>
+            <w:tcW w:w="1980" w:type="dxa"/>
+          </w:tcPr>
+          <w:p>
+            <w:proofErr w:type="spellStart"/>
+            <w:r>
+              <w:t>חוֹש</w:t>
+            </w:r>
+            <w:proofErr w:type="spellEnd"/>
+            <w:r>
+              <w:t>ֵׁב</w:t>
+            </w:r>
+          </w:p>
+          <w:p>
+            <w:proofErr w:type="spellStart"/>
+            <w:r>
+              <w:rPr>
+                <w:color w:val="0033CC"/>
+              </w:rPr>
+              <w:t>choshev</w:t>
+            </w:r>
+            <w:proofErr w:type="spellEnd"/>
+          </w:p>
+        </w:tc>
+        <w:tc>
+          <w:tcPr>
+            <w:tcW w:w="2268" w:type="dxa"/>
+          </w:tcPr>
+          <w:p>
+            <w:proofErr w:type="spellStart"/>
+            <w:r>
+              <w:t>חוֹש</w:t>
+            </w:r>
+            <w:proofErr w:type="spellEnd"/>
+            <w:r>
+              <w:t>ֶׁ</w:t>
+            </w:r>
+            <w:proofErr w:type="spellStart"/>
+            <w:r>
+              <w:t>בֶת</w:t>
+            </w:r>
+            <w:proofErr w:type="spellEnd"/>
+          </w:p>
+          <w:p>
+            <w:proofErr w:type="spellStart"/>
+            <w:r>
+              <w:rPr>
+                <w:color w:val="0033CC"/>
+              </w:rPr>
+              <w:t>c</w:t>
+            </w:r>
+            <w:r>
+              <w:rPr>
+                <w:color w:val="0033CC"/>
+              </w:rPr>
+              <w:t>hoshevet</w:t>
+            </w:r>
+            <w:proofErr w:type="spellEnd"/>
+          </w:p>
+        </w:tc>
+        <w:tc>
+          <w:tcPr>
+            <w:tcW w:w="2285" w:type="dxa"/>
+          </w:tcPr>
+          <w:p>
+            <w:proofErr w:type="spellStart"/>
+            <w:r>
+              <w:t>חוֹש</w:t>
+            </w:r>
+            <w:proofErr w:type="spellEnd"/>
+            <w:r>
+              <w:t>ְׁ</w:t>
+            </w:r>
+            <w:proofErr w:type="spellStart"/>
+            <w:r>
+              <w:t>בִים</w:t>
+            </w:r>
+            <w:proofErr w:type="spellEnd"/>
+          </w:p>
+          <w:p>
+            <w:proofErr w:type="spellStart"/>
+            <w:r>
+              <w:rPr>
+                <w:color w:val="0033CC"/>
+              </w:rPr>
+              <w:t>choshvim</w:t>
+            </w:r>
+            <w:proofErr w:type="spellEnd"/>
+          </w:p>
+        </w:tc>
+        <w:tc>
+          <w:tcPr>
+            <w:tcW w:w="2251" w:type="dxa"/>
+          </w:tcPr>
+          <w:p>
+            <w:proofErr w:type="spellStart"/>
+            <w:r>
+              <w:t>חוֹש</w:t>
+            </w:r>
+            <w:proofErr w:type="spellEnd"/>
+            <w:r>
+              <w:t>ְׁ</w:t>
+            </w:r>
+            <w:proofErr w:type="spellStart"/>
+            <w:r>
+              <w:t>בוֹת</w:t>
+            </w:r>
+            <w:proofErr w:type="spellEnd"/>
+          </w:p>
+          <w:p>
+            <w:proofErr w:type="spellStart"/>
+            <w:r>
+              <w:rPr>
+                <w:color w:val="0033CC"/>
+              </w:rPr>
+              <w:t>choshvot</w:t>
+            </w:r>
+            <w:proofErr w:type="spellEnd"/>
+          </w:p>
+        </w:tc>
+      </w:tr>
+      <w:tr>
+        <w:tc>
+          <w:tcPr>
+            <w:tcW w:w="1980" w:type="dxa"/>
+          </w:tcPr>
+          <w:p>
+            <w:proofErr w:type="gramStart"/>
+            <w:r>
+              <w:t xml:space="preserve">Ani  </w:t>
+            </w:r>
+            <w:proofErr w:type="spellStart"/>
+            <w:r>
+              <w:t>חָש</w:t>
+            </w:r>
+            <w:proofErr w:type="spellEnd"/>
+            <w:r>
+              <w:t>ַׁ</w:t>
+            </w:r>
+            <w:proofErr w:type="spellStart"/>
+            <w:r>
+              <w:t>בְת</w:t>
+            </w:r>
+            <w:proofErr w:type="spellEnd"/>
+            <w:r>
+              <w:t>ִּי</w:t>
+            </w:r>
+            <w:proofErr w:type="gramEnd"/>
+          </w:p>
+          <w:p>
+            <w:pPr>
+              <w:rPr>
+                <w:color w:val="00B0F0"/>
+              </w:rPr>
+            </w:pPr>
+            <w:proofErr w:type="spellStart"/>
+            <w:r>
+              <w:rPr>
+                <w:color w:val="00B0F0"/>
+              </w:rPr>
+              <w:t>chashavti</w:t>
+            </w:r>
+            <w:proofErr w:type="spellEnd"/>
+          </w:p>
+        </w:tc>
+        <w:tc>
+          <w:tcPr>
+            <w:tcW w:w="2268" w:type="dxa"/>
+          </w:tcPr>
+          <w:p>
+            <w:proofErr w:type="spellStart"/>
+            <w:proofErr w:type="gramStart"/>
+            <w:r>
+              <w:t>Anachnu</w:t>
+            </w:r>
+            <w:proofErr w:type="spellEnd"/>
+            <w:r>
+              <w:t xml:space="preserve">  </w:t>
+            </w:r>
+            <w:proofErr w:type="spellStart"/>
+            <w:r>
+              <w:t>חָש</w:t>
+            </w:r>
+            <w:proofErr w:type="spellEnd"/>
+            <w:r>
+              <w:t>ַׁ</w:t>
+            </w:r>
+            <w:proofErr w:type="spellStart"/>
+            <w:r>
+              <w:t>בְנו</w:t>
+            </w:r>
+            <w:proofErr w:type="spellEnd"/>
+            <w:r>
+              <w:t>ּ</w:t>
+            </w:r>
+            <w:proofErr w:type="gramEnd"/>
+          </w:p>
+          <w:p>
+            <w:pPr>
+              <w:rPr>
+                <w:color w:val="00B0F0"/>
+              </w:rPr>
+            </w:pPr>
+            <w:proofErr w:type="spellStart"/>
+            <w:r>
+              <w:rPr>
+                <w:color w:val="00B0F0"/>
+              </w:rPr>
+              <w:t>chashavnu</w:t>
+            </w:r>
+            <w:proofErr w:type="spellEnd"/>
+          </w:p>
+        </w:tc>
+        <w:tc>
+          <w:tcPr>
+            <w:tcW w:w="2285" w:type="dxa"/>
+          </w:tcPr>
+          <w:p>
+            <w:r>
+              <w:t xml:space="preserve">Ata </w:t>
+            </w:r>
+            <w:r>
+              <w:rPr>
+                <w:rFonts w:ascii="Helvetica" w:hAnsi="Helvetica" w:cs="Helvetica"/>
+                <w:b/>
+                <w:bCs/>
+                <w:color w:val="333333"/>
+                <w:sz w:val="23"/>
+                <w:szCs w:val="23"/>
+                <w:shd w:val="clear" w:color="auto" w:fill="FFFFFF"/>
+              </w:rPr>
+              <w:t xml:space="preserve">  </w:t>
+            </w:r>
+            <w:proofErr w:type="spellStart"/>
+            <w:r>
+              <w:t>חָש</w:t>
+            </w:r>
+            <w:proofErr w:type="spellEnd"/>
+            <w:r>
+              <w:t>ַׁ</w:t>
+            </w:r>
+            <w:proofErr w:type="spellStart"/>
+            <w:r>
+              <w:t>בְת</w:t>
+            </w:r>
+            <w:proofErr w:type="spellEnd"/>
+            <w:r>
+              <w:t>ָּ</w:t>
+            </w:r>
+          </w:p>
+          <w:p>
+            <w:proofErr w:type="spellStart"/>
+            <w:r>
+              <w:rPr>
+                <w:color w:val="00B0F0"/>
+              </w:rPr>
+              <w:t>chashavta</w:t>
+            </w:r>
+            <w:proofErr w:type="spellEnd"/>
+          </w:p>
+        </w:tc>
+        <w:tc>
+          <w:tcPr>
+            <w:tcW w:w="2251" w:type="dxa"/>
+          </w:tcPr>
+          <w:p>
+            <w:proofErr w:type="gramStart"/>
+            <w:r>
+              <w:t xml:space="preserve">At  </w:t>
+            </w:r>
+            <w:proofErr w:type="spellStart"/>
+            <w:r>
+              <w:t>חָש</w:t>
+            </w:r>
+            <w:proofErr w:type="spellEnd"/>
+            <w:r>
+              <w:t>ַׁ</w:t>
+            </w:r>
+            <w:proofErr w:type="spellStart"/>
+            <w:r>
+              <w:t>בְת</w:t>
+            </w:r>
+            <w:proofErr w:type="spellEnd"/>
+            <w:r>
+              <w:t>ְּ</w:t>
+            </w:r>
+            <w:proofErr w:type="gramEnd"/>
+          </w:p>
+          <w:p>
+            <w:pPr>
+              <w:rPr>
+                <w:color w:val="00B0F0"/>
+              </w:rPr>
+            </w:pPr>
+            <w:proofErr w:type="spellStart"/>
+            <w:r>
+              <w:rPr>
+                <w:color w:val="00B0F0"/>
+              </w:rPr>
+              <w:t>chashavt</w:t>
+            </w:r>
+            <w:proofErr w:type="spellEnd"/>
+          </w:p>
+        </w:tc>
+      </w:tr>
+      <w:tr>
+        <w:tc>
+          <w:tcPr>
+            <w:tcW w:w="1980" w:type="dxa"/>
+          </w:tcPr>
+          <w:p>
+            <w:r>
+              <w:t>Atem</w:t>
+            </w:r>
+          </w:p>
+          <w:p>
+            <w:proofErr w:type="spellStart"/>
+            <w:r>
+              <w:t>חֲש</w:t>
+            </w:r>
+            <w:proofErr w:type="spellEnd"/>
+            <w:r>
+              <w:t>ַׁ</w:t>
+            </w:r>
+            <w:proofErr w:type="spellStart"/>
+            <w:r>
+              <w:t>בְת</w:t>
+            </w:r>
+            <w:proofErr w:type="spellEnd"/>
+            <w:r>
+              <w:t>ֶּם</w:t>
+            </w:r>
+          </w:p>
+          <w:p>
+            <w:pPr>
+              <w:rPr>
+                <w:color w:val="00B0F0"/>
+              </w:rPr>
+            </w:pPr>
+            <w:proofErr w:type="spellStart"/>
+            <w:r>
+              <w:rPr>
+                <w:color w:val="00B0F0"/>
+              </w:rPr>
+              <w:t>chashavtem</w:t>
+            </w:r>
+            <w:proofErr w:type="spellEnd"/>
+          </w:p>
+        </w:tc>
+        <w:tc>
+          <w:tcPr>
+            <w:tcW w:w="2268" w:type="dxa"/>
+          </w:tcPr>
+          <w:p>
+            <w:proofErr w:type="spellStart"/>
+            <w:r>
+              <w:t>Aten</w:t>
+            </w:r>
+            <w:proofErr w:type="spellEnd"/>
+          </w:p>
+          <w:p>
+            <w:proofErr w:type="spellStart"/>
+            <w:r>
+              <w:t>חֲש</w:t>
+            </w:r>
+            <w:proofErr w:type="spellEnd"/>
+            <w:r>
+              <w:t>ַׁ</w:t>
+            </w:r>
+            <w:proofErr w:type="spellStart"/>
+            <w:r>
+              <w:t>בְת</w:t>
+            </w:r>
+            <w:proofErr w:type="spellEnd"/>
+            <w:r>
+              <w:t>ֶּן</w:t>
+            </w:r>
+          </w:p>
+          <w:p>
+            <w:pPr>
+              <w:rPr>
+                <w:color w:val="00B0F0"/>
+              </w:rPr>
+            </w:pPr>
+            <w:proofErr w:type="spellStart"/>
+            <w:r>
+              <w:rPr>
+                <w:color w:val="00B0F0"/>
+              </w:rPr>
+              <w:t>chashavten</w:t>
+            </w:r>
+            <w:proofErr w:type="spellEnd"/>
+          </w:p>
+        </w:tc>
+        <w:tc>
+          <w:tcPr>
+            <w:tcW w:w="2285" w:type="dxa"/>
+          </w:tcPr>
+          <w:p>
+            <w:r>
+              <w:t xml:space="preserve">Hu </w:t>
+            </w:r>
+          </w:p>
+          <w:p>
+            <w:proofErr w:type="spellStart"/>
+            <w:r>
+              <w:t>חָש</w:t>
+            </w:r>
+            <w:proofErr w:type="spellEnd"/>
+            <w:r>
+              <w:t>ַׁב</w:t>
+            </w:r>
+          </w:p>
+          <w:p>
+            <w:pPr>
+              <w:rPr>
+                <w:color w:val="00B0F0"/>
+              </w:rPr>
+            </w:pPr>
+            <w:proofErr w:type="spellStart"/>
+            <w:r>
+              <w:rPr>
+                <w:color w:val="00B0F0"/>
+              </w:rPr>
+              <w:t>chashav</w:t>
+            </w:r>
+            <w:proofErr w:type="spellEnd"/>
+          </w:p>
+        </w:tc>
+        <w:tc>
+          <w:tcPr>
+            <w:tcW w:w="2251" w:type="dxa"/>
+          </w:tcPr>
+          <w:p>
+            <w:proofErr w:type="spellStart"/>
+            <w:r>
+              <w:t>Hi</w:t>
+            </w:r>
+            <w:proofErr w:type="spellEnd"/>
+          </w:p>
+          <w:p>
+            <w:proofErr w:type="spellStart"/>
+            <w:r>
+              <w:t>חָש</w:t>
+            </w:r>
+            <w:proofErr w:type="spellEnd"/>
+            <w:r>
+              <w:t>ְׁ</w:t>
+            </w:r>
+            <w:proofErr w:type="spellStart"/>
+            <w:r>
+              <w:t>בָה</w:t>
+            </w:r>
+            <w:proofErr w:type="spellEnd"/>
+          </w:p>
+          <w:p>
+            <w:pPr>
+              <w:rPr>
+                <w:color w:val="00B0F0"/>
+              </w:rPr>
+            </w:pPr>
+            <w:proofErr w:type="spellStart"/>
+            <w:r>
+              <w:rPr>
+                <w:color w:val="00B0F0"/>
+              </w:rPr>
+              <w:t>chashva</w:t>
+            </w:r>
+            <w:proofErr w:type="spellEnd"/>
+          </w:p>
+        </w:tc>
+      </w:tr>
+      <w:tr>
+        <w:tc>
+          <w:tcPr>
+            <w:tcW w:w="1980" w:type="dxa"/>
+          </w:tcPr>
+          <w:p>
+            <w:pPr>
+              <w:rPr>
+                <w:sz w:val="30"/>
+                <w:szCs w:val="30"/>
+              </w:rPr>
+            </w:pPr>
+            <w:r>
+              <w:rPr>
+                <w:color w:val="C00000"/>
+                <w:sz w:val="30"/>
+                <w:szCs w:val="30"/>
+              </w:rPr>
+              <w:t>Pensar</w:t>
+            </w:r>
+          </w:p>
+        </w:tc>
+        <w:tc>
+          <w:tcPr>
+            <w:tcW w:w="2268" w:type="dxa"/>
+          </w:tcPr>
+          <w:p>
+            <w:r>
+              <w:t xml:space="preserve">Hem / </w:t>
+            </w:r>
+            <w:proofErr w:type="spellStart"/>
+            <w:r>
+              <w:t>Hen</w:t>
+            </w:r>
+            <w:proofErr w:type="spellEnd"/>
+            <w:r>
+              <w:t xml:space="preserve"> </w:t>
+            </w:r>
+          </w:p>
+          <w:p>
+            <w:r>
+              <w:t xml:space="preserve"> </w:t>
+            </w:r>
+            <w:proofErr w:type="spellStart"/>
+            <w:r>
+              <w:t>חָש</w:t>
+            </w:r>
+            <w:proofErr w:type="spellEnd"/>
+            <w:r>
+              <w:t>ְׁ</w:t>
+            </w:r>
+            <w:proofErr w:type="spellStart"/>
+            <w:r>
+              <w:t>בו</w:t>
+            </w:r>
+            <w:proofErr w:type="spellEnd"/>
+            <w:r>
+              <w:t>ּ</w:t>
+            </w:r>
+          </w:p>
+          <w:p>
+            <w:proofErr w:type="spellStart"/>
+            <w:r>
+              <w:rPr>
+                <w:color w:val="00B0F0"/>
+              </w:rPr>
+              <w:t>chashvu</w:t>
+            </w:r>
+            <w:proofErr w:type="spellEnd"/>
+          </w:p>
+        </w:tc>
+        <w:tc>
+          <w:tcPr>
+            <w:tcW w:w="2285" w:type="dxa"/>
+          </w:tcPr>
+          <w:p>
+            <w:proofErr w:type="spellStart"/>
+            <w:r>
+              <w:t>לחשוב</w:t>
+            </w:r>
+            <w:proofErr w:type="spellEnd"/>
+          </w:p>
+          <w:p>
+            <w:pPr>
+              <w:rPr>
+                <w:color w:val="00B0F0"/>
+              </w:rPr>
+            </w:pPr>
+            <w:proofErr w:type="spellStart"/>
+            <w:r>
+              <w:rPr>
+                <w:color w:val="00B0F0"/>
+              </w:rPr>
+              <w:t>lachshov</w:t>
+            </w:r>
+            <w:proofErr w:type="spellEnd"/>
+          </w:p>
+        </w:tc>
+        <w:tc>
+          <w:tcPr>
+            <w:tcW w:w="2251" w:type="dxa"/>
+          </w:tcPr>
+          <w:p/>
+        </w:tc>
+      </w:tr>
+    </w:tbl>
+    <w:p/>
+    <w:p/>
+    <w:p>
+      <w:proofErr w:type="spellStart"/>
+      <w:r>
+        <w:t>Dibarti</w:t>
+      </w:r>
+      <w:proofErr w:type="spellEnd"/>
+      <w:r>
+        <w:t xml:space="preserve"> </w:t>
+      </w:r>
+      <w:proofErr w:type="spellStart"/>
+      <w:r>
+        <w:t>HaMon</w:t>
+      </w:r>
+      <w:proofErr w:type="spellEnd"/>
+      <w:r>
+        <w:t xml:space="preserve"> </w:t>
+      </w:r>
+      <w:proofErr w:type="spellStart"/>
+      <w:r>
+        <w:t>Zman</w:t>
+      </w:r>
+      <w:proofErr w:type="spellEnd"/>
+      <w:r>
+        <w:t xml:space="preserve">. </w:t>
+      </w:r>
+      <w:proofErr w:type="spellStart"/>
+      <w:r>
+        <w:t>H</w:t>
+      </w:r>
+      <w:r>
+        <w:t>irgashnu</w:t>
+      </w:r>
+      <w:proofErr w:type="spellEnd"/>
+      <w:r>
+        <w:t xml:space="preserve"> (</w:t>
+      </w:r>
+      <w:r>
+        <w:t>s</w:t>
+      </w:r>
+      <w:r>
+        <w:rPr>
+          <w:color w:val="C00000"/>
+        </w:rPr>
+        <w:t>entimos</w:t>
+      </w:r>
+      <w:r>
+        <w:t xml:space="preserve">) </w:t>
+      </w:r>
+      <w:proofErr w:type="spellStart"/>
+      <w:r>
+        <w:t>sheanachnu</w:t>
+      </w:r>
+      <w:proofErr w:type="spellEnd"/>
+      <w:r>
+        <w:t xml:space="preserve"> </w:t>
+      </w:r>
+      <w:proofErr w:type="spellStart"/>
+      <w:r>
+        <w:t>mitkarevim</w:t>
+      </w:r>
+      <w:proofErr w:type="spellEnd"/>
+      <w:r>
+        <w:t xml:space="preserve"> </w:t>
+      </w:r>
+      <w:proofErr w:type="spellStart"/>
+      <w:r>
+        <w:t>echad</w:t>
+      </w:r>
+      <w:proofErr w:type="spellEnd"/>
+      <w:r>
+        <w:t xml:space="preserve"> </w:t>
+      </w:r>
+      <w:proofErr w:type="spellStart"/>
+      <w:r>
+        <w:t>lasheni</w:t>
+      </w:r>
+      <w:proofErr w:type="spellEnd"/>
+      <w:r>
+        <w:t xml:space="preserve"> (um para o outro)</w:t>
+      </w:r>
+      <w:r>
+        <w:t xml:space="preserve">. </w:t>
+      </w:r>
+      <w:proofErr w:type="spellStart"/>
+      <w:r>
+        <w:t>Chashavti</w:t>
+      </w:r>
+      <w:proofErr w:type="spellEnd"/>
+      <w:r>
+        <w:t xml:space="preserve"> (</w:t>
+      </w:r>
+      <w:r>
+        <w:rPr>
+          <w:color w:val="C00000"/>
+        </w:rPr>
+        <w:t>pensamos</w:t>
+      </w:r>
+      <w:r>
+        <w:t xml:space="preserve">) </w:t>
+      </w:r>
+      <w:proofErr w:type="spellStart"/>
+      <w:r>
+        <w:t>N</w:t>
+      </w:r>
+      <w:r>
+        <w:t>eely</w:t>
+      </w:r>
+      <w:proofErr w:type="spellEnd"/>
+      <w:r>
+        <w:t xml:space="preserve">: </w:t>
+      </w:r>
+      <w:proofErr w:type="spellStart"/>
+      <w:r>
+        <w:t>leat</w:t>
+      </w:r>
+      <w:proofErr w:type="spellEnd"/>
+      <w:r>
+        <w:t xml:space="preserve"> </w:t>
+      </w:r>
+      <w:proofErr w:type="spellStart"/>
+      <w:r>
+        <w:t>leat</w:t>
+      </w:r>
+      <w:proofErr w:type="spellEnd"/>
+      <w:r>
+        <w:t xml:space="preserve"> (</w:t>
+      </w:r>
+      <w:r>
+        <w:rPr>
+          <w:color w:val="C00000"/>
+        </w:rPr>
+        <w:t>lentamente</w:t>
+      </w:r>
+      <w:r>
+        <w:t xml:space="preserve">) Et </w:t>
+      </w:r>
+      <w:proofErr w:type="spellStart"/>
+      <w:r>
+        <w:t>M</w:t>
+      </w:r>
+      <w:r>
+        <w:t>iteahevett</w:t>
+      </w:r>
+      <w:proofErr w:type="spellEnd"/>
+      <w:r>
+        <w:t>?</w:t>
+      </w:r>
+      <w:r>
+        <w:t xml:space="preserve"> (</w:t>
+      </w:r>
+      <w:r>
+        <w:rPr>
+          <w:color w:val="C00000"/>
+        </w:rPr>
+        <w:t>apaixonado</w:t>
+      </w:r>
+      <w:r>
+        <w:t xml:space="preserve">). </w:t>
+      </w:r>
+    </w:p>
+    <w:p>
+      <w:proofErr w:type="spellStart"/>
+      <w:r>
+        <w:t>Veaz</w:t>
+      </w:r>
+      <w:proofErr w:type="spellEnd"/>
+      <w:r>
+        <w:t xml:space="preserve"> Hu Amar (</w:t>
+      </w:r>
+      <w:r>
+        <w:rPr>
+          <w:color w:val="C00000"/>
+        </w:rPr>
+        <w:t>E depois disse</w:t>
+      </w:r>
+      <w:r>
+        <w:t xml:space="preserve">): </w:t>
+      </w:r>
+      <w:proofErr w:type="spellStart"/>
+      <w:r>
+        <w:t>Eifo</w:t>
+      </w:r>
+      <w:proofErr w:type="spellEnd"/>
+      <w:r>
+        <w:t xml:space="preserve"> </w:t>
+      </w:r>
+      <w:proofErr w:type="spellStart"/>
+      <w:r>
+        <w:t>Lishtot</w:t>
+      </w:r>
+      <w:proofErr w:type="spellEnd"/>
+      <w:r>
+        <w:t xml:space="preserve"> Café </w:t>
+      </w:r>
+      <w:proofErr w:type="spellStart"/>
+      <w:r>
+        <w:t>Beyachad</w:t>
+      </w:r>
+      <w:proofErr w:type="spellEnd"/>
+      <w:r>
+        <w:t xml:space="preserve"> (</w:t>
+      </w:r>
+      <w:r>
+        <w:rPr>
+          <w:color w:val="C00000"/>
+        </w:rPr>
+        <w:t>podemos toar café juntos</w:t>
+      </w:r>
+      <w:r>
+        <w:t xml:space="preserve">). </w:t>
+      </w:r>
+      <w:proofErr w:type="spellStart"/>
+      <w:r>
+        <w:t>VeAni</w:t>
+      </w:r>
+      <w:proofErr w:type="spellEnd"/>
+      <w:r>
+        <w:t xml:space="preserve"> </w:t>
+      </w:r>
+      <w:proofErr w:type="spellStart"/>
+      <w:r>
+        <w:t>Shalti</w:t>
+      </w:r>
+      <w:proofErr w:type="spellEnd"/>
+      <w:r>
+        <w:t xml:space="preserve"> (</w:t>
+      </w:r>
+      <w:r>
+        <w:rPr>
+          <w:color w:val="C00000"/>
+        </w:rPr>
+        <w:t>eu perguntei</w:t>
+      </w:r>
+      <w:r>
+        <w:t xml:space="preserve">): </w:t>
+      </w:r>
+      <w:r>
+        <w:t>“</w:t>
+      </w:r>
+      <w:r>
+        <w:t xml:space="preserve">Ata </w:t>
+      </w:r>
+      <w:proofErr w:type="spellStart"/>
+      <w:r>
+        <w:t>lo</w:t>
+      </w:r>
+      <w:proofErr w:type="spellEnd"/>
+      <w:r>
+        <w:t xml:space="preserve"> </w:t>
+      </w:r>
+      <w:proofErr w:type="spellStart"/>
+      <w:r>
+        <w:t>rotsa</w:t>
+      </w:r>
+      <w:proofErr w:type="spellEnd"/>
+      <w:r>
+        <w:t xml:space="preserve"> </w:t>
+      </w:r>
+      <w:proofErr w:type="spellStart"/>
+      <w:r>
+        <w:rPr>
+          <w:highlight w:val="yellow"/>
+        </w:rPr>
+        <w:t>לִרְאוֹת</w:t>
+      </w:r>
+      <w:proofErr w:type="spellEnd"/>
+      <w:r>
+        <w:t xml:space="preserve"> </w:t>
+      </w:r>
+      <w:proofErr w:type="spellStart"/>
+      <w:r>
+        <w:t>lir'ot</w:t>
+      </w:r>
+      <w:proofErr w:type="spellEnd"/>
+      <w:r>
+        <w:t xml:space="preserve"> </w:t>
+      </w:r>
+      <w:proofErr w:type="spellStart"/>
+      <w:r>
+        <w:t>temunah</w:t>
+      </w:r>
+      <w:proofErr w:type="spellEnd"/>
+      <w:r>
+        <w:t xml:space="preserve"> (</w:t>
+      </w:r>
+      <w:r>
+        <w:rPr>
+          <w:color w:val="C00000"/>
+        </w:rPr>
+        <w:t>foto</w:t>
+      </w:r>
+      <w:r>
+        <w:t xml:space="preserve">) </w:t>
+      </w:r>
+      <w:proofErr w:type="spellStart"/>
+      <w:r>
+        <w:t>kodam</w:t>
+      </w:r>
+      <w:proofErr w:type="spellEnd"/>
+      <w:r>
+        <w:t xml:space="preserve"> (</w:t>
+      </w:r>
+      <w:r>
+        <w:rPr>
+          <w:color w:val="C00000"/>
+        </w:rPr>
+        <w:t>primeiro</w:t>
+      </w:r>
+      <w:r>
+        <w:t>)”</w:t>
+      </w:r>
+    </w:p>
+    <w:p>
+      <w:proofErr w:type="spellStart"/>
+      <w:r>
+        <w:t>Vehu</w:t>
+      </w:r>
+      <w:proofErr w:type="spellEnd"/>
+      <w:r>
+        <w:t xml:space="preserve"> </w:t>
+      </w:r>
+      <w:proofErr w:type="spellStart"/>
+      <w:r>
+        <w:t>anah</w:t>
+      </w:r>
+      <w:proofErr w:type="spellEnd"/>
+      <w:r>
+        <w:t xml:space="preserve"> li (</w:t>
+      </w:r>
+      <w:r>
+        <w:rPr>
+          <w:color w:val="C00000"/>
+        </w:rPr>
+        <w:t>respondi para ela</w:t>
+      </w:r>
+      <w:r>
+        <w:t xml:space="preserve">): </w:t>
+      </w:r>
+      <w:proofErr w:type="spellStart"/>
+      <w:r>
+        <w:t>kevar</w:t>
+      </w:r>
+      <w:proofErr w:type="spellEnd"/>
+      <w:r>
+        <w:t xml:space="preserve"> </w:t>
+      </w:r>
+      <w:proofErr w:type="spellStart"/>
+      <w:r>
+        <w:t>lo</w:t>
+      </w:r>
+      <w:proofErr w:type="spellEnd"/>
+      <w:r>
+        <w:t xml:space="preserve"> </w:t>
+      </w:r>
+      <w:proofErr w:type="spellStart"/>
+      <w:r>
+        <w:t>tsarikhe</w:t>
+      </w:r>
+      <w:proofErr w:type="spellEnd"/>
+      <w:r>
+        <w:t xml:space="preserve"> (</w:t>
+      </w:r>
+      <w:r>
+        <w:rPr>
+          <w:color w:val="C00000"/>
+        </w:rPr>
+        <w:t>já não preciso</w:t>
+      </w:r>
+      <w:r>
+        <w:t>)</w:t>
+      </w:r>
+    </w:p>
+    <w:p>
+      <w:r>
+        <w:t xml:space="preserve"> </w:t>
+      </w:r>
+    </w:p>
+    <w:p/>
+    <w:p>
+      <w:pPr>
+        <w:jc w:val="center"/>
+        <w:rPr>
+          <w:color w:val="C00000"/>
+          <w:sz w:val="44"/>
+          <w:szCs w:val="44"/>
+        </w:rPr>
+      </w:pPr>
+      <w:r>
+        <w:rPr>
+          <w:color w:val="C00000"/>
+          <w:sz w:val="44"/>
+          <w:szCs w:val="44"/>
+        </w:rPr>
+        <w:t>Unidade 1</w:t>
+      </w:r>
+      <w:r>
+        <w:rPr>
+          <w:color w:val="C00000"/>
+          <w:sz w:val="44"/>
+          <w:szCs w:val="44"/>
+        </w:rPr>
+        <w:t>8</w:t>
+      </w:r>
+    </w:p>
+    <w:p>
+      <w:pPr>
+        <w:rPr>
+          <w:sz w:val="30"/>
+          <w:szCs w:val="30"/>
+        </w:rPr>
+      </w:pPr>
+      <w:r>
+        <w:rPr>
+          <w:sz w:val="30"/>
+          <w:szCs w:val="30"/>
+        </w:rPr>
+        <w:t xml:space="preserve">Slide </w:t>
+      </w:r>
+      <w:r>
+        <w:rPr>
+          <w:sz w:val="30"/>
+          <w:szCs w:val="30"/>
+        </w:rPr>
+        <w:t>1</w:t>
+      </w:r>
+      <w:r>
+        <w:rPr>
+          <w:sz w:val="30"/>
+          <w:szCs w:val="30"/>
+        </w:rPr>
+        <w:t>:</w:t>
+      </w:r>
+    </w:p>
+    <w:p/>
+    <w:p>
+      <w:proofErr w:type="spellStart"/>
+      <w:r>
+        <w:t>Ch</w:t>
+      </w:r>
+      <w:r>
+        <w:t>zerah</w:t>
+      </w:r>
+      <w:proofErr w:type="spellEnd"/>
+      <w:r>
+        <w:t xml:space="preserve"> (DE VOLTA)</w:t>
+      </w:r>
+    </w:p>
+    <w:p>
+      <w:proofErr w:type="spellStart"/>
+      <w:r>
+        <w:t>Cheleq</w:t>
+      </w:r>
+      <w:proofErr w:type="spellEnd"/>
+      <w:r>
+        <w:t xml:space="preserve"> </w:t>
+      </w:r>
+      <w:proofErr w:type="spellStart"/>
+      <w:r>
+        <w:t>Alef</w:t>
+      </w:r>
+      <w:proofErr w:type="spellEnd"/>
+      <w:r>
+        <w:t xml:space="preserve"> </w:t>
+      </w:r>
+      <w:proofErr w:type="spellStart"/>
+      <w:r>
+        <w:t>yud</w:t>
+      </w:r>
+      <w:proofErr w:type="spellEnd"/>
+      <w:r>
+        <w:t xml:space="preserve"> (parte 11): </w:t>
+      </w:r>
+      <w:proofErr w:type="spellStart"/>
+      <w:r>
+        <w:t>Shelot</w:t>
+      </w:r>
+      <w:proofErr w:type="spellEnd"/>
+      <w:r>
+        <w:t xml:space="preserve"> al </w:t>
+      </w:r>
+      <w:proofErr w:type="spellStart"/>
+      <w:r>
+        <w:t>tekstim</w:t>
+      </w:r>
+      <w:proofErr w:type="spellEnd"/>
+    </w:p>
+    <w:p>
+      <w:proofErr w:type="spellStart"/>
+      <w:r>
+        <w:t>Cheleq</w:t>
+      </w:r>
+      <w:proofErr w:type="spellEnd"/>
+      <w:r>
+        <w:t xml:space="preserve"> </w:t>
+      </w:r>
+      <w:proofErr w:type="spellStart"/>
+      <w:r>
+        <w:t>Beit</w:t>
+      </w:r>
+      <w:proofErr w:type="spellEnd"/>
+      <w:r>
+        <w:t xml:space="preserve"> </w:t>
+      </w:r>
+      <w:proofErr w:type="spellStart"/>
+      <w:r>
+        <w:t>yud</w:t>
+      </w:r>
+      <w:proofErr w:type="spellEnd"/>
+      <w:r>
+        <w:t xml:space="preserve"> (parte 12): </w:t>
+      </w:r>
+      <w:proofErr w:type="spellStart"/>
+      <w:r>
+        <w:t>Shelot</w:t>
+      </w:r>
+      <w:proofErr w:type="spellEnd"/>
+      <w:r>
+        <w:t xml:space="preserve"> </w:t>
+      </w:r>
+      <w:proofErr w:type="spellStart"/>
+      <w:r>
+        <w:t>at</w:t>
+      </w:r>
+      <w:proofErr w:type="spellEnd"/>
+      <w:r>
+        <w:t xml:space="preserve"> </w:t>
+      </w:r>
+      <w:proofErr w:type="spellStart"/>
+      <w:r>
+        <w:t>badikduk</w:t>
+      </w:r>
+      <w:proofErr w:type="spellEnd"/>
+      <w:r>
+        <w:t xml:space="preserve"> (</w:t>
+      </w:r>
+      <w:r>
+        <w:rPr>
+          <w:color w:val="C00000"/>
+        </w:rPr>
+        <w:t>gramática</w:t>
+      </w:r>
+      <w:r>
+        <w:t>)</w:t>
+      </w:r>
+    </w:p>
+    <w:p/>
+    <w:p/>
+    <w:p>
+      <w:pPr>
+        <w:rPr>
+          <w:sz w:val="30"/>
+          <w:szCs w:val="30"/>
+        </w:rPr>
+      </w:pPr>
+      <w:r>
+        <w:rPr>
+          <w:sz w:val="30"/>
+          <w:szCs w:val="30"/>
+        </w:rPr>
+        <w:t xml:space="preserve">Slide </w:t>
+      </w:r>
+      <w:r>
+        <w:rPr>
+          <w:sz w:val="30"/>
+          <w:szCs w:val="30"/>
+        </w:rPr>
+        <w:t>2</w:t>
+      </w:r>
+      <w:r>
+        <w:rPr>
+          <w:sz w:val="30"/>
+          <w:szCs w:val="30"/>
+        </w:rPr>
+        <w:t>:</w:t>
+      </w:r>
+    </w:p>
+    <w:p>
+      <w:pPr>
+        <w:shd w:val="clear" w:color="auto" w:fill="FFFFFF"/>
+        <w:rPr>
+          <w:rFonts w:ascii="Montserrat" w:eastAsia="Times New Roman" w:hAnsi="Montserrat" w:cs="Times New Roman"/>
+          <w:color w:val="000000"/>
+          <w:lang w:eastAsia="pt-BR"/>
+        </w:rPr>
+      </w:pPr>
+      <w:proofErr w:type="spellStart"/>
+      <w:r>
+        <w:t>Relek</w:t>
+      </w:r>
+      <w:proofErr w:type="spellEnd"/>
+      <w:r>
+        <w:t xml:space="preserve"> Rishon (</w:t>
+      </w:r>
+      <w:r>
+        <w:rPr>
+          <w:color w:val="C00000"/>
+        </w:rPr>
+        <w:t>Primeira</w:t>
+      </w:r>
+      <w:r>
+        <w:t xml:space="preserve"> </w:t>
+      </w:r>
+      <w:r>
+        <w:rPr>
+          <w:color w:val="C00000"/>
+        </w:rPr>
+        <w:t>parte</w:t>
+      </w:r>
+      <w:r>
+        <w:t xml:space="preserve">): </w:t>
+      </w:r>
+      <w:proofErr w:type="spellStart"/>
+      <w:r>
+        <w:t>Shelot</w:t>
+      </w:r>
+      <w:proofErr w:type="spellEnd"/>
+      <w:r>
+        <w:t xml:space="preserve"> al </w:t>
+      </w:r>
+      <w:proofErr w:type="spellStart"/>
+      <w:r>
+        <w:t>textim</w:t>
+      </w:r>
+      <w:proofErr w:type="spellEnd"/>
+      <w:r>
+        <w:t xml:space="preserve"> </w:t>
+      </w:r>
+      <w:proofErr w:type="spellStart"/>
+      <w:r>
+        <w:t>shelamadenu</w:t>
+      </w:r>
+      <w:proofErr w:type="spellEnd"/>
+      <w:r>
+        <w:t xml:space="preserve"> (</w:t>
+      </w:r>
+      <w:r>
+        <w:rPr>
+          <w:rFonts w:ascii="Montserrat" w:eastAsia="Times New Roman" w:hAnsi="Montserrat" w:cs="Times New Roman"/>
+          <w:color w:val="000000"/>
+          <w:lang w:eastAsia="pt-BR"/>
+        </w:rPr>
+        <w:t>Perguntas sobre textos que aprendemos</w:t>
+      </w:r>
+      <w:r>
+        <w:rPr>
+          <w:rFonts w:ascii="Montserrat" w:eastAsia="Times New Roman" w:hAnsi="Montserrat" w:cs="Times New Roman"/>
+          <w:color w:val="000000"/>
+          <w:lang w:eastAsia="pt-BR"/>
+        </w:rPr>
+        <w:t>)</w:t>
+      </w:r>
+    </w:p>
+    <w:p>
+      <w:pPr>
+        <w:shd w:val="clear" w:color="auto" w:fill="FFFFFF"/>
+        <w:rPr>
+          <w:rFonts w:ascii="Montserrat" w:eastAsia="Times New Roman" w:hAnsi="Montserrat" w:cs="Times New Roman"/>
+          <w:color w:val="000000"/>
+          <w:lang w:eastAsia="pt-BR"/>
+        </w:rPr>
+      </w:pPr>
+      <w:proofErr w:type="spellStart"/>
+      <w:r>
+        <w:rPr>
+          <w:rFonts w:ascii="Montserrat" w:eastAsia="Times New Roman" w:hAnsi="Montserrat" w:cs="Times New Roman"/>
+          <w:color w:val="000000"/>
+          <w:lang w:eastAsia="pt-BR"/>
+        </w:rPr>
+        <w:t>Shvil</w:t>
+      </w:r>
+      <w:proofErr w:type="spellEnd"/>
+      <w:r>
+        <w:rPr>
+          <w:rFonts w:ascii="Montserrat" w:eastAsia="Times New Roman" w:hAnsi="Montserrat" w:cs="Times New Roman"/>
+          <w:color w:val="000000"/>
+          <w:lang w:eastAsia="pt-BR"/>
+        </w:rPr>
+        <w:t xml:space="preserve"> Israel (2,1)</w:t>
+      </w:r>
+    </w:p>
+    <w:p>
+      <w:pPr>
+        <w:shd w:val="clear" w:color="auto" w:fill="FFFFFF"/>
+        <w:rPr>
+          <w:rFonts w:ascii="Montserrat" w:eastAsia="Times New Roman" w:hAnsi="Montserrat" w:cs="Times New Roman"/>
+          <w:color w:val="000000"/>
+          <w:lang w:eastAsia="pt-BR"/>
+        </w:rPr>
+      </w:pPr>
+      <w:proofErr w:type="spellStart"/>
+      <w:r>
+        <w:rPr>
+          <w:rFonts w:ascii="Montserrat" w:eastAsia="Times New Roman" w:hAnsi="Montserrat" w:cs="Times New Roman"/>
+          <w:color w:val="000000"/>
+          <w:lang w:eastAsia="pt-BR"/>
+        </w:rPr>
+        <w:t>Mishpat</w:t>
+      </w:r>
+      <w:proofErr w:type="spellEnd"/>
+      <w:r>
+        <w:rPr>
+          <w:rFonts w:ascii="Montserrat" w:eastAsia="Times New Roman" w:hAnsi="Montserrat" w:cs="Times New Roman"/>
+          <w:color w:val="000000"/>
+          <w:lang w:eastAsia="pt-BR"/>
+        </w:rPr>
+        <w:t xml:space="preserve"> </w:t>
+      </w:r>
+      <w:proofErr w:type="spellStart"/>
+      <w:r>
+        <w:rPr>
+          <w:rFonts w:ascii="Montserrat" w:eastAsia="Times New Roman" w:hAnsi="Montserrat" w:cs="Times New Roman"/>
+          <w:color w:val="000000"/>
+          <w:lang w:eastAsia="pt-BR"/>
+        </w:rPr>
+        <w:t>Slomo</w:t>
+      </w:r>
+      <w:proofErr w:type="spellEnd"/>
+      <w:r>
+        <w:rPr>
+          <w:rFonts w:ascii="Montserrat" w:eastAsia="Times New Roman" w:hAnsi="Montserrat" w:cs="Times New Roman"/>
+          <w:color w:val="000000"/>
+          <w:lang w:eastAsia="pt-BR"/>
+        </w:rPr>
+        <w:t xml:space="preserve"> (5)</w:t>
+      </w:r>
+    </w:p>
+    <w:p>
+      <w:pPr>
+        <w:shd w:val="clear" w:color="auto" w:fill="FFFFFF"/>
+        <w:rPr>
+          <w:rFonts w:ascii="Montserrat" w:eastAsia="Times New Roman" w:hAnsi="Montserrat" w:cs="Times New Roman"/>
+          <w:color w:val="000000"/>
+          <w:lang w:eastAsia="pt-BR"/>
+        </w:rPr>
+      </w:pPr>
+      <w:proofErr w:type="spellStart"/>
+      <w:r>
+        <w:rPr>
+          <w:rFonts w:ascii="Montserrat" w:eastAsia="Times New Roman" w:hAnsi="Montserrat" w:cs="Times New Roman"/>
+          <w:color w:val="000000"/>
+          <w:lang w:eastAsia="pt-BR"/>
+        </w:rPr>
+        <w:t>MeEtiopia</w:t>
+      </w:r>
+      <w:proofErr w:type="spellEnd"/>
+      <w:r>
+        <w:rPr>
+          <w:rFonts w:ascii="Montserrat" w:eastAsia="Times New Roman" w:hAnsi="Montserrat" w:cs="Times New Roman"/>
+          <w:color w:val="000000"/>
+          <w:lang w:eastAsia="pt-BR"/>
+        </w:rPr>
+        <w:t xml:space="preserve"> </w:t>
+      </w:r>
+      <w:proofErr w:type="spellStart"/>
+      <w:r>
+        <w:rPr>
+          <w:rFonts w:ascii="Montserrat" w:eastAsia="Times New Roman" w:hAnsi="Montserrat" w:cs="Times New Roman"/>
+          <w:color w:val="000000"/>
+          <w:lang w:eastAsia="pt-BR"/>
+        </w:rPr>
+        <w:t>LeIsrael</w:t>
+      </w:r>
+      <w:proofErr w:type="spellEnd"/>
+      <w:r>
+        <w:rPr>
+          <w:rFonts w:ascii="Montserrat" w:eastAsia="Times New Roman" w:hAnsi="Montserrat" w:cs="Times New Roman"/>
+          <w:color w:val="000000"/>
+          <w:lang w:eastAsia="pt-BR"/>
+        </w:rPr>
+        <w:t xml:space="preserve"> (10)</w:t>
+      </w:r>
+    </w:p>
+    <w:p>
+      <w:pPr>
+        <w:shd w:val="clear" w:color="auto" w:fill="FFFFFF"/>
+        <w:rPr>
+          <w:rFonts w:ascii="Montserrat" w:eastAsia="Times New Roman" w:hAnsi="Montserrat" w:cs="Times New Roman"/>
+          <w:color w:val="000000"/>
+          <w:lang w:eastAsia="pt-BR"/>
+        </w:rPr>
+      </w:pPr>
+    </w:p>
+    <w:p>
+      <w:pPr>
+        <w:rPr>
+          <w:sz w:val="30"/>
+          <w:szCs w:val="30"/>
+        </w:rPr>
+      </w:pPr>
+      <w:r>
+        <w:rPr>
+          <w:sz w:val="30"/>
+          <w:szCs w:val="30"/>
+        </w:rPr>
+        <w:t xml:space="preserve">Slide </w:t>
+      </w:r>
+      <w:r>
+        <w:rPr>
+          <w:sz w:val="30"/>
+          <w:szCs w:val="30"/>
+        </w:rPr>
+        <w:t>3</w:t>
+      </w:r>
+      <w:r>
+        <w:rPr>
+          <w:sz w:val="30"/>
+          <w:szCs w:val="30"/>
+        </w:rPr>
+        <w:t>:</w:t>
+      </w:r>
+    </w:p>
+    <w:p>
+      <w:pPr>
+        <w:pStyle w:val="PargrafodaLista"/>
+        <w:numPr>
+          <w:ilvl w:val="0"/>
+          <w:numId w:val="3"/>
+        </w:numPr>
+        <w:rPr>
+          <w:sz w:val="30"/>
+          <w:szCs w:val="30"/>
+        </w:rPr>
+      </w:pPr>
+      <w:proofErr w:type="spellStart"/>
+      <w:r>
+        <w:rPr>
+          <w:color w:val="00B0F0"/>
+          <w:sz w:val="30"/>
+          <w:szCs w:val="30"/>
+        </w:rPr>
+        <w:t>Ma</w:t>
+      </w:r>
+      <w:proofErr w:type="spellEnd"/>
+      <w:r>
+        <w:rPr>
+          <w:color w:val="00B0F0"/>
+          <w:sz w:val="30"/>
+          <w:szCs w:val="30"/>
+        </w:rPr>
+        <w:t xml:space="preserve"> </w:t>
+      </w:r>
+      <w:proofErr w:type="spellStart"/>
+      <w:r>
+        <w:rPr>
+          <w:color w:val="00B0F0"/>
+          <w:sz w:val="30"/>
+          <w:szCs w:val="30"/>
+        </w:rPr>
+        <w:t>zeh</w:t>
+      </w:r>
+      <w:proofErr w:type="spellEnd"/>
+      <w:r>
+        <w:rPr>
+          <w:color w:val="00B0F0"/>
+          <w:sz w:val="30"/>
+          <w:szCs w:val="30"/>
+        </w:rPr>
+        <w:t xml:space="preserve"> </w:t>
+      </w:r>
+      <w:proofErr w:type="spellStart"/>
+      <w:r>
+        <w:rPr>
+          <w:color w:val="00B0F0"/>
+          <w:sz w:val="30"/>
+          <w:szCs w:val="30"/>
+        </w:rPr>
+        <w:t>Shvil</w:t>
+      </w:r>
+      <w:proofErr w:type="spellEnd"/>
+      <w:r>
+        <w:rPr>
+          <w:color w:val="00B0F0"/>
+          <w:sz w:val="30"/>
+          <w:szCs w:val="30"/>
+        </w:rPr>
+        <w:t xml:space="preserve"> Israel</w:t>
+      </w:r>
+      <w:r>
+        <w:rPr>
+          <w:sz w:val="30"/>
+          <w:szCs w:val="30"/>
+        </w:rPr>
+        <w:t>?</w:t>
+      </w:r>
+      <w:r>
+        <w:rPr>
+          <w:sz w:val="30"/>
+          <w:szCs w:val="30"/>
+        </w:rPr>
+        <w:t xml:space="preserve"> </w:t>
+      </w:r>
+      <w:proofErr w:type="spellStart"/>
+      <w:r>
+        <w:rPr>
+          <w:sz w:val="30"/>
+          <w:szCs w:val="30"/>
+        </w:rPr>
+        <w:t>Ze</w:t>
+      </w:r>
+      <w:proofErr w:type="spellEnd"/>
+      <w:r>
+        <w:rPr>
+          <w:sz w:val="30"/>
+          <w:szCs w:val="30"/>
+        </w:rPr>
+        <w:t xml:space="preserve"> </w:t>
+      </w:r>
+      <w:proofErr w:type="spellStart"/>
+      <w:r>
+        <w:rPr>
+          <w:sz w:val="30"/>
+          <w:szCs w:val="30"/>
+        </w:rPr>
+        <w:t>Shvil</w:t>
+      </w:r>
+      <w:proofErr w:type="spellEnd"/>
+      <w:r>
+        <w:rPr>
+          <w:sz w:val="30"/>
+          <w:szCs w:val="30"/>
+        </w:rPr>
+        <w:t xml:space="preserve"> </w:t>
+      </w:r>
+      <w:r>
+        <w:rPr>
+          <w:sz w:val="30"/>
+          <w:szCs w:val="30"/>
+        </w:rPr>
+        <w:t>(</w:t>
+      </w:r>
+      <w:proofErr w:type="spellStart"/>
+      <w:r>
+        <w:rPr>
+          <w:sz w:val="30"/>
+          <w:szCs w:val="30"/>
+        </w:rPr>
+        <w:t>Derech</w:t>
+      </w:r>
+      <w:proofErr w:type="spellEnd"/>
+      <w:r>
+        <w:rPr>
+          <w:sz w:val="30"/>
+          <w:szCs w:val="30"/>
+        </w:rPr>
+        <w:t xml:space="preserve">) </w:t>
+      </w:r>
+      <w:proofErr w:type="spellStart"/>
+      <w:r>
+        <w:rPr>
+          <w:sz w:val="30"/>
+          <w:szCs w:val="30"/>
+        </w:rPr>
+        <w:t>Leisrael</w:t>
+      </w:r>
+      <w:proofErr w:type="spellEnd"/>
+      <w:r>
+        <w:rPr>
+          <w:sz w:val="30"/>
+          <w:szCs w:val="30"/>
+        </w:rPr>
+        <w:t xml:space="preserve"> (</w:t>
+      </w:r>
+      <w:proofErr w:type="spellStart"/>
+      <w:r>
+        <w:rPr>
+          <w:rFonts w:ascii="Helvetica" w:hAnsi="Helvetica" w:cs="Helvetica"/>
+          <w:color w:val="333333"/>
+          <w:sz w:val="19"/>
+          <w:szCs w:val="19"/>
+          <w:shd w:val="clear" w:color="auto" w:fill="FFFFFF"/>
+        </w:rPr>
+        <w:t>letay</w:t>
+      </w:r>
+      <w:r>
+        <w:rPr>
+          <w:rFonts w:ascii="Helvetica" w:hAnsi="Helvetica" w:cs="Helvetica"/>
+          <w:b/>
+          <w:bCs/>
+          <w:color w:val="FF0000"/>
+          <w:sz w:val="19"/>
+          <w:szCs w:val="19"/>
+          <w:shd w:val="clear" w:color="auto" w:fill="FFFFFF"/>
+        </w:rPr>
+        <w:t>e</w:t>
+      </w:r>
+      <w:r>
+        <w:rPr>
+          <w:rFonts w:ascii="Helvetica" w:hAnsi="Helvetica" w:cs="Helvetica"/>
+          <w:color w:val="333333"/>
+          <w:sz w:val="19"/>
+          <w:szCs w:val="19"/>
+          <w:shd w:val="clear" w:color="auto" w:fill="FFFFFF"/>
+        </w:rPr>
+        <w:t>l</w:t>
+      </w:r>
+      <w:proofErr w:type="spellEnd"/>
+      <w:r>
+        <w:rPr>
+          <w:sz w:val="30"/>
+          <w:szCs w:val="30"/>
+        </w:rPr>
+        <w:t xml:space="preserve">) </w:t>
+      </w:r>
+      <w:proofErr w:type="spellStart"/>
+      <w:r>
+        <w:rPr>
+          <w:sz w:val="30"/>
+          <w:szCs w:val="30"/>
+        </w:rPr>
+        <w:t>sheanachnu</w:t>
+      </w:r>
+      <w:proofErr w:type="spellEnd"/>
+      <w:r>
+        <w:rPr>
+          <w:sz w:val="30"/>
+          <w:szCs w:val="30"/>
+        </w:rPr>
+        <w:t xml:space="preserve"> </w:t>
+      </w:r>
+      <w:proofErr w:type="spellStart"/>
+      <w:r>
+        <w:rPr>
+          <w:sz w:val="30"/>
+          <w:szCs w:val="30"/>
+        </w:rPr>
+        <w:t>metaylim</w:t>
+      </w:r>
+      <w:proofErr w:type="spellEnd"/>
+    </w:p>
+    <w:p>
+      <w:pPr>
+        <w:pStyle w:val="PargrafodaLista"/>
+        <w:numPr>
+          <w:ilvl w:val="0"/>
+          <w:numId w:val="3"/>
+        </w:numPr>
+        <w:rPr>
+          <w:sz w:val="30"/>
+          <w:szCs w:val="30"/>
+        </w:rPr>
+      </w:pPr>
+      <w:proofErr w:type="spellStart"/>
+      <w:r>
+        <w:rPr>
+          <w:color w:val="000000" w:themeColor="text1"/>
+          <w:sz w:val="30"/>
+          <w:szCs w:val="30"/>
+        </w:rPr>
+        <w:t>Eich</w:t>
+      </w:r>
+      <w:proofErr w:type="spellEnd"/>
+      <w:r>
+        <w:rPr>
+          <w:color w:val="000000" w:themeColor="text1"/>
+          <w:sz w:val="30"/>
+          <w:szCs w:val="30"/>
+        </w:rPr>
+        <w:t xml:space="preserve"> </w:t>
+      </w:r>
+      <w:proofErr w:type="spellStart"/>
+      <w:r>
+        <w:rPr>
+          <w:color w:val="000000" w:themeColor="text1"/>
+          <w:sz w:val="30"/>
+          <w:szCs w:val="30"/>
+        </w:rPr>
+        <w:t>Mitaelim</w:t>
+      </w:r>
+      <w:proofErr w:type="spellEnd"/>
+      <w:r>
+        <w:rPr>
+          <w:color w:val="000000" w:themeColor="text1"/>
+          <w:sz w:val="30"/>
+          <w:szCs w:val="30"/>
+        </w:rPr>
+        <w:t xml:space="preserve"> </w:t>
+      </w:r>
+      <w:r>
+        <w:rPr>
+          <w:color w:val="00B0F0"/>
+          <w:sz w:val="30"/>
+          <w:szCs w:val="30"/>
+        </w:rPr>
+        <w:t xml:space="preserve">(Como caminhamos no </w:t>
+      </w:r>
+      <w:proofErr w:type="spellStart"/>
+      <w:r>
+        <w:rPr>
+          <w:color w:val="00B0F0"/>
+          <w:sz w:val="30"/>
+          <w:szCs w:val="30"/>
+        </w:rPr>
+        <w:t>Shvil</w:t>
+      </w:r>
+      <w:proofErr w:type="spellEnd"/>
+      <w:r>
+        <w:rPr>
+          <w:color w:val="00B0F0"/>
+          <w:sz w:val="30"/>
+          <w:szCs w:val="30"/>
+        </w:rPr>
+        <w:t xml:space="preserve"> Israel</w:t>
+      </w:r>
+      <w:r>
+        <w:rPr>
+          <w:color w:val="00B0F0"/>
+          <w:sz w:val="30"/>
+          <w:szCs w:val="30"/>
+        </w:rPr>
+        <w:t>)</w:t>
+      </w:r>
+      <w:r>
+        <w:rPr>
+          <w:sz w:val="30"/>
+          <w:szCs w:val="30"/>
+        </w:rPr>
+        <w:t xml:space="preserve">? </w:t>
+      </w:r>
+    </w:p>
+    <w:p>
+      <w:pPr>
+        <w:pStyle w:val="PargrafodaLista"/>
+        <w:numPr>
+          <w:ilvl w:val="0"/>
+          <w:numId w:val="4"/>
+        </w:numPr>
+        <w:rPr>
+          <w:sz w:val="30"/>
+          <w:szCs w:val="30"/>
+        </w:rPr>
+      </w:pPr>
+      <w:proofErr w:type="spellStart"/>
+      <w:r>
+        <w:rPr>
+          <w:sz w:val="30"/>
+          <w:szCs w:val="30"/>
+        </w:rPr>
+        <w:t>Efshar</w:t>
+      </w:r>
+      <w:proofErr w:type="spellEnd"/>
+      <w:r>
+        <w:rPr>
+          <w:sz w:val="30"/>
+          <w:szCs w:val="30"/>
+        </w:rPr>
+        <w:t xml:space="preserve"> (</w:t>
+      </w:r>
+      <w:r>
+        <w:rPr>
+          <w:color w:val="C00000"/>
+          <w:sz w:val="30"/>
+          <w:szCs w:val="30"/>
+        </w:rPr>
+        <w:t>possível</w:t>
+      </w:r>
+      <w:r>
+        <w:rPr>
+          <w:sz w:val="30"/>
+          <w:szCs w:val="30"/>
+        </w:rPr>
+        <w:t xml:space="preserve">) </w:t>
+      </w:r>
+      <w:proofErr w:type="spellStart"/>
+      <w:r>
+        <w:rPr>
+          <w:sz w:val="30"/>
+          <w:szCs w:val="30"/>
+        </w:rPr>
+        <w:t>Laruts</w:t>
+      </w:r>
+      <w:proofErr w:type="spellEnd"/>
+      <w:r>
+        <w:rPr>
+          <w:sz w:val="30"/>
+          <w:szCs w:val="30"/>
+        </w:rPr>
+        <w:t xml:space="preserve"> </w:t>
+      </w:r>
+      <w:proofErr w:type="spellStart"/>
+      <w:r>
+        <w:rPr>
+          <w:sz w:val="30"/>
+          <w:szCs w:val="30"/>
+        </w:rPr>
+        <w:t>el</w:t>
+      </w:r>
+      <w:proofErr w:type="spellEnd"/>
+      <w:r>
+        <w:rPr>
+          <w:sz w:val="30"/>
+          <w:szCs w:val="30"/>
+        </w:rPr>
+        <w:t xml:space="preserve"> </w:t>
+      </w:r>
+      <w:proofErr w:type="spellStart"/>
+      <w:r>
+        <w:rPr>
+          <w:sz w:val="30"/>
+          <w:szCs w:val="30"/>
+        </w:rPr>
+        <w:t>kol</w:t>
+      </w:r>
+      <w:proofErr w:type="spellEnd"/>
+      <w:r>
+        <w:rPr>
+          <w:sz w:val="30"/>
+          <w:szCs w:val="30"/>
+        </w:rPr>
+        <w:t xml:space="preserve"> </w:t>
+      </w:r>
+      <w:proofErr w:type="spellStart"/>
+      <w:r>
+        <w:rPr>
+          <w:sz w:val="30"/>
+          <w:szCs w:val="30"/>
+        </w:rPr>
+        <w:t>Ha</w:t>
+      </w:r>
+      <w:r>
+        <w:rPr>
+          <w:sz w:val="30"/>
+          <w:szCs w:val="30"/>
+        </w:rPr>
+        <w:t>Shvil</w:t>
+      </w:r>
+      <w:proofErr w:type="spellEnd"/>
+    </w:p>
+    <w:p>
+      <w:pPr>
+        <w:pStyle w:val="PargrafodaLista"/>
+        <w:numPr>
+          <w:ilvl w:val="0"/>
+          <w:numId w:val="4"/>
+        </w:numPr>
+        <w:rPr>
+          <w:sz w:val="30"/>
+          <w:szCs w:val="30"/>
+        </w:rPr>
+      </w:pPr>
+      <w:proofErr w:type="spellStart"/>
+      <w:r>
+        <w:rPr>
+          <w:sz w:val="30"/>
+          <w:szCs w:val="30"/>
+        </w:rPr>
+        <w:t>Veefshar</w:t>
+      </w:r>
+      <w:proofErr w:type="spellEnd"/>
+      <w:r>
+        <w:rPr>
+          <w:sz w:val="30"/>
+          <w:szCs w:val="30"/>
+        </w:rPr>
+        <w:t xml:space="preserve"> </w:t>
+      </w:r>
+      <w:proofErr w:type="spellStart"/>
+      <w:r>
+        <w:rPr>
+          <w:sz w:val="30"/>
+          <w:szCs w:val="30"/>
+        </w:rPr>
+        <w:t>lalechet</w:t>
+      </w:r>
+      <w:proofErr w:type="spellEnd"/>
+      <w:r>
+        <w:rPr>
+          <w:sz w:val="30"/>
+          <w:szCs w:val="30"/>
+        </w:rPr>
+        <w:t xml:space="preserve"> </w:t>
+      </w:r>
+      <w:proofErr w:type="spellStart"/>
+      <w:r>
+        <w:rPr>
+          <w:sz w:val="30"/>
+          <w:szCs w:val="30"/>
+        </w:rPr>
+        <w:t>bareguel</w:t>
+      </w:r>
+      <w:proofErr w:type="spellEnd"/>
+      <w:r>
+        <w:rPr>
+          <w:sz w:val="30"/>
+          <w:szCs w:val="30"/>
+        </w:rPr>
+        <w:t xml:space="preserve"> (</w:t>
+      </w:r>
+      <w:r>
+        <w:rPr>
+          <w:color w:val="C00000"/>
+          <w:sz w:val="30"/>
+          <w:szCs w:val="30"/>
+        </w:rPr>
+        <w:t>andar a pé</w:t>
+      </w:r>
+      <w:r>
+        <w:rPr>
+          <w:sz w:val="30"/>
+          <w:szCs w:val="30"/>
+        </w:rPr>
+        <w:t xml:space="preserve">) et </w:t>
+      </w:r>
+      <w:proofErr w:type="spellStart"/>
+      <w:r>
+        <w:rPr>
+          <w:sz w:val="30"/>
+          <w:szCs w:val="30"/>
+        </w:rPr>
+        <w:t>col</w:t>
+      </w:r>
+      <w:proofErr w:type="spellEnd"/>
+      <w:r>
+        <w:rPr>
+          <w:sz w:val="30"/>
+          <w:szCs w:val="30"/>
+        </w:rPr>
+        <w:t xml:space="preserve"> </w:t>
+      </w:r>
+      <w:proofErr w:type="spellStart"/>
+      <w:r>
+        <w:rPr>
+          <w:sz w:val="30"/>
+          <w:szCs w:val="30"/>
+        </w:rPr>
+        <w:t>Hashvil</w:t>
+      </w:r>
+      <w:proofErr w:type="spellEnd"/>
+    </w:p>
+    <w:p>
+      <w:pPr>
+        <w:ind w:left="360"/>
+        <w:rPr>
+          <w:sz w:val="30"/>
+          <w:szCs w:val="30"/>
+        </w:rPr>
+      </w:pPr>
+    </w:p>
+    <w:p>
+      <w:pPr>
+        <w:pStyle w:val="PargrafodaLista"/>
+        <w:numPr>
+          <w:ilvl w:val="0"/>
+          <w:numId w:val="3"/>
+        </w:numPr>
+        <w:rPr>
+          <w:sz w:val="30"/>
+          <w:szCs w:val="30"/>
+        </w:rPr>
+      </w:pPr>
+      <w:r>
+        <w:rPr>
+          <w:sz w:val="30"/>
+          <w:szCs w:val="30"/>
+        </w:rPr>
+        <w:t xml:space="preserve">Mi Hem </w:t>
+      </w:r>
+      <w:proofErr w:type="spellStart"/>
+      <w:r>
+        <w:rPr>
+          <w:sz w:val="30"/>
+          <w:szCs w:val="30"/>
+        </w:rPr>
+        <w:t>Malachi</w:t>
+      </w:r>
+      <w:proofErr w:type="spellEnd"/>
+      <w:r>
+        <w:rPr>
+          <w:sz w:val="30"/>
+          <w:szCs w:val="30"/>
+        </w:rPr>
+        <w:t xml:space="preserve"> </w:t>
+      </w:r>
+      <w:proofErr w:type="spellStart"/>
+      <w:r>
+        <w:rPr>
+          <w:sz w:val="30"/>
+          <w:szCs w:val="30"/>
+        </w:rPr>
+        <w:t>HaShvil</w:t>
+      </w:r>
+      <w:proofErr w:type="spellEnd"/>
+      <w:r>
+        <w:rPr>
+          <w:sz w:val="30"/>
+          <w:szCs w:val="30"/>
+        </w:rPr>
+        <w:t xml:space="preserve"> (</w:t>
+      </w:r>
+      <w:proofErr w:type="spellStart"/>
+      <w:r>
+        <w:rPr>
+          <w:sz w:val="30"/>
+          <w:szCs w:val="30"/>
+        </w:rPr>
+        <w:t>lanuach</w:t>
+      </w:r>
+      <w:proofErr w:type="spellEnd"/>
+      <w:r>
+        <w:rPr>
+          <w:sz w:val="30"/>
+          <w:szCs w:val="30"/>
+        </w:rPr>
+        <w:t xml:space="preserve"> </w:t>
+      </w:r>
+      <w:r>
+        <w:rPr>
+          <w:color w:val="C00000"/>
+          <w:sz w:val="30"/>
+          <w:szCs w:val="30"/>
+        </w:rPr>
+        <w:t>descansar</w:t>
+      </w:r>
+      <w:r>
+        <w:rPr>
+          <w:sz w:val="30"/>
+          <w:szCs w:val="30"/>
+        </w:rPr>
+        <w:t xml:space="preserve">, </w:t>
+      </w:r>
+      <w:proofErr w:type="spellStart"/>
+      <w:r>
+        <w:rPr>
+          <w:sz w:val="30"/>
+          <w:szCs w:val="30"/>
+        </w:rPr>
+        <w:t>lishtot</w:t>
+      </w:r>
+      <w:proofErr w:type="spellEnd"/>
+      <w:r>
+        <w:rPr>
+          <w:sz w:val="30"/>
+          <w:szCs w:val="30"/>
+        </w:rPr>
+        <w:t xml:space="preserve">, </w:t>
+      </w:r>
+      <w:proofErr w:type="spellStart"/>
+      <w:r>
+        <w:rPr>
+          <w:sz w:val="30"/>
+          <w:szCs w:val="30"/>
+        </w:rPr>
+        <w:t>lehitrachetz</w:t>
+      </w:r>
+      <w:proofErr w:type="spellEnd"/>
+      <w:r>
+        <w:rPr>
+          <w:sz w:val="30"/>
+          <w:szCs w:val="30"/>
+        </w:rPr>
+        <w:t xml:space="preserve"> </w:t>
+      </w:r>
+      <w:r>
+        <w:rPr>
+          <w:color w:val="C00000"/>
+          <w:sz w:val="30"/>
+          <w:szCs w:val="30"/>
+        </w:rPr>
+        <w:t>se lavar</w:t>
+      </w:r>
+      <w:r>
+        <w:rPr>
+          <w:sz w:val="30"/>
+          <w:szCs w:val="30"/>
+        </w:rPr>
+        <w:t>)</w:t>
+      </w:r>
+    </w:p>
+    <w:p>
+      <w:pPr>
+        <w:pStyle w:val="PargrafodaLista"/>
+        <w:numPr>
+          <w:ilvl w:val="1"/>
+          <w:numId w:val="3"/>
+        </w:numPr>
+        <w:rPr>
+          <w:sz w:val="30"/>
+          <w:szCs w:val="30"/>
+        </w:rPr>
+      </w:pPr>
+      <w:r>
+        <w:rPr>
+          <w:sz w:val="30"/>
+          <w:szCs w:val="30"/>
+        </w:rPr>
+        <w:t xml:space="preserve">Hem </w:t>
+      </w:r>
+      <w:proofErr w:type="spellStart"/>
+      <w:r>
+        <w:rPr>
+          <w:sz w:val="30"/>
+          <w:szCs w:val="30"/>
+        </w:rPr>
+        <w:t>Garim</w:t>
+      </w:r>
+      <w:proofErr w:type="spellEnd"/>
+      <w:r>
+        <w:rPr>
+          <w:sz w:val="30"/>
+          <w:szCs w:val="30"/>
+        </w:rPr>
+        <w:t xml:space="preserve"> </w:t>
+      </w:r>
+      <w:proofErr w:type="spellStart"/>
+      <w:r>
+        <w:rPr>
+          <w:sz w:val="30"/>
+          <w:szCs w:val="30"/>
+        </w:rPr>
+        <w:t>Leiad</w:t>
+      </w:r>
+      <w:proofErr w:type="spellEnd"/>
+      <w:r>
+        <w:rPr>
+          <w:sz w:val="30"/>
+          <w:szCs w:val="30"/>
+        </w:rPr>
+        <w:t xml:space="preserve"> </w:t>
+      </w:r>
+      <w:proofErr w:type="spellStart"/>
+      <w:r>
+        <w:rPr>
+          <w:sz w:val="30"/>
+          <w:szCs w:val="30"/>
+        </w:rPr>
+        <w:t>Hashvil</w:t>
+      </w:r>
+      <w:proofErr w:type="spellEnd"/>
+      <w:r>
+        <w:rPr>
+          <w:sz w:val="30"/>
+          <w:szCs w:val="30"/>
+        </w:rPr>
+        <w:t xml:space="preserve"> (eles moram perto do caminho)</w:t>
+      </w:r>
+    </w:p>
+    <w:p>
+      <w:pPr>
+        <w:pStyle w:val="PargrafodaLista"/>
+        <w:numPr>
+          <w:ilvl w:val="1"/>
+          <w:numId w:val="3"/>
+        </w:numPr>
+        <w:rPr>
+          <w:sz w:val="30"/>
+          <w:szCs w:val="30"/>
+        </w:rPr>
+      </w:pPr>
+      <w:r>
+        <w:rPr>
+          <w:sz w:val="30"/>
+          <w:szCs w:val="30"/>
+        </w:rPr>
+        <w:t xml:space="preserve">Hem </w:t>
+      </w:r>
+      <w:proofErr w:type="spellStart"/>
+      <w:r>
+        <w:rPr>
+          <w:sz w:val="30"/>
+          <w:szCs w:val="30"/>
+        </w:rPr>
+        <w:t>anashim</w:t>
+      </w:r>
+      <w:proofErr w:type="spellEnd"/>
+      <w:r>
+        <w:rPr>
+          <w:sz w:val="30"/>
+          <w:szCs w:val="30"/>
+        </w:rPr>
+        <w:t xml:space="preserve"> </w:t>
+      </w:r>
+      <w:proofErr w:type="spellStart"/>
+      <w:r>
+        <w:rPr>
+          <w:sz w:val="30"/>
+          <w:szCs w:val="30"/>
+        </w:rPr>
+        <w:t>tovim</w:t>
+      </w:r>
+      <w:proofErr w:type="spellEnd"/>
+    </w:p>
+    <w:p>
+      <w:pPr>
+        <w:pStyle w:val="PargrafodaLista"/>
+        <w:numPr>
+          <w:ilvl w:val="1"/>
+          <w:numId w:val="3"/>
+        </w:numPr>
+        <w:rPr>
+          <w:sz w:val="30"/>
+          <w:szCs w:val="30"/>
+        </w:rPr>
+      </w:pPr>
+      <w:r>
+        <w:rPr>
+          <w:sz w:val="30"/>
+          <w:szCs w:val="30"/>
+        </w:rPr>
+        <w:t xml:space="preserve">Hem </w:t>
+      </w:r>
+      <w:proofErr w:type="spellStart"/>
+      <w:r>
+        <w:rPr>
+          <w:sz w:val="30"/>
+          <w:szCs w:val="30"/>
+        </w:rPr>
+        <w:t>mazminin</w:t>
+      </w:r>
+      <w:proofErr w:type="spellEnd"/>
+      <w:r>
+        <w:rPr>
+          <w:sz w:val="30"/>
+          <w:szCs w:val="30"/>
+        </w:rPr>
+        <w:t xml:space="preserve"> (convidam) et </w:t>
+      </w:r>
+      <w:proofErr w:type="spellStart"/>
+      <w:r>
+        <w:rPr>
+          <w:sz w:val="30"/>
+          <w:szCs w:val="30"/>
+        </w:rPr>
+        <w:t>hametayelim</w:t>
+      </w:r>
+      <w:proofErr w:type="spellEnd"/>
+      <w:r>
+        <w:rPr>
+          <w:sz w:val="30"/>
+          <w:szCs w:val="30"/>
+        </w:rPr>
+        <w:t xml:space="preserve"> </w:t>
+      </w:r>
+      <w:proofErr w:type="spellStart"/>
+      <w:r>
+        <w:rPr>
+          <w:sz w:val="30"/>
+          <w:szCs w:val="30"/>
+        </w:rPr>
+        <w:t>lihiyot</w:t>
+      </w:r>
+      <w:proofErr w:type="spellEnd"/>
+      <w:r>
+        <w:rPr>
+          <w:sz w:val="30"/>
+          <w:szCs w:val="30"/>
+        </w:rPr>
+        <w:t xml:space="preserve"> </w:t>
+      </w:r>
+      <w:proofErr w:type="spellStart"/>
+      <w:r>
+        <w:rPr>
+          <w:sz w:val="30"/>
+          <w:szCs w:val="30"/>
+        </w:rPr>
+        <w:t>babait</w:t>
+      </w:r>
+      <w:proofErr w:type="spellEnd"/>
+      <w:r>
+        <w:rPr>
+          <w:sz w:val="30"/>
+          <w:szCs w:val="30"/>
+        </w:rPr>
+        <w:t xml:space="preserve"> </w:t>
+      </w:r>
+      <w:proofErr w:type="spellStart"/>
+      <w:r>
+        <w:rPr>
+          <w:sz w:val="30"/>
+          <w:szCs w:val="30"/>
+        </w:rPr>
+        <w:t>melachem</w:t>
+      </w:r>
+      <w:proofErr w:type="spellEnd"/>
+      <w:r>
+        <w:rPr>
+          <w:sz w:val="30"/>
+          <w:szCs w:val="30"/>
+        </w:rPr>
+        <w:t xml:space="preserve"> </w:t>
+      </w:r>
+      <w:proofErr w:type="spellStart"/>
+      <w:r>
+        <w:rPr>
+          <w:sz w:val="30"/>
+          <w:szCs w:val="30"/>
+        </w:rPr>
+        <w:t>leecho</w:t>
+      </w:r>
+      <w:proofErr w:type="spellEnd"/>
+      <w:r>
+        <w:rPr>
+          <w:sz w:val="30"/>
+          <w:szCs w:val="30"/>
+        </w:rPr>
+        <w:t xml:space="preserve"> </w:t>
+      </w:r>
+      <w:proofErr w:type="spellStart"/>
+      <w:r>
+        <w:rPr>
+          <w:sz w:val="30"/>
+          <w:szCs w:val="30"/>
+        </w:rPr>
+        <w:t>veLechaber</w:t>
+      </w:r>
+      <w:proofErr w:type="spellEnd"/>
+      <w:r>
+        <w:rPr>
+          <w:sz w:val="30"/>
+          <w:szCs w:val="30"/>
+        </w:rPr>
+        <w:t xml:space="preserve"> (lavar) et </w:t>
+      </w:r>
+      <w:proofErr w:type="spellStart"/>
+      <w:r>
+        <w:rPr>
+          <w:sz w:val="30"/>
+          <w:szCs w:val="30"/>
+        </w:rPr>
+        <w:t>HaBgadim</w:t>
+      </w:r>
+      <w:proofErr w:type="spellEnd"/>
+    </w:p>
+    <w:p>
+      <w:pPr>
+        <w:shd w:val="clear" w:color="auto" w:fill="FFFFFF"/>
+        <w:rPr>
+          <w:rFonts w:ascii="Montserrat" w:eastAsia="Times New Roman" w:hAnsi="Montserrat" w:cs="Times New Roman"/>
+          <w:color w:val="000000"/>
+          <w:lang w:eastAsia="pt-BR"/>
+        </w:rPr>
+      </w:pPr>
+    </w:p>
+    <w:p>
+      <w:pPr>
+        <w:rPr>
+          <w:rFonts w:ascii="Montserrat" w:eastAsia="Times New Roman" w:hAnsi="Montserrat" w:cs="Times New Roman"/>
+          <w:color w:val="000000"/>
+          <w:lang w:eastAsia="pt-BR"/>
+        </w:rPr>
+      </w:pPr>
+    </w:p>
+    <w:p>
+      <w:pPr>
+        <w:rPr>
+          <w:rFonts w:ascii="Montserrat" w:eastAsia="Times New Roman" w:hAnsi="Montserrat" w:cs="Times New Roman"/>
+          <w:color w:val="000000"/>
+          <w:lang w:eastAsia="pt-BR"/>
+        </w:rPr>
+      </w:pPr>
+    </w:p>
+    <w:p>
+      <w:pPr>
+        <w:pStyle w:val="PargrafodaLista"/>
+        <w:numPr>
+          <w:ilvl w:val="0"/>
+          <w:numId w:val="3"/>
+        </w:numPr>
+        <w:rPr>
+          <w:sz w:val="30"/>
+          <w:szCs w:val="30"/>
+        </w:rPr>
+      </w:pPr>
+      <w:r>
+        <w:rPr>
+          <w:sz w:val="30"/>
+          <w:szCs w:val="30"/>
+        </w:rPr>
+        <w:t xml:space="preserve">Atem </w:t>
+      </w:r>
+      <w:proofErr w:type="spellStart"/>
+      <w:r>
+        <w:rPr>
+          <w:sz w:val="30"/>
+          <w:szCs w:val="30"/>
+        </w:rPr>
+        <w:t>makerim</w:t>
+      </w:r>
+      <w:proofErr w:type="spellEnd"/>
+      <w:r>
+        <w:rPr>
+          <w:sz w:val="30"/>
+          <w:szCs w:val="30"/>
+        </w:rPr>
+        <w:t xml:space="preserve"> (</w:t>
+      </w:r>
+      <w:r>
+        <w:rPr>
+          <w:color w:val="C00000"/>
+          <w:sz w:val="30"/>
+          <w:szCs w:val="30"/>
+        </w:rPr>
+        <w:t>sabem</w:t>
+      </w:r>
+      <w:r>
+        <w:rPr>
+          <w:sz w:val="30"/>
+          <w:szCs w:val="30"/>
+        </w:rPr>
+        <w:t>)</w:t>
+      </w:r>
+      <w:r>
+        <w:rPr>
+          <w:sz w:val="30"/>
+          <w:szCs w:val="30"/>
+        </w:rPr>
+        <w:t xml:space="preserve"> </w:t>
+      </w:r>
+      <w:proofErr w:type="spellStart"/>
+      <w:r>
+        <w:rPr>
+          <w:sz w:val="30"/>
+          <w:szCs w:val="30"/>
+        </w:rPr>
+        <w:t>od</w:t>
+      </w:r>
+      <w:proofErr w:type="spellEnd"/>
+      <w:r>
+        <w:rPr>
+          <w:sz w:val="30"/>
+          <w:szCs w:val="30"/>
+        </w:rPr>
+        <w:t xml:space="preserve"> </w:t>
+      </w:r>
+      <w:proofErr w:type="spellStart"/>
+      <w:r>
+        <w:rPr>
+          <w:sz w:val="30"/>
+          <w:szCs w:val="30"/>
+        </w:rPr>
+        <w:t>Shvilim</w:t>
+      </w:r>
+      <w:proofErr w:type="spellEnd"/>
+      <w:r>
+        <w:rPr>
+          <w:sz w:val="30"/>
+          <w:szCs w:val="30"/>
+        </w:rPr>
+        <w:t xml:space="preserve"> </w:t>
+      </w:r>
+      <w:proofErr w:type="spellStart"/>
+      <w:r>
+        <w:rPr>
+          <w:sz w:val="30"/>
+          <w:szCs w:val="30"/>
+        </w:rPr>
+        <w:t>Kaeleh</w:t>
+      </w:r>
+      <w:proofErr w:type="spellEnd"/>
+      <w:r>
+        <w:rPr>
+          <w:sz w:val="30"/>
+          <w:szCs w:val="30"/>
+        </w:rPr>
+        <w:t xml:space="preserve"> (</w:t>
+      </w:r>
+      <w:r>
+        <w:rPr>
+          <w:color w:val="C00000"/>
+          <w:sz w:val="30"/>
+          <w:szCs w:val="30"/>
+        </w:rPr>
+        <w:t>assim</w:t>
+      </w:r>
+      <w:r>
+        <w:rPr>
+          <w:sz w:val="30"/>
+          <w:szCs w:val="30"/>
+        </w:rPr>
+        <w:t>)?</w:t>
+      </w:r>
+    </w:p>
+    <w:p>
+      <w:pPr>
+        <w:rPr>
+          <w:rFonts w:ascii="Montserrat" w:eastAsia="Times New Roman" w:hAnsi="Montserrat" w:cs="Times New Roman"/>
+          <w:color w:val="000000"/>
+          <w:lang w:eastAsia="pt-BR"/>
+        </w:rPr>
+      </w:pPr>
+    </w:p>
+    <w:p>
+      <w:pPr>
+        <w:rPr>
+          <w:rFonts w:ascii="Montserrat" w:eastAsia="Times New Roman" w:hAnsi="Montserrat" w:cs="Times New Roman"/>
+          <w:color w:val="000000"/>
+          <w:lang w:eastAsia="pt-BR"/>
+        </w:rPr>
+      </w:pPr>
+    </w:p>
+    <w:p>
+      <w:pPr>
+        <w:rPr>
+          <w:rFonts w:ascii="Montserrat" w:eastAsia="Times New Roman" w:hAnsi="Montserrat" w:cs="Times New Roman"/>
+          <w:color w:val="000000"/>
+          <w:lang w:eastAsia="pt-BR"/>
+        </w:rPr>
+      </w:pPr>
+    </w:p>
+    <w:p>
+      <w:pPr>
+        <w:rPr>
+          <w:rFonts w:ascii="Montserrat" w:eastAsia="Times New Roman" w:hAnsi="Montserrat" w:cs="Times New Roman"/>
+          <w:color w:val="000000"/>
+          <w:lang w:eastAsia="pt-BR"/>
+        </w:rPr>
+      </w:pPr>
+    </w:p>
+    <w:p>
+      <w:pPr>
+        <w:rPr>
+          <w:sz w:val="30"/>
+          <w:szCs w:val="30"/>
+        </w:rPr>
+      </w:pPr>
+      <w:r>
+        <w:rPr>
+          <w:sz w:val="30"/>
+          <w:szCs w:val="30"/>
+        </w:rPr>
+        <w:t xml:space="preserve">Slide </w:t>
+      </w:r>
+      <w:r>
+        <w:rPr>
+          <w:sz w:val="30"/>
+          <w:szCs w:val="30"/>
+        </w:rPr>
+        <w:t>4</w:t>
+      </w:r>
+      <w:r>
+        <w:rPr>
+          <w:sz w:val="30"/>
+          <w:szCs w:val="30"/>
+        </w:rPr>
+        <w:t>:</w:t>
+      </w:r>
+      <w:r>
+        <w:rPr>
+          <w:sz w:val="30"/>
+          <w:szCs w:val="30"/>
+        </w:rPr>
+        <w:t xml:space="preserve"> </w:t>
+      </w:r>
+      <w:proofErr w:type="spellStart"/>
+      <w:r>
+        <w:rPr>
+          <w:sz w:val="30"/>
+          <w:szCs w:val="30"/>
+        </w:rPr>
+        <w:t>Mishpat</w:t>
+      </w:r>
+      <w:proofErr w:type="spellEnd"/>
+      <w:r>
+        <w:rPr>
+          <w:sz w:val="30"/>
+          <w:szCs w:val="30"/>
+        </w:rPr>
+        <w:t xml:space="preserve"> Shlomo</w:t>
+      </w:r>
+    </w:p>
+    <w:p>
+      <w:bookmarkStart w:id="1" w:name="_Hlk87358129"/>
+      <w:r>
+        <w:t xml:space="preserve">Mi </w:t>
+      </w:r>
+      <w:proofErr w:type="spellStart"/>
+      <w:r>
+        <w:t>HaAnashim</w:t>
+      </w:r>
+      <w:proofErr w:type="spellEnd"/>
+      <w:r>
+        <w:t xml:space="preserve"> </w:t>
+      </w:r>
+      <w:proofErr w:type="spellStart"/>
+      <w:r>
+        <w:t>batemunah</w:t>
+      </w:r>
+      <w:proofErr w:type="spellEnd"/>
+    </w:p>
+    <w:bookmarkEnd w:id="1"/>
+    <w:p/>
+    <w:p>
+      <w:pPr>
+        <w:pStyle w:val="PargrafodaLista"/>
+        <w:numPr>
+          <w:ilvl w:val="0"/>
+          <w:numId w:val="5"/>
+        </w:numPr>
+        <w:rPr>
+          <w:sz w:val="30"/>
+          <w:szCs w:val="30"/>
+        </w:rPr>
+      </w:pPr>
+      <w:r>
+        <w:rPr>
+          <w:sz w:val="30"/>
+          <w:szCs w:val="30"/>
+        </w:rPr>
+        <w:t xml:space="preserve">Mi </w:t>
+      </w:r>
+      <w:proofErr w:type="spellStart"/>
+      <w:r>
+        <w:rPr>
+          <w:sz w:val="30"/>
+          <w:szCs w:val="30"/>
+        </w:rPr>
+        <w:t>HaAnashim</w:t>
+      </w:r>
+      <w:proofErr w:type="spellEnd"/>
+      <w:r>
+        <w:rPr>
+          <w:sz w:val="30"/>
+          <w:szCs w:val="30"/>
+        </w:rPr>
+        <w:t xml:space="preserve"> </w:t>
+      </w:r>
+      <w:proofErr w:type="spellStart"/>
+      <w:r>
+        <w:rPr>
+          <w:sz w:val="30"/>
+          <w:szCs w:val="30"/>
+        </w:rPr>
+        <w:t>batemunah</w:t>
+      </w:r>
+      <w:proofErr w:type="spellEnd"/>
+      <w:r>
+        <w:rPr>
+          <w:sz w:val="30"/>
+          <w:szCs w:val="30"/>
+        </w:rPr>
+        <w:t xml:space="preserve"> </w:t>
+      </w:r>
+      <w:r>
+        <w:rPr>
+          <w:sz w:val="30"/>
+          <w:szCs w:val="30"/>
+        </w:rPr>
+        <w:t>(</w:t>
+      </w:r>
+      <w:r>
+        <w:rPr>
+          <w:color w:val="C00000"/>
+          <w:sz w:val="30"/>
+          <w:szCs w:val="30"/>
+        </w:rPr>
+        <w:t>foto</w:t>
+      </w:r>
+      <w:r>
+        <w:rPr>
+          <w:sz w:val="30"/>
+          <w:szCs w:val="30"/>
+        </w:rPr>
+        <w:t>)?</w:t>
+      </w:r>
+    </w:p>
+    <w:p>
+      <w:pPr>
+        <w:pStyle w:val="PargrafodaLista"/>
+        <w:numPr>
+          <w:ilvl w:val="1"/>
+          <w:numId w:val="5"/>
+        </w:numPr>
+        <w:rPr>
+          <w:sz w:val="30"/>
+          <w:szCs w:val="30"/>
+        </w:rPr>
+      </w:pPr>
+      <w:r>
+        <w:rPr>
+          <w:sz w:val="30"/>
+          <w:szCs w:val="30"/>
+        </w:rPr>
+        <w:t xml:space="preserve">Ima </w:t>
+      </w:r>
+      <w:proofErr w:type="spellStart"/>
+      <w:r>
+        <w:rPr>
+          <w:sz w:val="30"/>
+          <w:szCs w:val="30"/>
+        </w:rPr>
+        <w:t>alef</w:t>
+      </w:r>
+      <w:proofErr w:type="spellEnd"/>
+      <w:r>
+        <w:rPr>
+          <w:sz w:val="30"/>
+          <w:szCs w:val="30"/>
+        </w:rPr>
+        <w:t xml:space="preserve">, </w:t>
+      </w:r>
+      <w:proofErr w:type="spellStart"/>
+      <w:r>
+        <w:rPr>
+          <w:sz w:val="30"/>
+          <w:szCs w:val="30"/>
+        </w:rPr>
+        <w:t>veIma</w:t>
+      </w:r>
+      <w:proofErr w:type="spellEnd"/>
+      <w:r>
+        <w:rPr>
+          <w:sz w:val="30"/>
+          <w:szCs w:val="30"/>
+        </w:rPr>
+        <w:t xml:space="preserve"> </w:t>
+      </w:r>
+      <w:proofErr w:type="spellStart"/>
+      <w:r>
+        <w:rPr>
+          <w:sz w:val="30"/>
+          <w:szCs w:val="30"/>
+        </w:rPr>
+        <w:t>beit</w:t>
+      </w:r>
+      <w:proofErr w:type="spellEnd"/>
+      <w:r>
+        <w:rPr>
+          <w:sz w:val="30"/>
+          <w:szCs w:val="30"/>
+        </w:rPr>
+        <w:t xml:space="preserve">, </w:t>
+      </w:r>
+      <w:proofErr w:type="spellStart"/>
+      <w:r>
+        <w:rPr>
+          <w:sz w:val="30"/>
+          <w:szCs w:val="30"/>
+        </w:rPr>
+        <w:t>Yeled</w:t>
+      </w:r>
+      <w:proofErr w:type="spellEnd"/>
+      <w:r>
+        <w:rPr>
+          <w:sz w:val="30"/>
+          <w:szCs w:val="30"/>
+        </w:rPr>
+        <w:t xml:space="preserve"> </w:t>
+      </w:r>
+      <w:proofErr w:type="spellStart"/>
+      <w:r>
+        <w:rPr>
+          <w:sz w:val="30"/>
+          <w:szCs w:val="30"/>
+        </w:rPr>
+        <w:t>Chay</w:t>
+      </w:r>
+      <w:proofErr w:type="spellEnd"/>
+      <w:r>
+        <w:rPr>
+          <w:sz w:val="30"/>
+          <w:szCs w:val="30"/>
+        </w:rPr>
+        <w:t xml:space="preserve">, </w:t>
+      </w:r>
+      <w:proofErr w:type="spellStart"/>
+      <w:r>
+        <w:rPr>
+          <w:sz w:val="30"/>
+          <w:szCs w:val="30"/>
+        </w:rPr>
+        <w:t>ve</w:t>
+      </w:r>
+      <w:proofErr w:type="spellEnd"/>
+      <w:r>
+        <w:rPr>
+          <w:sz w:val="30"/>
+          <w:szCs w:val="30"/>
+        </w:rPr>
+        <w:t xml:space="preserve"> </w:t>
+      </w:r>
+      <w:proofErr w:type="spellStart"/>
+      <w:r>
+        <w:rPr>
+          <w:sz w:val="30"/>
+          <w:szCs w:val="30"/>
+        </w:rPr>
+        <w:t>Yeled</w:t>
+      </w:r>
+      <w:proofErr w:type="spellEnd"/>
+      <w:r>
+        <w:rPr>
+          <w:sz w:val="30"/>
+          <w:szCs w:val="30"/>
+        </w:rPr>
+        <w:t xml:space="preserve"> </w:t>
+      </w:r>
+      <w:proofErr w:type="spellStart"/>
+      <w:r>
+        <w:rPr>
+          <w:sz w:val="30"/>
+          <w:szCs w:val="30"/>
+        </w:rPr>
+        <w:t>mot</w:t>
+      </w:r>
+      <w:proofErr w:type="spellEnd"/>
+      <w:r>
+        <w:rPr>
+          <w:sz w:val="30"/>
+          <w:szCs w:val="30"/>
+        </w:rPr>
+        <w:t>.</w:t>
+      </w:r>
+    </w:p>
+    <w:p/>
+    <w:p>
+      <w:pPr>
+        <w:pStyle w:val="PargrafodaLista"/>
+        <w:numPr>
+          <w:ilvl w:val="0"/>
+          <w:numId w:val="5"/>
+        </w:numPr>
+        <w:rPr>
+          <w:sz w:val="30"/>
+          <w:szCs w:val="30"/>
+        </w:rPr>
+      </w:pPr>
+      <w:proofErr w:type="spellStart"/>
+      <w:r>
+        <w:rPr>
+          <w:sz w:val="30"/>
+          <w:szCs w:val="30"/>
+        </w:rPr>
+        <w:t>Ma</w:t>
+      </w:r>
+      <w:proofErr w:type="spellEnd"/>
+      <w:r>
+        <w:rPr>
+          <w:sz w:val="30"/>
+          <w:szCs w:val="30"/>
+        </w:rPr>
+        <w:t xml:space="preserve"> atem</w:t>
+      </w:r>
+      <w:r>
+        <w:rPr>
+          <w:sz w:val="30"/>
+          <w:szCs w:val="30"/>
+        </w:rPr>
+        <w:t xml:space="preserve"> </w:t>
+      </w:r>
+      <w:proofErr w:type="spellStart"/>
+      <w:r>
+        <w:rPr>
+          <w:color w:val="C00000"/>
+          <w:sz w:val="30"/>
+          <w:szCs w:val="30"/>
+        </w:rPr>
+        <w:t>yodim</w:t>
+      </w:r>
+      <w:proofErr w:type="spellEnd"/>
+      <w:r>
+        <w:rPr>
+          <w:sz w:val="30"/>
+          <w:szCs w:val="30"/>
+        </w:rPr>
+        <w:t xml:space="preserve"> </w:t>
+      </w:r>
+      <w:r>
+        <w:rPr>
+          <w:sz w:val="30"/>
+          <w:szCs w:val="30"/>
+        </w:rPr>
+        <w:t>(</w:t>
+      </w:r>
+      <w:r>
+        <w:rPr>
+          <w:sz w:val="30"/>
+          <w:szCs w:val="30"/>
+        </w:rPr>
+        <w:t>sabem</w:t>
+      </w:r>
+      <w:r>
+        <w:rPr>
+          <w:sz w:val="30"/>
+          <w:szCs w:val="30"/>
+        </w:rPr>
+        <w:t>)</w:t>
+      </w:r>
+      <w:r>
+        <w:rPr>
+          <w:sz w:val="30"/>
+          <w:szCs w:val="30"/>
+        </w:rPr>
+        <w:t xml:space="preserve"> al Shlomo </w:t>
+      </w:r>
+      <w:proofErr w:type="spellStart"/>
+      <w:r>
+        <w:rPr>
+          <w:sz w:val="30"/>
+          <w:szCs w:val="30"/>
+        </w:rPr>
+        <w:t>HaMelech</w:t>
+      </w:r>
+      <w:proofErr w:type="spellEnd"/>
+      <w:r>
+        <w:rPr>
+          <w:sz w:val="30"/>
+          <w:szCs w:val="30"/>
+        </w:rPr>
+        <w:t>?</w:t>
+      </w:r>
+    </w:p>
+    <w:p>
+      <w:pPr>
+        <w:pStyle w:val="PargrafodaLista"/>
+        <w:numPr>
+          <w:ilvl w:val="1"/>
+          <w:numId w:val="5"/>
+        </w:numPr>
+        <w:rPr>
+          <w:sz w:val="30"/>
+          <w:szCs w:val="30"/>
+        </w:rPr>
+      </w:pPr>
+      <w:r>
+        <w:rPr>
+          <w:sz w:val="30"/>
+          <w:szCs w:val="30"/>
+        </w:rPr>
+        <w:t>Che</w:t>
+      </w:r>
+      <w:r>
+        <w:rPr>
+          <w:sz w:val="30"/>
+          <w:szCs w:val="30"/>
+        </w:rPr>
+        <w:t>n</w:t>
+      </w:r>
+      <w:r>
+        <w:rPr>
+          <w:sz w:val="30"/>
+          <w:szCs w:val="30"/>
+        </w:rPr>
+        <w:t xml:space="preserve"> </w:t>
+      </w:r>
+      <w:proofErr w:type="spellStart"/>
+      <w:r>
+        <w:rPr>
+          <w:sz w:val="30"/>
+          <w:szCs w:val="30"/>
+        </w:rPr>
+        <w:t>yold</w:t>
+      </w:r>
+      <w:r>
+        <w:rPr>
+          <w:sz w:val="30"/>
+          <w:szCs w:val="30"/>
+        </w:rPr>
+        <w:t>ot</w:t>
+      </w:r>
+      <w:proofErr w:type="spellEnd"/>
+      <w:r>
+        <w:rPr>
+          <w:sz w:val="30"/>
+          <w:szCs w:val="30"/>
+        </w:rPr>
+        <w:t xml:space="preserve"> </w:t>
+      </w:r>
+      <w:proofErr w:type="spellStart"/>
+      <w:r>
+        <w:rPr>
+          <w:sz w:val="30"/>
+          <w:szCs w:val="30"/>
+        </w:rPr>
+        <w:t>yeladim</w:t>
+      </w:r>
+      <w:proofErr w:type="spellEnd"/>
+      <w:r>
+        <w:rPr>
+          <w:sz w:val="30"/>
+          <w:szCs w:val="30"/>
+        </w:rPr>
+        <w:t xml:space="preserve"> (</w:t>
+      </w:r>
+      <w:proofErr w:type="spellStart"/>
+      <w:r>
+        <w:rPr>
+          <w:sz w:val="30"/>
+          <w:szCs w:val="30"/>
+        </w:rPr>
+        <w:t>tinok</w:t>
+      </w:r>
+      <w:proofErr w:type="spellEnd"/>
+      <w:r>
+        <w:rPr>
+          <w:sz w:val="30"/>
+          <w:szCs w:val="30"/>
+        </w:rPr>
+        <w:t>)</w:t>
+      </w:r>
+    </w:p>
+    <w:p>
+      <w:pPr>
+        <w:pStyle w:val="PargrafodaLista"/>
+        <w:numPr>
+          <w:ilvl w:val="1"/>
+          <w:numId w:val="5"/>
+        </w:numPr>
+        <w:rPr>
+          <w:sz w:val="30"/>
+          <w:szCs w:val="30"/>
+        </w:rPr>
+      </w:pPr>
+      <w:r>
+        <w:rPr>
+          <w:sz w:val="30"/>
+          <w:szCs w:val="30"/>
+        </w:rPr>
+        <w:t>Che</w:t>
+      </w:r>
+      <w:r>
+        <w:rPr>
+          <w:sz w:val="30"/>
+          <w:szCs w:val="30"/>
+        </w:rPr>
+        <w:t xml:space="preserve">n </w:t>
+      </w:r>
+      <w:proofErr w:type="spellStart"/>
+      <w:r>
+        <w:rPr>
+          <w:sz w:val="30"/>
+          <w:szCs w:val="30"/>
+        </w:rPr>
+        <w:t>garot</w:t>
+      </w:r>
+      <w:proofErr w:type="spellEnd"/>
+      <w:r>
+        <w:rPr>
+          <w:sz w:val="30"/>
+          <w:szCs w:val="30"/>
+        </w:rPr>
+        <w:t xml:space="preserve"> </w:t>
+      </w:r>
+      <w:proofErr w:type="spellStart"/>
+      <w:proofErr w:type="gramStart"/>
+      <w:r>
+        <w:rPr>
+          <w:sz w:val="30"/>
+          <w:szCs w:val="30"/>
+        </w:rPr>
+        <w:t>beyachad</w:t>
+      </w:r>
+      <w:proofErr w:type="spellEnd"/>
+      <w:r>
+        <w:rPr>
+          <w:sz w:val="30"/>
+          <w:szCs w:val="30"/>
+        </w:rPr>
+        <w:t xml:space="preserve"> </w:t>
+      </w:r>
+      <w:r>
+        <w:rPr>
+          <w:sz w:val="30"/>
+          <w:szCs w:val="30"/>
+        </w:rPr>
+        <w:t xml:space="preserve"> </w:t>
+      </w:r>
+      <w:proofErr w:type="spellStart"/>
+      <w:r>
+        <w:rPr>
+          <w:sz w:val="30"/>
+          <w:szCs w:val="30"/>
+        </w:rPr>
+        <w:t>babait</w:t>
+      </w:r>
+      <w:proofErr w:type="spellEnd"/>
+      <w:proofErr w:type="gramEnd"/>
+    </w:p>
+    <w:p>
+      <w:pPr>
+        <w:pStyle w:val="PargrafodaLista"/>
+        <w:numPr>
+          <w:ilvl w:val="1"/>
+          <w:numId w:val="5"/>
+        </w:numPr>
+        <w:rPr>
+          <w:sz w:val="30"/>
+          <w:szCs w:val="30"/>
+        </w:rPr>
+      </w:pPr>
+      <w:proofErr w:type="spellStart"/>
+      <w:r>
+        <w:rPr>
+          <w:sz w:val="30"/>
+          <w:szCs w:val="30"/>
+        </w:rPr>
+        <w:t>Hayeled</w:t>
+      </w:r>
+      <w:proofErr w:type="spellEnd"/>
+      <w:r>
+        <w:rPr>
+          <w:sz w:val="30"/>
+          <w:szCs w:val="30"/>
+        </w:rPr>
+        <w:t xml:space="preserve"> Rishon </w:t>
+      </w:r>
+      <w:proofErr w:type="spellStart"/>
+      <w:r>
+        <w:rPr>
+          <w:sz w:val="30"/>
+          <w:szCs w:val="30"/>
+        </w:rPr>
+        <w:t>met</w:t>
+      </w:r>
+      <w:proofErr w:type="spellEnd"/>
+    </w:p>
+    <w:p>
+      <w:pPr>
+        <w:pStyle w:val="PargrafodaLista"/>
+        <w:numPr>
+          <w:ilvl w:val="1"/>
+          <w:numId w:val="5"/>
+        </w:numPr>
+      </w:pPr>
+      <w:proofErr w:type="spellStart"/>
+      <w:r>
+        <w:rPr>
+          <w:sz w:val="30"/>
+          <w:szCs w:val="30"/>
+        </w:rPr>
+        <w:t>Ha</w:t>
+      </w:r>
+      <w:r>
+        <w:rPr>
+          <w:sz w:val="30"/>
+          <w:szCs w:val="30"/>
+        </w:rPr>
+        <w:t>ben</w:t>
+      </w:r>
+      <w:proofErr w:type="spellEnd"/>
+      <w:r>
+        <w:rPr>
+          <w:sz w:val="30"/>
+          <w:szCs w:val="30"/>
+        </w:rPr>
+        <w:t xml:space="preserve"> </w:t>
+      </w:r>
+      <w:proofErr w:type="spellStart"/>
+      <w:r>
+        <w:rPr>
+          <w:sz w:val="30"/>
+          <w:szCs w:val="30"/>
+        </w:rPr>
+        <w:t>S</w:t>
+      </w:r>
+      <w:r>
+        <w:rPr>
+          <w:sz w:val="30"/>
+          <w:szCs w:val="30"/>
+        </w:rPr>
+        <w:t>hel</w:t>
+      </w:r>
+      <w:proofErr w:type="spellEnd"/>
+      <w:r>
+        <w:rPr>
+          <w:sz w:val="30"/>
+          <w:szCs w:val="30"/>
+        </w:rPr>
+        <w:t xml:space="preserve"> IMA </w:t>
+      </w:r>
+      <w:proofErr w:type="spellStart"/>
+      <w:r>
+        <w:rPr>
+          <w:sz w:val="30"/>
+          <w:szCs w:val="30"/>
+        </w:rPr>
+        <w:t>Beit</w:t>
+      </w:r>
+      <w:proofErr w:type="spellEnd"/>
+      <w:r>
+        <w:rPr>
+          <w:sz w:val="30"/>
+          <w:szCs w:val="30"/>
+        </w:rPr>
+        <w:t xml:space="preserve"> </w:t>
+      </w:r>
+      <w:proofErr w:type="spellStart"/>
+      <w:r>
+        <w:rPr>
+          <w:sz w:val="30"/>
+          <w:szCs w:val="30"/>
+        </w:rPr>
+        <w:t>M</w:t>
+      </w:r>
+      <w:r>
+        <w:rPr>
+          <w:sz w:val="30"/>
+          <w:szCs w:val="30"/>
+        </w:rPr>
+        <w:t>et</w:t>
+      </w:r>
+      <w:proofErr w:type="spellEnd"/>
+      <w:r>
+        <w:rPr>
+          <w:sz w:val="30"/>
+          <w:szCs w:val="30"/>
+        </w:rPr>
+        <w:t xml:space="preserve"> </w:t>
+      </w:r>
+      <w:r>
+        <w:rPr>
+          <w:sz w:val="30"/>
+          <w:szCs w:val="30"/>
+        </w:rPr>
+        <w:t>(morreu)</w:t>
+      </w:r>
+    </w:p>
+    <w:p>
+      <w:pPr>
+        <w:pStyle w:val="PargrafodaLista"/>
+        <w:ind w:left="1440"/>
+      </w:pPr>
+    </w:p>
     <w:sectPr>
       <w:pgSz w:w="11906" w:h="16838"/>
       <w:pgMar w:top="1417" w:right="1701" w:bottom="1417" w:left="1701" w:header="708" w:footer="708" w:gutter="0"/>
@@ -3578,6 +9741,545 @@
     </w:p>
   </w:footnote>
 </w:footnotes>
+</file>
+
+<file path=word/numbering.xml><?xml version="1.0" encoding="utf-8"?>
+<w:numbering xmlns:wpc="http://schemas.microsoft.com/office/word/2010/wordprocessingCanvas" xmlns:cx="http://schemas.microsoft.com/office/drawing/2014/chartex" xmlns:cx1="http://schemas.microsoft.com/office/drawing/2015/9/8/chartex" xmlns:cx2="http://schemas.microsoft.com/office/drawing/2015/10/21/chartex" xmlns:cx3="http://schemas.microsoft.com/office/drawing/2016/5/9/chartex" xmlns:cx4="http://schemas.microsoft.com/office/drawing/2016/5/10/chartex" xmlns:cx5="http://schemas.microsoft.com/office/drawing/2016/5/11/chartex" xmlns:cx6="http://schemas.microsoft.com/office/drawing/2016/5/12/chartex" xmlns:cx7="http://schemas.microsoft.com/office/drawing/2016/5/13/chartex" xmlns:cx8="http://schemas.microsoft.com/office/drawing/2016/5/14/chartex" xmlns:mc="http://schemas.openxmlformats.org/markup-compatibility/2006" xmlns:aink="http://schemas.microsoft.com/office/drawing/2016/ink" xmlns:am3d="http://schemas.microsoft.com/office/drawing/2017/model3d" xmlns:o="urn:schemas-microsoft-com:office:office" xmlns:r="http://schemas.openxmlformats.org/officeDocument/2006/relationships" xmlns:m="http://schemas.openxmlformats.org/officeDocument/2006/math" xmlns:v="urn:schemas-microsoft-com:vml" xmlns:wp14="http://schemas.microsoft.com/office/word/2010/wordprocessingDrawing" xmlns:wp="http://schemas.openxmlformats.org/drawingml/2006/wordprocessingDrawing" xmlns:w10="urn:schemas-microsoft-com:office:word" xmlns:w="http://schemas.openxmlformats.org/wordprocessingml/2006/main" xmlns:w14="http://schemas.microsoft.com/office/word/2010/wordml" xmlns:w15="http://schemas.microsoft.com/office/word/2012/wordml" xmlns:w16cex="http://schemas.microsoft.com/office/word/2018/wordml/cex" xmlns:w16cid="http://schemas.microsoft.com/office/word/2016/wordml/cid" xmlns:w16="http://schemas.microsoft.com/office/word/2018/wordml" xmlns:w16sdtdh="http://schemas.microsoft.com/office/word/2020/wordml/sdtdatahash" xmlns:w16se="http://schemas.microsoft.com/office/word/2015/wordml/symex" xmlns:wpg="http://schemas.microsoft.com/office/word/2010/wordprocessingGroup" xmlns:wpi="http://schemas.microsoft.com/office/word/2010/wordprocessingInk" xmlns:wne="http://schemas.microsoft.com/office/word/2006/wordml" xmlns:wps="http://schemas.microsoft.com/office/word/2010/wordprocessingShape" mc:Ignorable="w14 w15 w16se w16cid w16 w16cex w16sdtdh wp14">
+  <w:abstractNum w:abstractNumId="0" w15:restartNumberingAfterBreak="0">
+    <w:nsid w:val="14D02DD7"/>
+    <w:multiLevelType w:val="hybridMultilevel"/>
+    <w:tmpl w:val="B54A80B6"/>
+    <w:lvl w:ilvl="0" w:tplc="04160001">
+      <w:start w:val="1"/>
+      <w:numFmt w:val="bullet"/>
+      <w:lvlText w:val=""/>
+      <w:lvlJc w:val="left"/>
+      <w:pPr>
+        <w:ind w:left="1068" w:hanging="360"/>
+      </w:pPr>
+      <w:rPr>
+        <w:rFonts w:ascii="Symbol" w:hAnsi="Symbol" w:hint="default"/>
+      </w:rPr>
+    </w:lvl>
+    <w:lvl w:ilvl="1" w:tplc="04160003" w:tentative="1">
+      <w:start w:val="1"/>
+      <w:numFmt w:val="bullet"/>
+      <w:lvlText w:val="o"/>
+      <w:lvlJc w:val="left"/>
+      <w:pPr>
+        <w:ind w:left="1788" w:hanging="360"/>
+      </w:pPr>
+      <w:rPr>
+        <w:rFonts w:ascii="Courier New" w:hAnsi="Courier New" w:cs="Courier New" w:hint="default"/>
+      </w:rPr>
+    </w:lvl>
+    <w:lvl w:ilvl="2" w:tplc="04160005" w:tentative="1">
+      <w:start w:val="1"/>
+      <w:numFmt w:val="bullet"/>
+      <w:lvlText w:val=""/>
+      <w:lvlJc w:val="left"/>
+      <w:pPr>
+        <w:ind w:left="2508" w:hanging="360"/>
+      </w:pPr>
+      <w:rPr>
+        <w:rFonts w:ascii="Wingdings" w:hAnsi="Wingdings" w:hint="default"/>
+      </w:rPr>
+    </w:lvl>
+    <w:lvl w:ilvl="3" w:tplc="04160001" w:tentative="1">
+      <w:start w:val="1"/>
+      <w:numFmt w:val="bullet"/>
+      <w:lvlText w:val=""/>
+      <w:lvlJc w:val="left"/>
+      <w:pPr>
+        <w:ind w:left="3228" w:hanging="360"/>
+      </w:pPr>
+      <w:rPr>
+        <w:rFonts w:ascii="Symbol" w:hAnsi="Symbol" w:hint="default"/>
+      </w:rPr>
+    </w:lvl>
+    <w:lvl w:ilvl="4" w:tplc="04160003" w:tentative="1">
+      <w:start w:val="1"/>
+      <w:numFmt w:val="bullet"/>
+      <w:lvlText w:val="o"/>
+      <w:lvlJc w:val="left"/>
+      <w:pPr>
+        <w:ind w:left="3948" w:hanging="360"/>
+      </w:pPr>
+      <w:rPr>
+        <w:rFonts w:ascii="Courier New" w:hAnsi="Courier New" w:cs="Courier New" w:hint="default"/>
+      </w:rPr>
+    </w:lvl>
+    <w:lvl w:ilvl="5" w:tplc="04160005" w:tentative="1">
+      <w:start w:val="1"/>
+      <w:numFmt w:val="bullet"/>
+      <w:lvlText w:val=""/>
+      <w:lvlJc w:val="left"/>
+      <w:pPr>
+        <w:ind w:left="4668" w:hanging="360"/>
+      </w:pPr>
+      <w:rPr>
+        <w:rFonts w:ascii="Wingdings" w:hAnsi="Wingdings" w:hint="default"/>
+      </w:rPr>
+    </w:lvl>
+    <w:lvl w:ilvl="6" w:tplc="04160001" w:tentative="1">
+      <w:start w:val="1"/>
+      <w:numFmt w:val="bullet"/>
+      <w:lvlText w:val=""/>
+      <w:lvlJc w:val="left"/>
+      <w:pPr>
+        <w:ind w:left="5388" w:hanging="360"/>
+      </w:pPr>
+      <w:rPr>
+        <w:rFonts w:ascii="Symbol" w:hAnsi="Symbol" w:hint="default"/>
+      </w:rPr>
+    </w:lvl>
+    <w:lvl w:ilvl="7" w:tplc="04160003" w:tentative="1">
+      <w:start w:val="1"/>
+      <w:numFmt w:val="bullet"/>
+      <w:lvlText w:val="o"/>
+      <w:lvlJc w:val="left"/>
+      <w:pPr>
+        <w:ind w:left="6108" w:hanging="360"/>
+      </w:pPr>
+      <w:rPr>
+        <w:rFonts w:ascii="Courier New" w:hAnsi="Courier New" w:cs="Courier New" w:hint="default"/>
+      </w:rPr>
+    </w:lvl>
+    <w:lvl w:ilvl="8" w:tplc="04160005" w:tentative="1">
+      <w:start w:val="1"/>
+      <w:numFmt w:val="bullet"/>
+      <w:lvlText w:val=""/>
+      <w:lvlJc w:val="left"/>
+      <w:pPr>
+        <w:ind w:left="6828" w:hanging="360"/>
+      </w:pPr>
+      <w:rPr>
+        <w:rFonts w:ascii="Wingdings" w:hAnsi="Wingdings" w:hint="default"/>
+      </w:rPr>
+    </w:lvl>
+  </w:abstractNum>
+  <w:abstractNum w:abstractNumId="1" w15:restartNumberingAfterBreak="0">
+    <w:nsid w:val="32180087"/>
+    <w:multiLevelType w:val="hybridMultilevel"/>
+    <w:tmpl w:val="AE04555E"/>
+    <w:lvl w:ilvl="0" w:tplc="04160001">
+      <w:start w:val="1"/>
+      <w:numFmt w:val="bullet"/>
+      <w:lvlText w:val=""/>
+      <w:lvlJc w:val="left"/>
+      <w:pPr>
+        <w:ind w:left="720" w:hanging="360"/>
+      </w:pPr>
+      <w:rPr>
+        <w:rFonts w:ascii="Symbol" w:hAnsi="Symbol" w:hint="default"/>
+      </w:rPr>
+    </w:lvl>
+    <w:lvl w:ilvl="1" w:tplc="04160003" w:tentative="1">
+      <w:start w:val="1"/>
+      <w:numFmt w:val="bullet"/>
+      <w:lvlText w:val="o"/>
+      <w:lvlJc w:val="left"/>
+      <w:pPr>
+        <w:ind w:left="1440" w:hanging="360"/>
+      </w:pPr>
+      <w:rPr>
+        <w:rFonts w:ascii="Courier New" w:hAnsi="Courier New" w:cs="Courier New" w:hint="default"/>
+      </w:rPr>
+    </w:lvl>
+    <w:lvl w:ilvl="2" w:tplc="04160005" w:tentative="1">
+      <w:start w:val="1"/>
+      <w:numFmt w:val="bullet"/>
+      <w:lvlText w:val=""/>
+      <w:lvlJc w:val="left"/>
+      <w:pPr>
+        <w:ind w:left="2160" w:hanging="360"/>
+      </w:pPr>
+      <w:rPr>
+        <w:rFonts w:ascii="Wingdings" w:hAnsi="Wingdings" w:hint="default"/>
+      </w:rPr>
+    </w:lvl>
+    <w:lvl w:ilvl="3" w:tplc="04160001" w:tentative="1">
+      <w:start w:val="1"/>
+      <w:numFmt w:val="bullet"/>
+      <w:lvlText w:val=""/>
+      <w:lvlJc w:val="left"/>
+      <w:pPr>
+        <w:ind w:left="2880" w:hanging="360"/>
+      </w:pPr>
+      <w:rPr>
+        <w:rFonts w:ascii="Symbol" w:hAnsi="Symbol" w:hint="default"/>
+      </w:rPr>
+    </w:lvl>
+    <w:lvl w:ilvl="4" w:tplc="04160003" w:tentative="1">
+      <w:start w:val="1"/>
+      <w:numFmt w:val="bullet"/>
+      <w:lvlText w:val="o"/>
+      <w:lvlJc w:val="left"/>
+      <w:pPr>
+        <w:ind w:left="3600" w:hanging="360"/>
+      </w:pPr>
+      <w:rPr>
+        <w:rFonts w:ascii="Courier New" w:hAnsi="Courier New" w:cs="Courier New" w:hint="default"/>
+      </w:rPr>
+    </w:lvl>
+    <w:lvl w:ilvl="5" w:tplc="04160005" w:tentative="1">
+      <w:start w:val="1"/>
+      <w:numFmt w:val="bullet"/>
+      <w:lvlText w:val=""/>
+      <w:lvlJc w:val="left"/>
+      <w:pPr>
+        <w:ind w:left="4320" w:hanging="360"/>
+      </w:pPr>
+      <w:rPr>
+        <w:rFonts w:ascii="Wingdings" w:hAnsi="Wingdings" w:hint="default"/>
+      </w:rPr>
+    </w:lvl>
+    <w:lvl w:ilvl="6" w:tplc="04160001" w:tentative="1">
+      <w:start w:val="1"/>
+      <w:numFmt w:val="bullet"/>
+      <w:lvlText w:val=""/>
+      <w:lvlJc w:val="left"/>
+      <w:pPr>
+        <w:ind w:left="5040" w:hanging="360"/>
+      </w:pPr>
+      <w:rPr>
+        <w:rFonts w:ascii="Symbol" w:hAnsi="Symbol" w:hint="default"/>
+      </w:rPr>
+    </w:lvl>
+    <w:lvl w:ilvl="7" w:tplc="04160003" w:tentative="1">
+      <w:start w:val="1"/>
+      <w:numFmt w:val="bullet"/>
+      <w:lvlText w:val="o"/>
+      <w:lvlJc w:val="left"/>
+      <w:pPr>
+        <w:ind w:left="5760" w:hanging="360"/>
+      </w:pPr>
+      <w:rPr>
+        <w:rFonts w:ascii="Courier New" w:hAnsi="Courier New" w:cs="Courier New" w:hint="default"/>
+      </w:rPr>
+    </w:lvl>
+    <w:lvl w:ilvl="8" w:tplc="04160005" w:tentative="1">
+      <w:start w:val="1"/>
+      <w:numFmt w:val="bullet"/>
+      <w:lvlText w:val=""/>
+      <w:lvlJc w:val="left"/>
+      <w:pPr>
+        <w:ind w:left="6480" w:hanging="360"/>
+      </w:pPr>
+      <w:rPr>
+        <w:rFonts w:ascii="Wingdings" w:hAnsi="Wingdings" w:hint="default"/>
+      </w:rPr>
+    </w:lvl>
+  </w:abstractNum>
+  <w:abstractNum w:abstractNumId="2" w15:restartNumberingAfterBreak="0">
+    <w:nsid w:val="3A934C60"/>
+    <w:multiLevelType w:val="hybridMultilevel"/>
+    <w:tmpl w:val="B8C01A76"/>
+    <w:lvl w:ilvl="0" w:tplc="DAFED518">
+      <w:start w:val="1"/>
+      <w:numFmt w:val="decimal"/>
+      <w:lvlText w:val="%1."/>
+      <w:lvlJc w:val="left"/>
+      <w:pPr>
+        <w:ind w:left="720" w:hanging="360"/>
+      </w:pPr>
+      <w:rPr>
+        <w:rFonts w:hint="default"/>
+        <w:color w:val="00B0F0"/>
+      </w:rPr>
+    </w:lvl>
+    <w:lvl w:ilvl="1" w:tplc="04160019">
+      <w:start w:val="1"/>
+      <w:numFmt w:val="lowerLetter"/>
+      <w:lvlText w:val="%2."/>
+      <w:lvlJc w:val="left"/>
+      <w:pPr>
+        <w:ind w:left="1440" w:hanging="360"/>
+      </w:pPr>
+    </w:lvl>
+    <w:lvl w:ilvl="2" w:tplc="0416001B" w:tentative="1">
+      <w:start w:val="1"/>
+      <w:numFmt w:val="lowerRoman"/>
+      <w:lvlText w:val="%3."/>
+      <w:lvlJc w:val="right"/>
+      <w:pPr>
+        <w:ind w:left="2160" w:hanging="180"/>
+      </w:pPr>
+    </w:lvl>
+    <w:lvl w:ilvl="3" w:tplc="0416000F" w:tentative="1">
+      <w:start w:val="1"/>
+      <w:numFmt w:val="decimal"/>
+      <w:lvlText w:val="%4."/>
+      <w:lvlJc w:val="left"/>
+      <w:pPr>
+        <w:ind w:left="2880" w:hanging="360"/>
+      </w:pPr>
+    </w:lvl>
+    <w:lvl w:ilvl="4" w:tplc="04160019" w:tentative="1">
+      <w:start w:val="1"/>
+      <w:numFmt w:val="lowerLetter"/>
+      <w:lvlText w:val="%5."/>
+      <w:lvlJc w:val="left"/>
+      <w:pPr>
+        <w:ind w:left="3600" w:hanging="360"/>
+      </w:pPr>
+    </w:lvl>
+    <w:lvl w:ilvl="5" w:tplc="0416001B" w:tentative="1">
+      <w:start w:val="1"/>
+      <w:numFmt w:val="lowerRoman"/>
+      <w:lvlText w:val="%6."/>
+      <w:lvlJc w:val="right"/>
+      <w:pPr>
+        <w:ind w:left="4320" w:hanging="180"/>
+      </w:pPr>
+    </w:lvl>
+    <w:lvl w:ilvl="6" w:tplc="0416000F" w:tentative="1">
+      <w:start w:val="1"/>
+      <w:numFmt w:val="decimal"/>
+      <w:lvlText w:val="%7."/>
+      <w:lvlJc w:val="left"/>
+      <w:pPr>
+        <w:ind w:left="5040" w:hanging="360"/>
+      </w:pPr>
+    </w:lvl>
+    <w:lvl w:ilvl="7" w:tplc="04160019" w:tentative="1">
+      <w:start w:val="1"/>
+      <w:numFmt w:val="lowerLetter"/>
+      <w:lvlText w:val="%8."/>
+      <w:lvlJc w:val="left"/>
+      <w:pPr>
+        <w:ind w:left="5760" w:hanging="360"/>
+      </w:pPr>
+    </w:lvl>
+    <w:lvl w:ilvl="8" w:tplc="0416001B" w:tentative="1">
+      <w:start w:val="1"/>
+      <w:numFmt w:val="lowerRoman"/>
+      <w:lvlText w:val="%9."/>
+      <w:lvlJc w:val="right"/>
+      <w:pPr>
+        <w:ind w:left="6480" w:hanging="180"/>
+      </w:pPr>
+    </w:lvl>
+  </w:abstractNum>
+  <w:abstractNum w:abstractNumId="3" w15:restartNumberingAfterBreak="0">
+    <w:nsid w:val="4E060643"/>
+    <w:multiLevelType w:val="hybridMultilevel"/>
+    <w:tmpl w:val="B8C01A76"/>
+    <w:lvl w:ilvl="0" w:tplc="DAFED518">
+      <w:start w:val="1"/>
+      <w:numFmt w:val="decimal"/>
+      <w:lvlText w:val="%1."/>
+      <w:lvlJc w:val="left"/>
+      <w:pPr>
+        <w:ind w:left="720" w:hanging="360"/>
+      </w:pPr>
+      <w:rPr>
+        <w:rFonts w:hint="default"/>
+        <w:color w:val="00B0F0"/>
+      </w:rPr>
+    </w:lvl>
+    <w:lvl w:ilvl="1" w:tplc="04160019">
+      <w:start w:val="1"/>
+      <w:numFmt w:val="lowerLetter"/>
+      <w:lvlText w:val="%2."/>
+      <w:lvlJc w:val="left"/>
+      <w:pPr>
+        <w:ind w:left="1440" w:hanging="360"/>
+      </w:pPr>
+    </w:lvl>
+    <w:lvl w:ilvl="2" w:tplc="0416001B" w:tentative="1">
+      <w:start w:val="1"/>
+      <w:numFmt w:val="lowerRoman"/>
+      <w:lvlText w:val="%3."/>
+      <w:lvlJc w:val="right"/>
+      <w:pPr>
+        <w:ind w:left="2160" w:hanging="180"/>
+      </w:pPr>
+    </w:lvl>
+    <w:lvl w:ilvl="3" w:tplc="0416000F" w:tentative="1">
+      <w:start w:val="1"/>
+      <w:numFmt w:val="decimal"/>
+      <w:lvlText w:val="%4."/>
+      <w:lvlJc w:val="left"/>
+      <w:pPr>
+        <w:ind w:left="2880" w:hanging="360"/>
+      </w:pPr>
+    </w:lvl>
+    <w:lvl w:ilvl="4" w:tplc="04160019" w:tentative="1">
+      <w:start w:val="1"/>
+      <w:numFmt w:val="lowerLetter"/>
+      <w:lvlText w:val="%5."/>
+      <w:lvlJc w:val="left"/>
+      <w:pPr>
+        <w:ind w:left="3600" w:hanging="360"/>
+      </w:pPr>
+    </w:lvl>
+    <w:lvl w:ilvl="5" w:tplc="0416001B" w:tentative="1">
+      <w:start w:val="1"/>
+      <w:numFmt w:val="lowerRoman"/>
+      <w:lvlText w:val="%6."/>
+      <w:lvlJc w:val="right"/>
+      <w:pPr>
+        <w:ind w:left="4320" w:hanging="180"/>
+      </w:pPr>
+    </w:lvl>
+    <w:lvl w:ilvl="6" w:tplc="0416000F" w:tentative="1">
+      <w:start w:val="1"/>
+      <w:numFmt w:val="decimal"/>
+      <w:lvlText w:val="%7."/>
+      <w:lvlJc w:val="left"/>
+      <w:pPr>
+        <w:ind w:left="5040" w:hanging="360"/>
+      </w:pPr>
+    </w:lvl>
+    <w:lvl w:ilvl="7" w:tplc="04160019" w:tentative="1">
+      <w:start w:val="1"/>
+      <w:numFmt w:val="lowerLetter"/>
+      <w:lvlText w:val="%8."/>
+      <w:lvlJc w:val="left"/>
+      <w:pPr>
+        <w:ind w:left="5760" w:hanging="360"/>
+      </w:pPr>
+    </w:lvl>
+    <w:lvl w:ilvl="8" w:tplc="0416001B" w:tentative="1">
+      <w:start w:val="1"/>
+      <w:numFmt w:val="lowerRoman"/>
+      <w:lvlText w:val="%9."/>
+      <w:lvlJc w:val="right"/>
+      <w:pPr>
+        <w:ind w:left="6480" w:hanging="180"/>
+      </w:pPr>
+    </w:lvl>
+  </w:abstractNum>
+  <w:abstractNum w:abstractNumId="4" w15:restartNumberingAfterBreak="0">
+    <w:nsid w:val="578B3E71"/>
+    <w:multiLevelType w:val="hybridMultilevel"/>
+    <w:tmpl w:val="8A38ECC8"/>
+    <w:lvl w:ilvl="0" w:tplc="0416000F">
+      <w:start w:val="1"/>
+      <w:numFmt w:val="decimal"/>
+      <w:lvlText w:val="%1."/>
+      <w:lvlJc w:val="left"/>
+      <w:pPr>
+        <w:ind w:left="720" w:hanging="360"/>
+      </w:pPr>
+      <w:rPr>
+        <w:rFonts w:hint="default"/>
+      </w:rPr>
+    </w:lvl>
+    <w:lvl w:ilvl="1" w:tplc="04160003" w:tentative="1">
+      <w:start w:val="1"/>
+      <w:numFmt w:val="bullet"/>
+      <w:lvlText w:val="o"/>
+      <w:lvlJc w:val="left"/>
+      <w:pPr>
+        <w:ind w:left="1440" w:hanging="360"/>
+      </w:pPr>
+      <w:rPr>
+        <w:rFonts w:ascii="Courier New" w:hAnsi="Courier New" w:cs="Courier New" w:hint="default"/>
+      </w:rPr>
+    </w:lvl>
+    <w:lvl w:ilvl="2" w:tplc="04160005" w:tentative="1">
+      <w:start w:val="1"/>
+      <w:numFmt w:val="bullet"/>
+      <w:lvlText w:val=""/>
+      <w:lvlJc w:val="left"/>
+      <w:pPr>
+        <w:ind w:left="2160" w:hanging="360"/>
+      </w:pPr>
+      <w:rPr>
+        <w:rFonts w:ascii="Wingdings" w:hAnsi="Wingdings" w:hint="default"/>
+      </w:rPr>
+    </w:lvl>
+    <w:lvl w:ilvl="3" w:tplc="04160001" w:tentative="1">
+      <w:start w:val="1"/>
+      <w:numFmt w:val="bullet"/>
+      <w:lvlText w:val=""/>
+      <w:lvlJc w:val="left"/>
+      <w:pPr>
+        <w:ind w:left="2880" w:hanging="360"/>
+      </w:pPr>
+      <w:rPr>
+        <w:rFonts w:ascii="Symbol" w:hAnsi="Symbol" w:hint="default"/>
+      </w:rPr>
+    </w:lvl>
+    <w:lvl w:ilvl="4" w:tplc="04160003" w:tentative="1">
+      <w:start w:val="1"/>
+      <w:numFmt w:val="bullet"/>
+      <w:lvlText w:val="o"/>
+      <w:lvlJc w:val="left"/>
+      <w:pPr>
+        <w:ind w:left="3600" w:hanging="360"/>
+      </w:pPr>
+      <w:rPr>
+        <w:rFonts w:ascii="Courier New" w:hAnsi="Courier New" w:cs="Courier New" w:hint="default"/>
+      </w:rPr>
+    </w:lvl>
+    <w:lvl w:ilvl="5" w:tplc="04160005" w:tentative="1">
+      <w:start w:val="1"/>
+      <w:numFmt w:val="bullet"/>
+      <w:lvlText w:val=""/>
+      <w:lvlJc w:val="left"/>
+      <w:pPr>
+        <w:ind w:left="4320" w:hanging="360"/>
+      </w:pPr>
+      <w:rPr>
+        <w:rFonts w:ascii="Wingdings" w:hAnsi="Wingdings" w:hint="default"/>
+      </w:rPr>
+    </w:lvl>
+    <w:lvl w:ilvl="6" w:tplc="04160001" w:tentative="1">
+      <w:start w:val="1"/>
+      <w:numFmt w:val="bullet"/>
+      <w:lvlText w:val=""/>
+      <w:lvlJc w:val="left"/>
+      <w:pPr>
+        <w:ind w:left="5040" w:hanging="360"/>
+      </w:pPr>
+      <w:rPr>
+        <w:rFonts w:ascii="Symbol" w:hAnsi="Symbol" w:hint="default"/>
+      </w:rPr>
+    </w:lvl>
+    <w:lvl w:ilvl="7" w:tplc="04160003" w:tentative="1">
+      <w:start w:val="1"/>
+      <w:numFmt w:val="bullet"/>
+      <w:lvlText w:val="o"/>
+      <w:lvlJc w:val="left"/>
+      <w:pPr>
+        <w:ind w:left="5760" w:hanging="360"/>
+      </w:pPr>
+      <w:rPr>
+        <w:rFonts w:ascii="Courier New" w:hAnsi="Courier New" w:cs="Courier New" w:hint="default"/>
+      </w:rPr>
+    </w:lvl>
+    <w:lvl w:ilvl="8" w:tplc="04160005" w:tentative="1">
+      <w:start w:val="1"/>
+      <w:numFmt w:val="bullet"/>
+      <w:lvlText w:val=""/>
+      <w:lvlJc w:val="left"/>
+      <w:pPr>
+        <w:ind w:left="6480" w:hanging="360"/>
+      </w:pPr>
+      <w:rPr>
+        <w:rFonts w:ascii="Wingdings" w:hAnsi="Wingdings" w:hint="default"/>
+      </w:rPr>
+    </w:lvl>
+  </w:abstractNum>
+  <w:num w:numId="1">
+    <w:abstractNumId w:val="1"/>
+  </w:num>
+  <w:num w:numId="2">
+    <w:abstractNumId w:val="4"/>
+  </w:num>
+  <w:num w:numId="3">
+    <w:abstractNumId w:val="3"/>
+  </w:num>
+  <w:num w:numId="4">
+    <w:abstractNumId w:val="0"/>
+  </w:num>
+  <w:num w:numId="5">
+    <w:abstractNumId w:val="2"/>
+  </w:num>
+</w:numbering>
 </file>
 
 <file path=word/styles.xml><?xml version="1.0" encoding="utf-8"?>
@@ -4025,6 +10727,27 @@
       </w:tblBorders>
     </w:tblPr>
   </w:style>
+  <w:style w:type="paragraph" w:styleId="PargrafodaLista">
+    <w:name w:val="List Paragraph"/>
+    <w:basedOn w:val="Normal"/>
+    <w:uiPriority w:val="34"/>
+    <w:qFormat/>
+    <w:rsid w:val="004C39B8"/>
+    <w:pPr>
+      <w:ind w:left="720"/>
+      <w:contextualSpacing/>
+    </w:pPr>
+  </w:style>
+  <w:style w:type="character" w:customStyle="1" w:styleId="menukad">
+    <w:name w:val="menukad"/>
+    <w:basedOn w:val="Fontepargpadro"/>
+    <w:rsid w:val="003E66F0"/>
+  </w:style>
+  <w:style w:type="character" w:customStyle="1" w:styleId="text">
+    <w:name w:val="text"/>
+    <w:basedOn w:val="Fontepargpadro"/>
+    <w:rsid w:val="00DA2E20"/>
+  </w:style>
 </w:styles>
 </file>
 
